--- a/CSharpPartOne/DemosTelerikAcademy/combination.docx
+++ b/CSharpPartOne/DemosTelerikAcademy/combination.docx
@@ -9,13 +9,8 @@
         </w:rPr>
         <w:t xml:space="preserve">Маркиран текст + </w:t>
       </w:r>
-      <w:proofErr w:type="spellStart"/>
-      <w:r>
-        <w:t>Ctrl+E+C</w:t>
-      </w:r>
-      <w:proofErr w:type="spellEnd"/>
-      <w:r>
-        <w:t xml:space="preserve"> </w:t>
+      <w:r>
+        <w:t xml:space="preserve">Ctrl+E+C </w:t>
       </w:r>
       <w:r>
         <w:rPr>
@@ -23,11 +18,9 @@
         </w:rPr>
         <w:t xml:space="preserve">и </w:t>
       </w:r>
-      <w:proofErr w:type="spellStart"/>
       <w:r>
         <w:t>Ctrl+K+C</w:t>
       </w:r>
-      <w:proofErr w:type="spellEnd"/>
       <w:r>
         <w:rPr>
           <w:lang w:val="bg-BG"/>
@@ -41,13 +34,8 @@
           <w:lang w:val="bg-BG"/>
         </w:rPr>
       </w:pPr>
-      <w:proofErr w:type="spellStart"/>
-      <w:r>
-        <w:t>Ctrl+E+U</w:t>
-      </w:r>
-      <w:proofErr w:type="spellEnd"/>
-      <w:r>
-        <w:t xml:space="preserve"> </w:t>
+      <w:r>
+        <w:t xml:space="preserve">Ctrl+E+U </w:t>
       </w:r>
       <w:r>
         <w:rPr>
@@ -55,13 +43,8 @@
         </w:rPr>
         <w:t xml:space="preserve">и </w:t>
       </w:r>
-      <w:proofErr w:type="spellStart"/>
-      <w:r>
-        <w:t>Ctrl+K+U</w:t>
-      </w:r>
-      <w:proofErr w:type="spellEnd"/>
-      <w:r>
-        <w:t xml:space="preserve"> = </w:t>
+      <w:r>
+        <w:t xml:space="preserve">Ctrl+K+U = </w:t>
       </w:r>
       <w:r>
         <w:rPr>
@@ -71,13 +54,8 @@
       </w:r>
     </w:p>
     <w:p>
-      <w:proofErr w:type="spellStart"/>
-      <w:r>
-        <w:t>Ctrl+K+D</w:t>
-      </w:r>
-      <w:proofErr w:type="spellEnd"/>
-      <w:r>
-        <w:t xml:space="preserve"> = </w:t>
+      <w:r>
+        <w:t xml:space="preserve">Ctrl+K+D = </w:t>
       </w:r>
       <w:r>
         <w:rPr>
@@ -87,13 +65,8 @@
       </w:r>
     </w:p>
     <w:p>
-      <w:proofErr w:type="gramStart"/>
-      <w:r>
-        <w:t>Ctrl+.</w:t>
-      </w:r>
-      <w:proofErr w:type="gramEnd"/>
-      <w:r>
-        <w:t xml:space="preserve"> </w:t>
+      <w:r>
+        <w:t xml:space="preserve">Ctrl+. </w:t>
       </w:r>
       <w:r>
         <w:rPr>
@@ -962,11 +935,9 @@
         </w:rPr>
         <w:t xml:space="preserve"> (</w:t>
       </w:r>
-      <w:proofErr w:type="spellStart"/>
       <w:r>
         <w:t>xor</w:t>
       </w:r>
-      <w:proofErr w:type="spellEnd"/>
       <w:r>
         <w:rPr>
           <w:lang w:val="bg-BG"/>
@@ -1319,7 +1290,6 @@
           <w:lang w:val="bg-BG"/>
         </w:rPr>
       </w:pPr>
-      <w:proofErr w:type="gramStart"/>
       <w:r>
         <w:t>II.</w:t>
       </w:r>
@@ -1342,14 +1312,7 @@
         <w:rPr>
           <w:lang w:val="bg-BG"/>
         </w:rPr>
-        <w:t>.</w:t>
-      </w:r>
-      <w:proofErr w:type="gramEnd"/>
-      <w:r>
-        <w:rPr>
-          <w:lang w:val="bg-BG"/>
-        </w:rPr>
-        <w:t xml:space="preserve"> Прави се „и“, „или“ и</w:t>
+        <w:t>. Прави се „и“, „или“ и</w:t>
       </w:r>
       <w:r>
         <w:rPr>
@@ -1364,15 +1327,7 @@
         <w:t xml:space="preserve"> </w:t>
       </w:r>
       <w:r>
-        <w:t>“</w:t>
-      </w:r>
-      <w:proofErr w:type="spellStart"/>
-      <w:r>
-        <w:t>xor</w:t>
-      </w:r>
-      <w:proofErr w:type="spellEnd"/>
-      <w:r>
-        <w:t xml:space="preserve">” </w:t>
+        <w:t xml:space="preserve">“xor” </w:t>
       </w:r>
       <w:r>
         <w:rPr>
@@ -1537,13 +1492,8 @@
         </w:rPr>
         <w:t xml:space="preserve">С </w:t>
       </w:r>
-      <w:proofErr w:type="spellStart"/>
-      <w:r>
-        <w:t>Convert.ToString</w:t>
-      </w:r>
-      <w:proofErr w:type="spellEnd"/>
-      <w:r>
-        <w:t>(35,2)</w:t>
+      <w:r>
+        <w:t>Convert.ToString(35,2)</w:t>
       </w:r>
       <w:r>
         <w:rPr>
@@ -1551,49 +1501,42 @@
         </w:rPr>
         <w:t>.</w:t>
       </w:r>
-      <w:proofErr w:type="spellStart"/>
+      <w:r>
+        <w:t>PadLeft(</w:t>
+      </w:r>
+      <w:r>
+        <w:t>32,</w:t>
+      </w:r>
+      <w:r>
+        <w:rPr>
+          <w:lang w:val="bg-BG"/>
+        </w:rPr>
+        <w:t>‘0‘</w:t>
+      </w:r>
+      <w:r>
+        <w:t>)</w:t>
+      </w:r>
+      <w:r>
+        <w:t xml:space="preserve">; - </w:t>
+      </w:r>
+      <w:r>
+        <w:rPr>
+          <w:lang w:val="bg-BG"/>
+        </w:rPr>
+        <w:t>може да видим 35 в двойчна бройна система, а ако е 16 на мястото на 2, може да видим 35 в шестнадесетична бройна система.</w:t>
+      </w:r>
+      <w:r>
+        <w:t xml:space="preserve"> </w:t>
+      </w:r>
+      <w:r>
+        <w:rPr>
+          <w:lang w:val="bg-BG"/>
+        </w:rPr>
+        <w:t xml:space="preserve">С </w:t>
+      </w:r>
       <w:r>
         <w:t>PadLeft</w:t>
       </w:r>
-      <w:proofErr w:type="spellEnd"/>
-      <w:r>
-        <w:t>(</w:t>
-      </w:r>
-      <w:r>
-        <w:t>32,</w:t>
-      </w:r>
-      <w:r>
-        <w:rPr>
-          <w:lang w:val="bg-BG"/>
-        </w:rPr>
-        <w:t>‘0‘</w:t>
-      </w:r>
-      <w:r>
-        <w:t>)</w:t>
-      </w:r>
-      <w:r>
-        <w:t xml:space="preserve">; - </w:t>
-      </w:r>
-      <w:r>
-        <w:rPr>
-          <w:lang w:val="bg-BG"/>
-        </w:rPr>
-        <w:t>може да видим 35 в двойчна бройна система, а ако е 16 на мястото на 2, може да видим 35 в шестнадесетична бройна система.</w:t>
-      </w:r>
-      <w:r>
-        <w:t xml:space="preserve"> </w:t>
-      </w:r>
-      <w:r>
-        <w:rPr>
-          <w:lang w:val="bg-BG"/>
-        </w:rPr>
-        <w:t xml:space="preserve">С </w:t>
-      </w:r>
-      <w:proofErr w:type="spellStart"/>
-      <w:r>
-        <w:t>PadLeft</w:t>
-      </w:r>
-      <w:proofErr w:type="spellEnd"/>
       <w:r>
         <w:rPr>
           <w:lang w:val="bg-BG"/>
@@ -1859,15 +1802,7 @@
         <w:ind w:left="405"/>
       </w:pPr>
       <w:r>
-        <w:t xml:space="preserve">Y = </w:t>
-      </w:r>
-      <w:proofErr w:type="gramStart"/>
-      <w:r>
-        <w:t>x ??</w:t>
-      </w:r>
-      <w:proofErr w:type="gramEnd"/>
-      <w:r>
-        <w:t xml:space="preserve"> 5;</w:t>
+        <w:t>Y = x ?? 5;</w:t>
       </w:r>
     </w:p>
     <w:p>
@@ -1878,21 +1813,8 @@
           <w:lang w:val="bg-BG"/>
         </w:rPr>
       </w:pPr>
-      <w:proofErr w:type="spellStart"/>
-      <w:r>
-        <w:t>Cw</w:t>
-      </w:r>
-      <w:proofErr w:type="spellEnd"/>
-      <w:r>
-        <w:t>(y)</w:t>
-      </w:r>
-      <w:proofErr w:type="gramStart"/>
-      <w:r>
-        <w:t>;/</w:t>
-      </w:r>
-      <w:proofErr w:type="gramEnd"/>
-      <w:r>
-        <w:t>/</w:t>
+      <w:r>
+        <w:t>Cw(y);//</w:t>
       </w:r>
       <w:r>
         <w:rPr>
@@ -1909,7 +1831,6 @@
           <w:lang w:val="bg-BG"/>
         </w:rPr>
       </w:pPr>
-      <w:proofErr w:type="gramStart"/>
       <w:r>
         <w:t>V.</w:t>
       </w:r>
@@ -1922,7 +1843,6 @@
       <w:r>
         <w:t>(</w:t>
       </w:r>
-      <w:proofErr w:type="gramEnd"/>
       <w:r>
         <w:rPr>
           <w:lang w:val="bg-BG"/>
@@ -1942,70 +1862,61 @@
         <w:rPr>
           <w:lang w:val="bg-BG"/>
         </w:rPr>
-        <w:t>(изрично</w:t>
+        <w:t>(изрично)</w:t>
+      </w:r>
+      <w:r>
+        <w:rPr>
+          <w:lang w:val="bg-BG"/>
+        </w:rPr>
+        <w:t xml:space="preserve"> прехвърляне на типове:</w:t>
+      </w:r>
+    </w:p>
+    <w:p>
+      <w:pPr>
+        <w:pStyle w:val="ListParagraph"/>
+        <w:ind w:left="405"/>
+      </w:pPr>
+      <w:r>
+        <w:rPr>
+          <w:lang w:val="bg-BG"/>
+        </w:rPr>
+        <w:t xml:space="preserve">- Инплицитно кастване : </w:t>
+      </w:r>
+      <w:r>
+        <w:t>int i = 5; long l = i;</w:t>
+      </w:r>
+    </w:p>
+    <w:p>
+      <w:pPr>
+        <w:pStyle w:val="ListParagraph"/>
+        <w:ind w:left="405"/>
+      </w:pPr>
+    </w:p>
+    <w:p>
+      <w:pPr>
+        <w:pStyle w:val="ListParagraph"/>
+        <w:ind w:left="405"/>
+        <w:rPr>
+          <w:lang w:val="bg-BG"/>
+        </w:rPr>
+      </w:pPr>
+      <w:r>
+        <w:t xml:space="preserve">IV. </w:t>
+      </w:r>
+      <w:r>
+        <w:t>%</w:t>
+      </w:r>
+      <w:r>
+        <w:t xml:space="preserve"> - </w:t>
+      </w:r>
+      <w:r>
+        <w:rPr>
+          <w:lang w:val="bg-BG"/>
+        </w:rPr>
+        <w:t>дели с остатък</w:t>
       </w:r>
       <w:bookmarkStart w:id="0" w:name="_GoBack"/>
       <w:bookmarkEnd w:id="0"/>
-      <w:r>
-        <w:rPr>
-          <w:lang w:val="bg-BG"/>
-        </w:rPr>
-        <w:t>)</w:t>
-      </w:r>
-      <w:r>
-        <w:rPr>
-          <w:lang w:val="bg-BG"/>
-        </w:rPr>
-        <w:t xml:space="preserve"> прехвърляне на типове:</w:t>
-      </w:r>
-    </w:p>
-    <w:p>
-      <w:pPr>
-        <w:pStyle w:val="ListParagraph"/>
-        <w:ind w:left="405"/>
-      </w:pPr>
-      <w:r>
-        <w:rPr>
-          <w:lang w:val="bg-BG"/>
-        </w:rPr>
-        <w:t xml:space="preserve">- </w:t>
-      </w:r>
-      <w:r>
-        <w:rPr>
-          <w:lang w:val="bg-BG"/>
-        </w:rPr>
-        <w:t>Инплицитно</w:t>
-      </w:r>
-      <w:r>
-        <w:rPr>
-          <w:lang w:val="bg-BG"/>
-        </w:rPr>
-        <w:t xml:space="preserve"> кастване : </w:t>
-      </w:r>
-      <w:proofErr w:type="spellStart"/>
-      <w:r>
-        <w:t>int</w:t>
-      </w:r>
-      <w:proofErr w:type="spellEnd"/>
-      <w:r>
-        <w:t xml:space="preserve"> </w:t>
-      </w:r>
-      <w:proofErr w:type="spellStart"/>
-      <w:r>
-        <w:t>i</w:t>
-      </w:r>
-      <w:proofErr w:type="spellEnd"/>
-      <w:r>
-        <w:t xml:space="preserve"> = 5; long l = </w:t>
-      </w:r>
-      <w:proofErr w:type="spellStart"/>
-      <w:r>
-        <w:t>i</w:t>
-      </w:r>
-      <w:proofErr w:type="spellEnd"/>
-      <w:r>
-        <w:t>;</w:t>
-      </w:r>
     </w:p>
     <w:sectPr>
       <w:pgSz w:w="12240" w:h="15840"/>
@@ -3630,7 +3541,7 @@
 </file>
 
 <file path=customXml/itemProps1.xml><?xml version="1.0" encoding="utf-8"?>
-<ds:datastoreItem xmlns:ds="http://schemas.openxmlformats.org/officeDocument/2006/customXml" ds:itemID="{DAD5FB39-E282-4584-AB7B-24B72C71B77A}">
+<ds:datastoreItem xmlns:ds="http://schemas.openxmlformats.org/officeDocument/2006/customXml" ds:itemID="{D2463D05-B12B-4C84-8903-753D9F12B42B}">
   <ds:schemaRefs>
     <ds:schemaRef ds:uri="http://schemas.openxmlformats.org/officeDocument/2006/bibliography"/>
   </ds:schemaRefs>

--- a/CSharpPartOne/DemosTelerikAcademy/combination.docx
+++ b/CSharpPartOne/DemosTelerikAcademy/combination.docx
@@ -4,69 +4,188 @@
   <w:body>
     <w:p>
       <w:r>
-        <w:rPr>
-          <w:lang w:val="bg-BG"/>
-        </w:rPr>
-        <w:t xml:space="preserve">Маркиран текст + </w:t>
-      </w:r>
-      <w:r>
-        <w:t xml:space="preserve">Ctrl+E+C </w:t>
-      </w:r>
-      <w:r>
-        <w:rPr>
-          <w:lang w:val="bg-BG"/>
-        </w:rPr>
-        <w:t xml:space="preserve">и </w:t>
-      </w:r>
-      <w:r>
-        <w:t>Ctrl+K+C</w:t>
-      </w:r>
-      <w:r>
-        <w:rPr>
-          <w:lang w:val="bg-BG"/>
-        </w:rPr>
-        <w:t xml:space="preserve"> = коментар</w:t>
+        <w:t xml:space="preserve"> </w:t>
+      </w:r>
+      <w:bookmarkStart w:id="0" w:name="_GoBack"/>
+      <w:bookmarkEnd w:id="0"/>
+      <w:r>
+        <w:t xml:space="preserve">Ctrl+ . + enter = </w:t>
+      </w:r>
+      <w:proofErr w:type="spellStart"/>
+      <w:r>
+        <w:t>добавя</w:t>
+      </w:r>
+      <w:proofErr w:type="spellEnd"/>
+      <w:r>
+        <w:t xml:space="preserve"> using </w:t>
+      </w:r>
+      <w:proofErr w:type="spellStart"/>
+      <w:r>
+        <w:t>Sistem</w:t>
+      </w:r>
+      <w:proofErr w:type="spellEnd"/>
+      <w:r>
+        <w:t>…</w:t>
       </w:r>
     </w:p>
     <w:p>
-      <w:pPr>
-        <w:rPr>
-          <w:lang w:val="bg-BG"/>
-        </w:rPr>
-      </w:pPr>
-      <w:r>
-        <w:t xml:space="preserve">Ctrl+E+U </w:t>
-      </w:r>
-      <w:r>
-        <w:rPr>
-          <w:lang w:val="bg-BG"/>
-        </w:rPr>
-        <w:t xml:space="preserve">и </w:t>
-      </w:r>
-      <w:r>
-        <w:t xml:space="preserve">Ctrl+K+U = </w:t>
-      </w:r>
-      <w:r>
-        <w:rPr>
-          <w:lang w:val="bg-BG"/>
-        </w:rPr>
-        <w:t>маха коментар</w:t>
+      <w:r>
+        <w:t xml:space="preserve"> </w:t>
+      </w:r>
+      <w:proofErr w:type="gramStart"/>
+      <w:r>
+        <w:t>class</w:t>
+      </w:r>
+      <w:proofErr w:type="gramEnd"/>
+      <w:r>
+        <w:t xml:space="preserve"> Car – </w:t>
+      </w:r>
+      <w:r>
+        <w:rPr>
+          <w:lang w:val="bg-BG"/>
+        </w:rPr>
+        <w:t xml:space="preserve">върху </w:t>
+      </w:r>
+      <w:r>
+        <w:t xml:space="preserve">Car </w:t>
+      </w:r>
+      <w:r>
+        <w:rPr>
+          <w:lang w:val="bg-BG"/>
+        </w:rPr>
+        <w:t xml:space="preserve">+ </w:t>
+      </w:r>
+      <w:r>
+        <w:t>ctrl</w:t>
+      </w:r>
+      <w:r>
+        <w:rPr>
+          <w:lang w:val="bg-BG"/>
+        </w:rPr>
+        <w:t xml:space="preserve"> + .</w:t>
+      </w:r>
+      <w:r>
+        <w:t xml:space="preserve"> -&gt; </w:t>
+      </w:r>
+      <w:proofErr w:type="gramStart"/>
+      <w:r>
+        <w:rPr>
+          <w:lang w:val="bg-BG"/>
+        </w:rPr>
+        <w:t>може</w:t>
+      </w:r>
+      <w:proofErr w:type="gramEnd"/>
+      <w:r>
+        <w:rPr>
+          <w:lang w:val="bg-BG"/>
+        </w:rPr>
+        <w:t xml:space="preserve"> да </w:t>
+      </w:r>
+      <w:r>
+        <w:t>rename</w:t>
+      </w:r>
+      <w:r>
+        <w:rPr>
+          <w:lang w:val="bg-BG"/>
+        </w:rPr>
+        <w:t xml:space="preserve">-нем навсякъде по кода </w:t>
+      </w:r>
+      <w:r>
+        <w:tab/>
       </w:r>
     </w:p>
     <w:p>
       <w:r>
-        <w:t xml:space="preserve">Ctrl+K+D = </w:t>
-      </w:r>
-      <w:r>
-        <w:rPr>
-          <w:lang w:val="bg-BG"/>
-        </w:rPr>
-        <w:t>подравнява кода</w:t>
+        <w:rPr>
+          <w:lang w:val="bg-BG"/>
+        </w:rPr>
+        <w:t xml:space="preserve">Маркиран текст + </w:t>
+      </w:r>
+      <w:proofErr w:type="spellStart"/>
+      <w:r>
+        <w:t>Ctrl+E+C</w:t>
+      </w:r>
+      <w:proofErr w:type="spellEnd"/>
+      <w:r>
+        <w:t xml:space="preserve"> </w:t>
+      </w:r>
+      <w:r>
+        <w:rPr>
+          <w:lang w:val="bg-BG"/>
+        </w:rPr>
+        <w:t xml:space="preserve">и </w:t>
+      </w:r>
+      <w:proofErr w:type="spellStart"/>
+      <w:r>
+        <w:t>Ctrl+K+C</w:t>
+      </w:r>
+      <w:proofErr w:type="spellEnd"/>
+      <w:r>
+        <w:rPr>
+          <w:lang w:val="bg-BG"/>
+        </w:rPr>
+        <w:t xml:space="preserve"> = коментар</w:t>
       </w:r>
     </w:p>
     <w:p>
-      <w:r>
-        <w:t xml:space="preserve">Ctrl+. </w:t>
+      <w:pPr>
+        <w:rPr>
+          <w:lang w:val="bg-BG"/>
+        </w:rPr>
+      </w:pPr>
+      <w:proofErr w:type="spellStart"/>
+      <w:r>
+        <w:t>Ctrl+E+U</w:t>
+      </w:r>
+      <w:proofErr w:type="spellEnd"/>
+      <w:r>
+        <w:t xml:space="preserve"> </w:t>
+      </w:r>
+      <w:r>
+        <w:rPr>
+          <w:lang w:val="bg-BG"/>
+        </w:rPr>
+        <w:t xml:space="preserve">и </w:t>
+      </w:r>
+      <w:proofErr w:type="spellStart"/>
+      <w:r>
+        <w:t>Ctrl+K+U</w:t>
+      </w:r>
+      <w:proofErr w:type="spellEnd"/>
+      <w:r>
+        <w:t xml:space="preserve"> = </w:t>
+      </w:r>
+      <w:r>
+        <w:rPr>
+          <w:lang w:val="bg-BG"/>
+        </w:rPr>
+        <w:t>маха коментар</w:t>
+      </w:r>
+    </w:p>
+    <w:p>
+      <w:proofErr w:type="spellStart"/>
+      <w:r>
+        <w:t>Ctrl+K+D</w:t>
+      </w:r>
+      <w:proofErr w:type="spellEnd"/>
+      <w:r>
+        <w:t xml:space="preserve"> = </w:t>
+      </w:r>
+      <w:r>
+        <w:rPr>
+          <w:lang w:val="bg-BG"/>
+        </w:rPr>
+        <w:t>подравнява кода</w:t>
+      </w:r>
+    </w:p>
+    <w:p>
+      <w:proofErr w:type="gramStart"/>
+      <w:r>
+        <w:t>Ctrl+.</w:t>
+      </w:r>
+      <w:proofErr w:type="gramEnd"/>
+      <w:r>
+        <w:t xml:space="preserve"> </w:t>
       </w:r>
       <w:r>
         <w:rPr>
@@ -935,9 +1054,11 @@
         </w:rPr>
         <w:t xml:space="preserve"> (</w:t>
       </w:r>
+      <w:proofErr w:type="spellStart"/>
       <w:r>
         <w:t>xor</w:t>
       </w:r>
+      <w:proofErr w:type="spellEnd"/>
       <w:r>
         <w:rPr>
           <w:lang w:val="bg-BG"/>
@@ -1290,7 +1411,9 @@
           <w:lang w:val="bg-BG"/>
         </w:rPr>
       </w:pPr>
-      <w:r>
+      <w:proofErr w:type="gramStart"/>
+      <w:r>
+        <w:lastRenderedPageBreak/>
         <w:t>II.</w:t>
       </w:r>
       <w:r>
@@ -1312,7 +1435,14 @@
         <w:rPr>
           <w:lang w:val="bg-BG"/>
         </w:rPr>
-        <w:t>. Прави се „и“, „или“ и</w:t>
+        <w:t>.</w:t>
+      </w:r>
+      <w:proofErr w:type="gramEnd"/>
+      <w:r>
+        <w:rPr>
+          <w:lang w:val="bg-BG"/>
+        </w:rPr>
+        <w:t xml:space="preserve"> Прави се „и“, „или“ и</w:t>
       </w:r>
       <w:r>
         <w:rPr>
@@ -1327,7 +1457,15 @@
         <w:t xml:space="preserve"> </w:t>
       </w:r>
       <w:r>
-        <w:t xml:space="preserve">“xor” </w:t>
+        <w:t>“</w:t>
+      </w:r>
+      <w:proofErr w:type="spellStart"/>
+      <w:r>
+        <w:t>xor</w:t>
+      </w:r>
+      <w:proofErr w:type="spellEnd"/>
+      <w:r>
+        <w:t xml:space="preserve">” </w:t>
       </w:r>
       <w:r>
         <w:rPr>
@@ -1354,7 +1492,6 @@
         </w:rPr>
       </w:pPr>
       <w:r>
-        <w:lastRenderedPageBreak/>
         <w:t xml:space="preserve">~ - </w:t>
       </w:r>
       <w:r>
@@ -1492,8 +1629,13 @@
         </w:rPr>
         <w:t xml:space="preserve">С </w:t>
       </w:r>
-      <w:r>
-        <w:t>Convert.ToString(35,2)</w:t>
+      <w:proofErr w:type="spellStart"/>
+      <w:r>
+        <w:t>Convert.ToString</w:t>
+      </w:r>
+      <w:proofErr w:type="spellEnd"/>
+      <w:r>
+        <w:t>(35,2)</w:t>
       </w:r>
       <w:r>
         <w:rPr>
@@ -1501,8 +1643,13 @@
         </w:rPr>
         <w:t>.</w:t>
       </w:r>
-      <w:r>
-        <w:t>PadLeft(</w:t>
+      <w:proofErr w:type="spellStart"/>
+      <w:r>
+        <w:t>PadLeft</w:t>
+      </w:r>
+      <w:proofErr w:type="spellEnd"/>
+      <w:r>
+        <w:t>(</w:t>
       </w:r>
       <w:r>
         <w:t>32,</w:t>
@@ -1534,9 +1681,11 @@
         </w:rPr>
         <w:t xml:space="preserve">С </w:t>
       </w:r>
+      <w:proofErr w:type="spellStart"/>
       <w:r>
         <w:t>PadLeft</w:t>
       </w:r>
+      <w:proofErr w:type="spellEnd"/>
       <w:r>
         <w:rPr>
           <w:lang w:val="bg-BG"/>
@@ -1802,7 +1951,15 @@
         <w:ind w:left="405"/>
       </w:pPr>
       <w:r>
-        <w:t>Y = x ?? 5;</w:t>
+        <w:t xml:space="preserve">Y = </w:t>
+      </w:r>
+      <w:proofErr w:type="gramStart"/>
+      <w:r>
+        <w:t>x ??</w:t>
+      </w:r>
+      <w:proofErr w:type="gramEnd"/>
+      <w:r>
+        <w:t xml:space="preserve"> 5;</w:t>
       </w:r>
     </w:p>
     <w:p>
@@ -1813,8 +1970,21 @@
           <w:lang w:val="bg-BG"/>
         </w:rPr>
       </w:pPr>
-      <w:r>
-        <w:t>Cw(y);//</w:t>
+      <w:proofErr w:type="spellStart"/>
+      <w:r>
+        <w:t>Cw</w:t>
+      </w:r>
+      <w:proofErr w:type="spellEnd"/>
+      <w:r>
+        <w:t>(y)</w:t>
+      </w:r>
+      <w:proofErr w:type="gramStart"/>
+      <w:r>
+        <w:t>;/</w:t>
+      </w:r>
+      <w:proofErr w:type="gramEnd"/>
+      <w:r>
+        <w:t>/</w:t>
       </w:r>
       <w:r>
         <w:rPr>
@@ -1831,6 +2001,7 @@
           <w:lang w:val="bg-BG"/>
         </w:rPr>
       </w:pPr>
+      <w:proofErr w:type="gramStart"/>
       <w:r>
         <w:t>V.</w:t>
       </w:r>
@@ -1843,6 +2014,7 @@
       <w:r>
         <w:t>(</w:t>
       </w:r>
+      <w:proofErr w:type="gramEnd"/>
       <w:r>
         <w:rPr>
           <w:lang w:val="bg-BG"/>
@@ -1882,8 +2054,29 @@
         </w:rPr>
         <w:t xml:space="preserve">- Инплицитно кастване : </w:t>
       </w:r>
-      <w:r>
-        <w:t>int i = 5; long l = i;</w:t>
+      <w:proofErr w:type="spellStart"/>
+      <w:r>
+        <w:t>int</w:t>
+      </w:r>
+      <w:proofErr w:type="spellEnd"/>
+      <w:r>
+        <w:t xml:space="preserve"> </w:t>
+      </w:r>
+      <w:proofErr w:type="spellStart"/>
+      <w:r>
+        <w:t>i</w:t>
+      </w:r>
+      <w:proofErr w:type="spellEnd"/>
+      <w:r>
+        <w:t xml:space="preserve"> = 5; long l = </w:t>
+      </w:r>
+      <w:proofErr w:type="spellStart"/>
+      <w:r>
+        <w:t>i</w:t>
+      </w:r>
+      <w:proofErr w:type="spellEnd"/>
+      <w:r>
+        <w:t>;</w:t>
       </w:r>
     </w:p>
     <w:p>
@@ -1915,8 +2108,6 @@
         </w:rPr>
         <w:t>дели с остатък</w:t>
       </w:r>
-      <w:bookmarkStart w:id="0" w:name="_GoBack"/>
-      <w:bookmarkEnd w:id="0"/>
     </w:p>
     <w:sectPr>
       <w:pgSz w:w="12240" w:h="15840"/>
@@ -3541,7 +3732,7 @@
 </file>
 
 <file path=customXml/itemProps1.xml><?xml version="1.0" encoding="utf-8"?>
-<ds:datastoreItem xmlns:ds="http://schemas.openxmlformats.org/officeDocument/2006/customXml" ds:itemID="{D2463D05-B12B-4C84-8903-753D9F12B42B}">
+<ds:datastoreItem xmlns:ds="http://schemas.openxmlformats.org/officeDocument/2006/customXml" ds:itemID="{F9956EF3-65B4-4503-9E11-CF63D30F06A1}">
   <ds:schemaRefs>
     <ds:schemaRef ds:uri="http://schemas.openxmlformats.org/officeDocument/2006/bibliography"/>
   </ds:schemaRefs>

--- a/CSharpPartOne/DemosTelerikAcademy/combination.docx
+++ b/CSharpPartOne/DemosTelerikAcademy/combination.docx
@@ -1,15 +1,529 @@
 
 <file path=word/document.xml><?xml version="1.0" encoding="utf-8"?>
-<w:document xmlns:wpc="http://schemas.microsoft.com/office/word/2010/wordprocessingCanvas" xmlns:mc="http://schemas.openxmlformats.org/markup-compatibility/2006" xmlns:o="urn:schemas-microsoft-com:office:office" xmlns:r="http://schemas.openxmlformats.org/officeDocument/2006/relationships" xmlns:m="http://schemas.openxmlformats.org/officeDocument/2006/math" xmlns:v="urn:schemas-microsoft-com:vml" xmlns:wp14="http://schemas.microsoft.com/office/word/2010/wordprocessingDrawing" xmlns:wp="http://schemas.openxmlformats.org/drawingml/2006/wordprocessingDrawing" xmlns:w10="urn:schemas-microsoft-com:office:word" xmlns:w="http://schemas.openxmlformats.org/wordprocessingml/2006/main" xmlns:w14="http://schemas.microsoft.com/office/word/2010/wordml" xmlns:wpg="http://schemas.microsoft.com/office/word/2010/wordprocessingGroup" xmlns:wpi="http://schemas.microsoft.com/office/word/2010/wordprocessingInk" xmlns:wne="http://schemas.microsoft.com/office/word/2006/wordml" xmlns:wps="http://schemas.microsoft.com/office/word/2010/wordprocessingShape" mc:Ignorable="w14 wp14">
+<w:document xmlns:wpc="http://schemas.microsoft.com/office/word/2010/wordprocessingCanvas" xmlns:mc="http://schemas.openxmlformats.org/markup-compatibility/2006" xmlns:o="urn:schemas-microsoft-com:office:office" xmlns:r="http://schemas.openxmlformats.org/officeDocument/2006/relationships" xmlns:m="http://schemas.openxmlformats.org/officeDocument/2006/math" xmlns:v="urn:schemas-microsoft-com:vml" xmlns:wp14="http://schemas.microsoft.com/office/word/2010/wordprocessingDrawing" xmlns:wp="http://schemas.openxmlformats.org/drawingml/2006/wordprocessingDrawing" xmlns:w10="urn:schemas-microsoft-com:office:word" xmlns:w="http://schemas.openxmlformats.org/wordprocessingml/2006/main" xmlns:w14="http://schemas.microsoft.com/office/word/2010/wordml" xmlns:w15="http://schemas.microsoft.com/office/word/2012/wordml" xmlns:wpg="http://schemas.microsoft.com/office/word/2010/wordprocessingGroup" xmlns:wpi="http://schemas.microsoft.com/office/word/2010/wordprocessingInk" xmlns:wne="http://schemas.microsoft.com/office/word/2006/wordml" xmlns:wps="http://schemas.microsoft.com/office/word/2010/wordprocessingShape" mc:Ignorable="w14 w15 wp14">
   <w:body>
     <w:p>
-      <w:r>
-        <w:t xml:space="preserve"> </w:t>
-      </w:r>
+      <w:pPr>
+        <w:pStyle w:val="NormalWeb"/>
+        <w:shd w:val="clear" w:color="auto" w:fill="FFFFFF"/>
+        <w:spacing w:before="0" w:beforeAutospacing="0" w:after="0" w:afterAutospacing="0" w:line="210" w:lineRule="atLeast"/>
+        <w:jc w:val="both"/>
+        <w:rPr>
+          <w:rFonts w:ascii="Segoe UI" w:hAnsi="Segoe UI" w:cs="Segoe UI"/>
+          <w:color w:val="000000"/>
+          <w:sz w:val="21"/>
+          <w:szCs w:val="21"/>
+        </w:rPr>
+      </w:pPr>
+      <w:r>
+        <w:rPr>
+          <w:rFonts w:ascii="Segoe UI" w:hAnsi="Segoe UI" w:cs="Segoe UI"/>
+          <w:color w:val="000000"/>
+          <w:sz w:val="21"/>
+          <w:szCs w:val="21"/>
+        </w:rPr>
+        <w:t>CTRL + </w:t>
+      </w:r>
+      <w:r>
+        <w:rPr>
+          <w:rStyle w:val="apple-converted-space"/>
+          <w:rFonts w:ascii="Segoe UI" w:hAnsi="Segoe UI" w:cs="Segoe UI"/>
+          <w:color w:val="000000"/>
+          <w:sz w:val="21"/>
+          <w:szCs w:val="21"/>
+        </w:rPr>
+        <w:t> </w:t>
+      </w:r>
+      <w:r>
+        <w:rPr>
+          <w:rFonts w:ascii="Segoe UI" w:hAnsi="Segoe UI" w:cs="Segoe UI"/>
+          <w:color w:val="000000"/>
+          <w:sz w:val="27"/>
+          <w:szCs w:val="27"/>
+        </w:rPr>
+        <w:t>←</w:t>
+      </w:r>
+      <w:r>
+        <w:rPr>
+          <w:rStyle w:val="apple-converted-space"/>
+          <w:rFonts w:ascii="Segoe UI" w:hAnsi="Segoe UI" w:cs="Segoe UI"/>
+          <w:color w:val="000000"/>
+          <w:sz w:val="21"/>
+          <w:szCs w:val="21"/>
+        </w:rPr>
+        <w:t> </w:t>
+      </w:r>
+      <w:r>
+        <w:rPr>
+          <w:rFonts w:ascii="Segoe UI" w:hAnsi="Segoe UI" w:cs="Segoe UI"/>
+          <w:color w:val="000000"/>
+          <w:sz w:val="21"/>
+          <w:szCs w:val="21"/>
+        </w:rPr>
+        <w:t>/</w:t>
+      </w:r>
+      <w:r>
+        <w:rPr>
+          <w:rStyle w:val="apple-converted-space"/>
+          <w:rFonts w:ascii="Segoe UI" w:hAnsi="Segoe UI" w:cs="Segoe UI"/>
+          <w:color w:val="000000"/>
+          <w:sz w:val="21"/>
+          <w:szCs w:val="21"/>
+        </w:rPr>
+        <w:t> </w:t>
+      </w:r>
+      <w:r>
+        <w:rPr>
+          <w:rFonts w:ascii="Segoe UI" w:hAnsi="Segoe UI" w:cs="Segoe UI"/>
+          <w:color w:val="000000"/>
+          <w:sz w:val="27"/>
+          <w:szCs w:val="27"/>
+        </w:rPr>
+        <w:t>→</w:t>
+      </w:r>
+      <w:r>
+        <w:rPr>
+          <w:rFonts w:ascii="Segoe UI" w:hAnsi="Segoe UI" w:cs="Segoe UI"/>
+          <w:color w:val="000000"/>
+          <w:sz w:val="21"/>
+          <w:szCs w:val="21"/>
+        </w:rPr>
+        <w:t>  – прескача през дума</w:t>
+      </w:r>
+    </w:p>
+    <w:p>
+      <w:pPr>
+        <w:pStyle w:val="NormalWeb"/>
+        <w:shd w:val="clear" w:color="auto" w:fill="FFFFFF"/>
+        <w:spacing w:before="0" w:beforeAutospacing="0" w:after="0" w:afterAutospacing="0" w:line="210" w:lineRule="atLeast"/>
+        <w:jc w:val="both"/>
+        <w:rPr>
+          <w:rFonts w:ascii="Segoe UI" w:hAnsi="Segoe UI" w:cs="Segoe UI"/>
+          <w:color w:val="000000"/>
+          <w:sz w:val="21"/>
+          <w:szCs w:val="21"/>
+        </w:rPr>
+      </w:pPr>
+      <w:r>
+        <w:rPr>
+          <w:rFonts w:ascii="Segoe UI" w:hAnsi="Segoe UI" w:cs="Segoe UI"/>
+          <w:color w:val="000000"/>
+          <w:sz w:val="21"/>
+          <w:szCs w:val="21"/>
+        </w:rPr>
+        <w:t>CTRL + Shift +</w:t>
+      </w:r>
+      <w:r>
+        <w:rPr>
+          <w:rStyle w:val="apple-converted-space"/>
+          <w:rFonts w:ascii="Segoe UI" w:hAnsi="Segoe UI" w:cs="Segoe UI"/>
+          <w:color w:val="000000"/>
+          <w:sz w:val="21"/>
+          <w:szCs w:val="21"/>
+        </w:rPr>
+        <w:t> </w:t>
+      </w:r>
+      <w:r>
+        <w:rPr>
+          <w:rFonts w:ascii="Segoe UI" w:hAnsi="Segoe UI" w:cs="Segoe UI"/>
+          <w:color w:val="000000"/>
+          <w:sz w:val="27"/>
+          <w:szCs w:val="27"/>
+        </w:rPr>
+        <w:t>←</w:t>
+      </w:r>
+      <w:r>
+        <w:rPr>
+          <w:rStyle w:val="apple-converted-space"/>
+          <w:rFonts w:ascii="Segoe UI" w:hAnsi="Segoe UI" w:cs="Segoe UI"/>
+          <w:color w:val="000000"/>
+          <w:sz w:val="21"/>
+          <w:szCs w:val="21"/>
+        </w:rPr>
+        <w:t> </w:t>
+      </w:r>
+      <w:r>
+        <w:rPr>
+          <w:rFonts w:ascii="Segoe UI" w:hAnsi="Segoe UI" w:cs="Segoe UI"/>
+          <w:color w:val="000000"/>
+          <w:sz w:val="21"/>
+          <w:szCs w:val="21"/>
+        </w:rPr>
+        <w:t>/</w:t>
+      </w:r>
+      <w:r>
+        <w:rPr>
+          <w:rStyle w:val="apple-converted-space"/>
+          <w:rFonts w:ascii="Segoe UI" w:hAnsi="Segoe UI" w:cs="Segoe UI"/>
+          <w:color w:val="000000"/>
+          <w:sz w:val="21"/>
+          <w:szCs w:val="21"/>
+        </w:rPr>
+        <w:t> </w:t>
+      </w:r>
+      <w:r>
+        <w:rPr>
+          <w:rFonts w:ascii="Segoe UI" w:hAnsi="Segoe UI" w:cs="Segoe UI"/>
+          <w:color w:val="000000"/>
+          <w:sz w:val="27"/>
+          <w:szCs w:val="27"/>
+        </w:rPr>
+        <w:t>→</w:t>
+      </w:r>
+      <w:r>
+        <w:rPr>
+          <w:rFonts w:ascii="Segoe UI" w:hAnsi="Segoe UI" w:cs="Segoe UI"/>
+          <w:color w:val="000000"/>
+          <w:sz w:val="21"/>
+          <w:szCs w:val="21"/>
+        </w:rPr>
+        <w:t>  – селектира цяла дума</w:t>
+      </w:r>
+    </w:p>
+    <w:p>
+      <w:pPr>
+        <w:pStyle w:val="NormalWeb"/>
+        <w:shd w:val="clear" w:color="auto" w:fill="FFFFFF"/>
+        <w:spacing w:before="45" w:beforeAutospacing="0" w:after="0" w:afterAutospacing="0" w:line="210" w:lineRule="atLeast"/>
+        <w:jc w:val="both"/>
+        <w:rPr>
+          <w:rFonts w:ascii="Segoe UI" w:hAnsi="Segoe UI" w:cs="Segoe UI"/>
+          <w:color w:val="000000"/>
+          <w:sz w:val="21"/>
+          <w:szCs w:val="21"/>
+        </w:rPr>
+      </w:pPr>
+      <w:r>
+        <w:rPr>
+          <w:rFonts w:ascii="Segoe UI" w:hAnsi="Segoe UI" w:cs="Segoe UI"/>
+          <w:color w:val="000000"/>
+          <w:sz w:val="21"/>
+          <w:szCs w:val="21"/>
+        </w:rPr>
+        <w:t>CTRL + Backspace – изтрива цяла дума зад курсора</w:t>
+      </w:r>
+    </w:p>
+    <w:p>
+      <w:pPr>
+        <w:pStyle w:val="NormalWeb"/>
+        <w:shd w:val="clear" w:color="auto" w:fill="FFFFFF"/>
+        <w:spacing w:before="45" w:beforeAutospacing="0" w:after="0" w:afterAutospacing="0" w:line="210" w:lineRule="atLeast"/>
+        <w:jc w:val="both"/>
+        <w:rPr>
+          <w:rFonts w:ascii="Segoe UI" w:hAnsi="Segoe UI" w:cs="Segoe UI"/>
+          <w:color w:val="000000"/>
+          <w:sz w:val="21"/>
+          <w:szCs w:val="21"/>
+        </w:rPr>
+      </w:pPr>
+      <w:r>
+        <w:rPr>
+          <w:rFonts w:ascii="Segoe UI" w:hAnsi="Segoe UI" w:cs="Segoe UI"/>
+          <w:color w:val="000000"/>
+          <w:sz w:val="21"/>
+          <w:szCs w:val="21"/>
+        </w:rPr>
+        <w:t>CTRL + Del – изтрива цяла дума пред курсора</w:t>
+      </w:r>
+    </w:p>
+    <w:p>
+      <w:pPr>
+        <w:pStyle w:val="NormalWeb"/>
+        <w:shd w:val="clear" w:color="auto" w:fill="FFFFFF"/>
+        <w:spacing w:before="0" w:beforeAutospacing="0" w:after="0" w:afterAutospacing="0" w:line="210" w:lineRule="atLeast"/>
+        <w:jc w:val="both"/>
+        <w:rPr>
+          <w:rFonts w:ascii="Segoe UI" w:hAnsi="Segoe UI" w:cs="Segoe UI"/>
+          <w:color w:val="000000"/>
+          <w:sz w:val="21"/>
+          <w:szCs w:val="21"/>
+        </w:rPr>
+      </w:pPr>
+      <w:r>
+        <w:rPr>
+          <w:rFonts w:ascii="Segoe UI" w:hAnsi="Segoe UI" w:cs="Segoe UI"/>
+          <w:color w:val="000000"/>
+          <w:sz w:val="21"/>
+          <w:szCs w:val="21"/>
+        </w:rPr>
+        <w:t>Shift +</w:t>
+      </w:r>
+      <w:r>
+        <w:rPr>
+          <w:rStyle w:val="apple-converted-space"/>
+          <w:rFonts w:ascii="Segoe UI" w:hAnsi="Segoe UI" w:cs="Segoe UI"/>
+          <w:color w:val="000000"/>
+          <w:sz w:val="21"/>
+          <w:szCs w:val="21"/>
+        </w:rPr>
+        <w:t> </w:t>
+      </w:r>
+      <w:r>
+        <w:rPr>
+          <w:rFonts w:ascii="Segoe UI" w:hAnsi="Segoe UI" w:cs="Segoe UI"/>
+          <w:color w:val="000000"/>
+          <w:sz w:val="27"/>
+          <w:szCs w:val="27"/>
+        </w:rPr>
+        <w:t>↑</w:t>
+      </w:r>
+      <w:r>
+        <w:rPr>
+          <w:rStyle w:val="apple-converted-space"/>
+          <w:rFonts w:ascii="Segoe UI" w:hAnsi="Segoe UI" w:cs="Segoe UI"/>
+          <w:color w:val="000000"/>
+          <w:sz w:val="21"/>
+          <w:szCs w:val="21"/>
+        </w:rPr>
+        <w:t> </w:t>
+      </w:r>
+      <w:r>
+        <w:rPr>
+          <w:rFonts w:ascii="Segoe UI" w:hAnsi="Segoe UI" w:cs="Segoe UI"/>
+          <w:color w:val="000000"/>
+          <w:sz w:val="21"/>
+          <w:szCs w:val="21"/>
+        </w:rPr>
+        <w:t>/</w:t>
+      </w:r>
+      <w:r>
+        <w:rPr>
+          <w:rStyle w:val="apple-converted-space"/>
+          <w:rFonts w:ascii="Segoe UI" w:hAnsi="Segoe UI" w:cs="Segoe UI"/>
+          <w:color w:val="000000"/>
+          <w:sz w:val="21"/>
+          <w:szCs w:val="21"/>
+        </w:rPr>
+        <w:t> </w:t>
+      </w:r>
+      <w:r>
+        <w:rPr>
+          <w:rFonts w:ascii="Segoe UI" w:hAnsi="Segoe UI" w:cs="Segoe UI"/>
+          <w:color w:val="000000"/>
+          <w:sz w:val="27"/>
+          <w:szCs w:val="27"/>
+        </w:rPr>
+        <w:t>↓</w:t>
+      </w:r>
+      <w:r>
+        <w:rPr>
+          <w:rStyle w:val="apple-converted-space"/>
+          <w:rFonts w:ascii="Segoe UI" w:hAnsi="Segoe UI" w:cs="Segoe UI"/>
+          <w:color w:val="000000"/>
+          <w:sz w:val="21"/>
+          <w:szCs w:val="21"/>
+        </w:rPr>
+        <w:t> </w:t>
+      </w:r>
+      <w:r>
+        <w:rPr>
+          <w:rFonts w:ascii="Segoe UI" w:hAnsi="Segoe UI" w:cs="Segoe UI"/>
+          <w:color w:val="000000"/>
+          <w:sz w:val="21"/>
+          <w:szCs w:val="21"/>
+        </w:rPr>
+        <w:t>– селектира цял ред в зависимост от положението на курсора</w:t>
+      </w:r>
+    </w:p>
+    <w:p>
+      <w:pPr>
+        <w:pStyle w:val="NormalWeb"/>
+        <w:shd w:val="clear" w:color="auto" w:fill="FFFFFF"/>
+        <w:spacing w:before="45" w:beforeAutospacing="0" w:after="0" w:afterAutospacing="0" w:line="210" w:lineRule="atLeast"/>
+        <w:jc w:val="both"/>
+        <w:rPr>
+          <w:rFonts w:ascii="Segoe UI" w:hAnsi="Segoe UI" w:cs="Segoe UI"/>
+          <w:color w:val="000000"/>
+          <w:sz w:val="21"/>
+          <w:szCs w:val="21"/>
+        </w:rPr>
+      </w:pPr>
+      <w:r>
+        <w:rPr>
+          <w:rFonts w:ascii="Segoe UI" w:hAnsi="Segoe UI" w:cs="Segoe UI"/>
+          <w:color w:val="000000"/>
+          <w:sz w:val="21"/>
+          <w:szCs w:val="21"/>
+        </w:rPr>
+        <w:t>Home – праща курсора до началото на реда</w:t>
+      </w:r>
+    </w:p>
+    <w:p>
+      <w:pPr>
+        <w:pStyle w:val="NormalWeb"/>
+        <w:shd w:val="clear" w:color="auto" w:fill="FFFFFF"/>
+        <w:spacing w:before="45" w:beforeAutospacing="0" w:after="0" w:afterAutospacing="0" w:line="210" w:lineRule="atLeast"/>
+        <w:jc w:val="both"/>
+        <w:rPr>
+          <w:rFonts w:ascii="Segoe UI" w:hAnsi="Segoe UI" w:cs="Segoe UI"/>
+          <w:color w:val="000000"/>
+          <w:sz w:val="21"/>
+          <w:szCs w:val="21"/>
+        </w:rPr>
+      </w:pPr>
+      <w:r>
+        <w:rPr>
+          <w:rFonts w:ascii="Segoe UI" w:hAnsi="Segoe UI" w:cs="Segoe UI"/>
+          <w:color w:val="000000"/>
+          <w:sz w:val="21"/>
+          <w:szCs w:val="21"/>
+        </w:rPr>
+        <w:t>End – праща курсора до края на реда</w:t>
+      </w:r>
+    </w:p>
+    <w:p>
+      <w:pPr>
+        <w:pStyle w:val="NormalWeb"/>
+        <w:shd w:val="clear" w:color="auto" w:fill="FFFFFF"/>
+        <w:spacing w:before="45" w:beforeAutospacing="0" w:after="0" w:afterAutospacing="0" w:line="210" w:lineRule="atLeast"/>
+        <w:jc w:val="both"/>
+        <w:rPr>
+          <w:rFonts w:ascii="Segoe UI" w:hAnsi="Segoe UI" w:cs="Segoe UI"/>
+          <w:color w:val="000000"/>
+          <w:sz w:val="21"/>
+          <w:szCs w:val="21"/>
+        </w:rPr>
+      </w:pPr>
+      <w:r>
+        <w:rPr>
+          <w:rFonts w:ascii="Segoe UI" w:hAnsi="Segoe UI" w:cs="Segoe UI"/>
+          <w:color w:val="000000"/>
+          <w:sz w:val="21"/>
+          <w:szCs w:val="21"/>
+        </w:rPr>
+        <w:t>Shift + Home – селектира всичко до началото на реда</w:t>
+      </w:r>
+    </w:p>
+    <w:p>
+      <w:pPr>
+        <w:pStyle w:val="NormalWeb"/>
+        <w:shd w:val="clear" w:color="auto" w:fill="FFFFFF"/>
+        <w:spacing w:before="45" w:beforeAutospacing="0" w:after="0" w:afterAutospacing="0" w:line="210" w:lineRule="atLeast"/>
+        <w:jc w:val="both"/>
+        <w:rPr>
+          <w:rFonts w:ascii="Segoe UI" w:hAnsi="Segoe UI" w:cs="Segoe UI"/>
+          <w:color w:val="000000"/>
+          <w:sz w:val="21"/>
+          <w:szCs w:val="21"/>
+        </w:rPr>
+      </w:pPr>
+      <w:r>
+        <w:rPr>
+          <w:rFonts w:ascii="Segoe UI" w:hAnsi="Segoe UI" w:cs="Segoe UI"/>
+          <w:color w:val="000000"/>
+          <w:sz w:val="21"/>
+          <w:szCs w:val="21"/>
+        </w:rPr>
+        <w:t>Shift + End – селектира всичко до края на реда</w:t>
+      </w:r>
+    </w:p>
+    <w:p>
+      <w:pPr>
+        <w:pStyle w:val="NormalWeb"/>
+        <w:shd w:val="clear" w:color="auto" w:fill="FFFFFF"/>
+        <w:spacing w:before="45" w:beforeAutospacing="0" w:after="0" w:afterAutospacing="0" w:line="210" w:lineRule="atLeast"/>
+        <w:jc w:val="both"/>
+        <w:rPr>
+          <w:rFonts w:ascii="Segoe UI" w:hAnsi="Segoe UI" w:cs="Segoe UI"/>
+          <w:color w:val="000000"/>
+          <w:sz w:val="21"/>
+          <w:szCs w:val="21"/>
+        </w:rPr>
+      </w:pPr>
+      <w:r>
+        <w:rPr>
+          <w:rFonts w:ascii="Segoe UI" w:hAnsi="Segoe UI" w:cs="Segoe UI"/>
+          <w:color w:val="000000"/>
+          <w:sz w:val="21"/>
+          <w:szCs w:val="21"/>
+        </w:rPr>
+        <w:t>CTRL + Home – праща курсора до началото на файла</w:t>
+      </w:r>
+    </w:p>
+    <w:p>
+      <w:pPr>
+        <w:pStyle w:val="NormalWeb"/>
+        <w:shd w:val="clear" w:color="auto" w:fill="FFFFFF"/>
+        <w:spacing w:before="45" w:beforeAutospacing="0" w:after="0" w:afterAutospacing="0" w:line="210" w:lineRule="atLeast"/>
+        <w:jc w:val="both"/>
+        <w:rPr>
+          <w:rFonts w:ascii="Segoe UI" w:hAnsi="Segoe UI" w:cs="Segoe UI"/>
+          <w:color w:val="000000"/>
+          <w:sz w:val="21"/>
+          <w:szCs w:val="21"/>
+        </w:rPr>
+      </w:pPr>
+      <w:r>
+        <w:rPr>
+          <w:rFonts w:ascii="Segoe UI" w:hAnsi="Segoe UI" w:cs="Segoe UI"/>
+          <w:color w:val="000000"/>
+          <w:sz w:val="21"/>
+          <w:szCs w:val="21"/>
+        </w:rPr>
+        <w:t>CTRL + Shift + Home – селектира всичко до началото на файла</w:t>
+      </w:r>
+    </w:p>
+    <w:p>
+      <w:pPr>
+        <w:pStyle w:val="NormalWeb"/>
+        <w:shd w:val="clear" w:color="auto" w:fill="FFFFFF"/>
+        <w:spacing w:before="45" w:beforeAutospacing="0" w:after="0" w:afterAutospacing="0" w:line="210" w:lineRule="atLeast"/>
+        <w:jc w:val="both"/>
+        <w:rPr>
+          <w:rFonts w:ascii="Segoe UI" w:hAnsi="Segoe UI" w:cs="Segoe UI"/>
+          <w:color w:val="000000"/>
+          <w:sz w:val="21"/>
+          <w:szCs w:val="21"/>
+        </w:rPr>
+      </w:pPr>
+      <w:r>
+        <w:rPr>
+          <w:rFonts w:ascii="Segoe UI" w:hAnsi="Segoe UI" w:cs="Segoe UI"/>
+          <w:color w:val="000000"/>
+          <w:sz w:val="21"/>
+          <w:szCs w:val="21"/>
+        </w:rPr>
+        <w:t>CTRL + End – праща курсора до края на файла</w:t>
+      </w:r>
+    </w:p>
+    <w:p>
+      <w:pPr>
+        <w:pStyle w:val="NormalWeb"/>
+        <w:shd w:val="clear" w:color="auto" w:fill="FFFFFF"/>
+        <w:spacing w:before="45" w:beforeAutospacing="0" w:after="0" w:afterAutospacing="0" w:line="210" w:lineRule="atLeast"/>
+        <w:jc w:val="both"/>
+        <w:rPr>
+          <w:rFonts w:ascii="Segoe UI" w:hAnsi="Segoe UI" w:cs="Segoe UI"/>
+          <w:color w:val="000000"/>
+          <w:sz w:val="21"/>
+          <w:szCs w:val="21"/>
+        </w:rPr>
+      </w:pPr>
+      <w:r>
+        <w:rPr>
+          <w:rFonts w:ascii="Segoe UI" w:hAnsi="Segoe UI" w:cs="Segoe UI"/>
+          <w:color w:val="000000"/>
+          <w:sz w:val="21"/>
+          <w:szCs w:val="21"/>
+        </w:rPr>
+        <w:t>CTRL + Shift + End – селектира всичко до края на файла</w:t>
+      </w:r>
+    </w:p>
+    <w:p>
       <w:bookmarkStart w:id="0" w:name="_GoBack"/>
       <w:bookmarkEnd w:id="0"/>
-      <w:r>
-        <w:t xml:space="preserve">Ctrl+ . + enter = </w:t>
+    </w:p>
+    <w:p>
+      <w:r>
+        <w:t xml:space="preserve"> Ctrl</w:t>
+      </w:r>
+      <w:proofErr w:type="gramStart"/>
+      <w:r>
+        <w:t>+ .</w:t>
+      </w:r>
+      <w:proofErr w:type="gramEnd"/>
+      <w:r>
+        <w:t xml:space="preserve"> + enter = </w:t>
       </w:r>
       <w:proofErr w:type="spellStart"/>
       <w:r>
@@ -179,13 +693,8 @@
       </w:r>
     </w:p>
     <w:p>
-      <w:proofErr w:type="gramStart"/>
-      <w:r>
-        <w:t>Ctrl+.</w:t>
-      </w:r>
-      <w:proofErr w:type="gramEnd"/>
-      <w:r>
-        <w:t xml:space="preserve"> </w:t>
+      <w:r>
+        <w:t xml:space="preserve">Ctrl+. </w:t>
       </w:r>
       <w:r>
         <w:rPr>
@@ -652,6 +1161,7 @@
     </w:p>
     <w:p>
       <w:r>
+        <w:lastRenderedPageBreak/>
         <w:t xml:space="preserve">3. </w:t>
       </w:r>
       <w:r>
@@ -1411,9 +1921,7 @@
           <w:lang w:val="bg-BG"/>
         </w:rPr>
       </w:pPr>
-      <w:proofErr w:type="gramStart"/>
-      <w:r>
-        <w:lastRenderedPageBreak/>
+      <w:r>
         <w:t>II.</w:t>
       </w:r>
       <w:r>
@@ -1435,14 +1943,7 @@
         <w:rPr>
           <w:lang w:val="bg-BG"/>
         </w:rPr>
-        <w:t>.</w:t>
-      </w:r>
-      <w:proofErr w:type="gramEnd"/>
-      <w:r>
-        <w:rPr>
-          <w:lang w:val="bg-BG"/>
-        </w:rPr>
-        <w:t xml:space="preserve"> Прави се „и“, „или“ и</w:t>
+        <w:t>. Прави се „и“, „или“ и</w:t>
       </w:r>
       <w:r>
         <w:rPr>
@@ -2120,7 +2621,7 @@
 </file>
 
 <file path=word/numbering.xml><?xml version="1.0" encoding="utf-8"?>
-<w:numbering xmlns:wpc="http://schemas.microsoft.com/office/word/2010/wordprocessingCanvas" xmlns:mc="http://schemas.openxmlformats.org/markup-compatibility/2006" xmlns:o="urn:schemas-microsoft-com:office:office" xmlns:r="http://schemas.openxmlformats.org/officeDocument/2006/relationships" xmlns:m="http://schemas.openxmlformats.org/officeDocument/2006/math" xmlns:v="urn:schemas-microsoft-com:vml" xmlns:wp14="http://schemas.microsoft.com/office/word/2010/wordprocessingDrawing" xmlns:wp="http://schemas.openxmlformats.org/drawingml/2006/wordprocessingDrawing" xmlns:w10="urn:schemas-microsoft-com:office:word" xmlns:w="http://schemas.openxmlformats.org/wordprocessingml/2006/main" xmlns:w14="http://schemas.microsoft.com/office/word/2010/wordml" xmlns:wpg="http://schemas.microsoft.com/office/word/2010/wordprocessingGroup" xmlns:wpi="http://schemas.microsoft.com/office/word/2010/wordprocessingInk" xmlns:wne="http://schemas.microsoft.com/office/word/2006/wordml" xmlns:wps="http://schemas.microsoft.com/office/word/2010/wordprocessingShape" mc:Ignorable="w14 wp14">
+<w:numbering xmlns:wpc="http://schemas.microsoft.com/office/word/2010/wordprocessingCanvas" xmlns:mc="http://schemas.openxmlformats.org/markup-compatibility/2006" xmlns:o="urn:schemas-microsoft-com:office:office" xmlns:r="http://schemas.openxmlformats.org/officeDocument/2006/relationships" xmlns:m="http://schemas.openxmlformats.org/officeDocument/2006/math" xmlns:v="urn:schemas-microsoft-com:vml" xmlns:wp14="http://schemas.microsoft.com/office/word/2010/wordprocessingDrawing" xmlns:wp="http://schemas.openxmlformats.org/drawingml/2006/wordprocessingDrawing" xmlns:w10="urn:schemas-microsoft-com:office:word" xmlns:w="http://schemas.openxmlformats.org/wordprocessingml/2006/main" xmlns:w14="http://schemas.microsoft.com/office/word/2010/wordml" xmlns:w15="http://schemas.microsoft.com/office/word/2012/wordml" xmlns:wpg="http://schemas.microsoft.com/office/word/2010/wordprocessingGroup" xmlns:wpi="http://schemas.microsoft.com/office/word/2010/wordprocessingInk" xmlns:wne="http://schemas.microsoft.com/office/word/2006/wordml" xmlns:wps="http://schemas.microsoft.com/office/word/2010/wordprocessingShape" mc:Ignorable="w14 w15 wp14">
   <w:abstractNum w:abstractNumId="0">
     <w:nsid w:val="400B1CDF"/>
     <w:multiLevelType w:val="hybridMultilevel"/>
@@ -2333,7 +2834,7 @@
 </file>
 
 <file path=word/styles.xml><?xml version="1.0" encoding="utf-8"?>
-<w:styles xmlns:mc="http://schemas.openxmlformats.org/markup-compatibility/2006" xmlns:r="http://schemas.openxmlformats.org/officeDocument/2006/relationships" xmlns:w="http://schemas.openxmlformats.org/wordprocessingml/2006/main" xmlns:w14="http://schemas.microsoft.com/office/word/2010/wordml" mc:Ignorable="w14">
+<w:styles xmlns:mc="http://schemas.openxmlformats.org/markup-compatibility/2006" xmlns:r="http://schemas.openxmlformats.org/officeDocument/2006/relationships" xmlns:w="http://schemas.openxmlformats.org/wordprocessingml/2006/main" xmlns:w14="http://schemas.microsoft.com/office/word/2010/wordml" xmlns:w15="http://schemas.microsoft.com/office/word/2012/wordml" mc:Ignorable="w14 w15">
   <w:docDefaults>
     <w:rPrDefault>
       <w:rPr>
@@ -2349,144 +2850,378 @@
       </w:pPr>
     </w:pPrDefault>
   </w:docDefaults>
-  <w:latentStyles w:defLockedState="0" w:defUIPriority="99" w:defSemiHidden="1" w:defUnhideWhenUsed="1" w:defQFormat="0" w:count="267">
-    <w:lsdException w:name="Normal" w:semiHidden="0" w:uiPriority="0" w:unhideWhenUsed="0" w:qFormat="1"/>
-    <w:lsdException w:name="heading 1" w:semiHidden="0" w:uiPriority="9" w:unhideWhenUsed="0" w:qFormat="1"/>
-    <w:lsdException w:name="heading 2" w:uiPriority="9" w:qFormat="1"/>
-    <w:lsdException w:name="heading 3" w:uiPriority="9" w:qFormat="1"/>
-    <w:lsdException w:name="heading 4" w:uiPriority="9" w:qFormat="1"/>
-    <w:lsdException w:name="heading 5" w:uiPriority="9" w:qFormat="1"/>
-    <w:lsdException w:name="heading 6" w:uiPriority="9" w:qFormat="1"/>
-    <w:lsdException w:name="heading 7" w:uiPriority="9" w:qFormat="1"/>
-    <w:lsdException w:name="heading 8" w:uiPriority="9" w:qFormat="1"/>
-    <w:lsdException w:name="heading 9" w:uiPriority="9" w:qFormat="1"/>
-    <w:lsdException w:name="toc 1" w:uiPriority="39"/>
-    <w:lsdException w:name="toc 2" w:uiPriority="39"/>
-    <w:lsdException w:name="toc 3" w:uiPriority="39"/>
-    <w:lsdException w:name="toc 4" w:uiPriority="39"/>
-    <w:lsdException w:name="toc 5" w:uiPriority="39"/>
-    <w:lsdException w:name="toc 6" w:uiPriority="39"/>
-    <w:lsdException w:name="toc 7" w:uiPriority="39"/>
-    <w:lsdException w:name="toc 8" w:uiPriority="39"/>
-    <w:lsdException w:name="toc 9" w:uiPriority="39"/>
-    <w:lsdException w:name="caption" w:uiPriority="35" w:qFormat="1"/>
-    <w:lsdException w:name="Title" w:semiHidden="0" w:uiPriority="10" w:unhideWhenUsed="0" w:qFormat="1"/>
-    <w:lsdException w:name="Default Paragraph Font" w:uiPriority="1"/>
-    <w:lsdException w:name="Subtitle" w:semiHidden="0" w:uiPriority="11" w:unhideWhenUsed="0" w:qFormat="1"/>
-    <w:lsdException w:name="Strong" w:semiHidden="0" w:uiPriority="22" w:unhideWhenUsed="0" w:qFormat="1"/>
-    <w:lsdException w:name="Emphasis" w:semiHidden="0" w:uiPriority="20" w:unhideWhenUsed="0" w:qFormat="1"/>
-    <w:lsdException w:name="Table Grid" w:semiHidden="0" w:uiPriority="59" w:unhideWhenUsed="0"/>
-    <w:lsdException w:name="Placeholder Text" w:unhideWhenUsed="0"/>
-    <w:lsdException w:name="No Spacing" w:semiHidden="0" w:uiPriority="1" w:unhideWhenUsed="0" w:qFormat="1"/>
-    <w:lsdException w:name="Light Shading" w:semiHidden="0" w:uiPriority="60" w:unhideWhenUsed="0"/>
-    <w:lsdException w:name="Light List" w:semiHidden="0" w:uiPriority="61" w:unhideWhenUsed="0"/>
-    <w:lsdException w:name="Light Grid" w:semiHidden="0" w:uiPriority="62" w:unhideWhenUsed="0"/>
-    <w:lsdException w:name="Medium Shading 1" w:semiHidden="0" w:uiPriority="63" w:unhideWhenUsed="0"/>
-    <w:lsdException w:name="Medium Shading 2" w:semiHidden="0" w:uiPriority="64" w:unhideWhenUsed="0"/>
-    <w:lsdException w:name="Medium List 1" w:semiHidden="0" w:uiPriority="65" w:unhideWhenUsed="0"/>
-    <w:lsdException w:name="Medium List 2" w:semiHidden="0" w:uiPriority="66" w:unhideWhenUsed="0"/>
-    <w:lsdException w:name="Medium Grid 1" w:semiHidden="0" w:uiPriority="67" w:unhideWhenUsed="0"/>
-    <w:lsdException w:name="Medium Grid 2" w:semiHidden="0" w:uiPriority="68" w:unhideWhenUsed="0"/>
-    <w:lsdException w:name="Medium Grid 3" w:semiHidden="0" w:uiPriority="69" w:unhideWhenUsed="0"/>
-    <w:lsdException w:name="Dark List" w:semiHidden="0" w:uiPriority="70" w:unhideWhenUsed="0"/>
-    <w:lsdException w:name="Colorful Shading" w:semiHidden="0" w:uiPriority="71" w:unhideWhenUsed="0"/>
-    <w:lsdException w:name="Colorful List" w:semiHidden="0" w:uiPriority="72" w:unhideWhenUsed="0"/>
-    <w:lsdException w:name="Colorful Grid" w:semiHidden="0" w:uiPriority="73" w:unhideWhenUsed="0"/>
-    <w:lsdException w:name="Light Shading Accent 1" w:semiHidden="0" w:uiPriority="60" w:unhideWhenUsed="0"/>
-    <w:lsdException w:name="Light List Accent 1" w:semiHidden="0" w:uiPriority="61" w:unhideWhenUsed="0"/>
-    <w:lsdException w:name="Light Grid Accent 1" w:semiHidden="0" w:uiPriority="62" w:unhideWhenUsed="0"/>
-    <w:lsdException w:name="Medium Shading 1 Accent 1" w:semiHidden="0" w:uiPriority="63" w:unhideWhenUsed="0"/>
-    <w:lsdException w:name="Medium Shading 2 Accent 1" w:semiHidden="0" w:uiPriority="64" w:unhideWhenUsed="0"/>
-    <w:lsdException w:name="Medium List 1 Accent 1" w:semiHidden="0" w:uiPriority="65" w:unhideWhenUsed="0"/>
-    <w:lsdException w:name="Revision" w:unhideWhenUsed="0"/>
-    <w:lsdException w:name="List Paragraph" w:semiHidden="0" w:uiPriority="34" w:unhideWhenUsed="0" w:qFormat="1"/>
-    <w:lsdException w:name="Quote" w:semiHidden="0" w:uiPriority="29" w:unhideWhenUsed="0" w:qFormat="1"/>
-    <w:lsdException w:name="Intense Quote" w:semiHidden="0" w:uiPriority="30" w:unhideWhenUsed="0" w:qFormat="1"/>
-    <w:lsdException w:name="Medium List 2 Accent 1" w:semiHidden="0" w:uiPriority="66" w:unhideWhenUsed="0"/>
-    <w:lsdException w:name="Medium Grid 1 Accent 1" w:semiHidden="0" w:uiPriority="67" w:unhideWhenUsed="0"/>
-    <w:lsdException w:name="Medium Grid 2 Accent 1" w:semiHidden="0" w:uiPriority="68" w:unhideWhenUsed="0"/>
-    <w:lsdException w:name="Medium Grid 3 Accent 1" w:semiHidden="0" w:uiPriority="69" w:unhideWhenUsed="0"/>
-    <w:lsdException w:name="Dark List Accent 1" w:semiHidden="0" w:uiPriority="70" w:unhideWhenUsed="0"/>
-    <w:lsdException w:name="Colorful Shading Accent 1" w:semiHidden="0" w:uiPriority="71" w:unhideWhenUsed="0"/>
-    <w:lsdException w:name="Colorful List Accent 1" w:semiHidden="0" w:uiPriority="72" w:unhideWhenUsed="0"/>
-    <w:lsdException w:name="Colorful Grid Accent 1" w:semiHidden="0" w:uiPriority="73" w:unhideWhenUsed="0"/>
-    <w:lsdException w:name="Light Shading Accent 2" w:semiHidden="0" w:uiPriority="60" w:unhideWhenUsed="0"/>
-    <w:lsdException w:name="Light List Accent 2" w:semiHidden="0" w:uiPriority="61" w:unhideWhenUsed="0"/>
-    <w:lsdException w:name="Light Grid Accent 2" w:semiHidden="0" w:uiPriority="62" w:unhideWhenUsed="0"/>
-    <w:lsdException w:name="Medium Shading 1 Accent 2" w:semiHidden="0" w:uiPriority="63" w:unhideWhenUsed="0"/>
-    <w:lsdException w:name="Medium Shading 2 Accent 2" w:semiHidden="0" w:uiPriority="64" w:unhideWhenUsed="0"/>
-    <w:lsdException w:name="Medium List 1 Accent 2" w:semiHidden="0" w:uiPriority="65" w:unhideWhenUsed="0"/>
-    <w:lsdException w:name="Medium List 2 Accent 2" w:semiHidden="0" w:uiPriority="66" w:unhideWhenUsed="0"/>
-    <w:lsdException w:name="Medium Grid 1 Accent 2" w:semiHidden="0" w:uiPriority="67" w:unhideWhenUsed="0"/>
-    <w:lsdException w:name="Medium Grid 2 Accent 2" w:semiHidden="0" w:uiPriority="68" w:unhideWhenUsed="0"/>
-    <w:lsdException w:name="Medium Grid 3 Accent 2" w:semiHidden="0" w:uiPriority="69" w:unhideWhenUsed="0"/>
-    <w:lsdException w:name="Dark List Accent 2" w:semiHidden="0" w:uiPriority="70" w:unhideWhenUsed="0"/>
-    <w:lsdException w:name="Colorful Shading Accent 2" w:semiHidden="0" w:uiPriority="71" w:unhideWhenUsed="0"/>
-    <w:lsdException w:name="Colorful List Accent 2" w:semiHidden="0" w:uiPriority="72" w:unhideWhenUsed="0"/>
-    <w:lsdException w:name="Colorful Grid Accent 2" w:semiHidden="0" w:uiPriority="73" w:unhideWhenUsed="0"/>
-    <w:lsdException w:name="Light Shading Accent 3" w:semiHidden="0" w:uiPriority="60" w:unhideWhenUsed="0"/>
-    <w:lsdException w:name="Light List Accent 3" w:semiHidden="0" w:uiPriority="61" w:unhideWhenUsed="0"/>
-    <w:lsdException w:name="Light Grid Accent 3" w:semiHidden="0" w:uiPriority="62" w:unhideWhenUsed="0"/>
-    <w:lsdException w:name="Medium Shading 1 Accent 3" w:semiHidden="0" w:uiPriority="63" w:unhideWhenUsed="0"/>
-    <w:lsdException w:name="Medium Shading 2 Accent 3" w:semiHidden="0" w:uiPriority="64" w:unhideWhenUsed="0"/>
-    <w:lsdException w:name="Medium List 1 Accent 3" w:semiHidden="0" w:uiPriority="65" w:unhideWhenUsed="0"/>
-    <w:lsdException w:name="Medium List 2 Accent 3" w:semiHidden="0" w:uiPriority="66" w:unhideWhenUsed="0"/>
-    <w:lsdException w:name="Medium Grid 1 Accent 3" w:semiHidden="0" w:uiPriority="67" w:unhideWhenUsed="0"/>
-    <w:lsdException w:name="Medium Grid 2 Accent 3" w:semiHidden="0" w:uiPriority="68" w:unhideWhenUsed="0"/>
-    <w:lsdException w:name="Medium Grid 3 Accent 3" w:semiHidden="0" w:uiPriority="69" w:unhideWhenUsed="0"/>
-    <w:lsdException w:name="Dark List Accent 3" w:semiHidden="0" w:uiPriority="70" w:unhideWhenUsed="0"/>
-    <w:lsdException w:name="Colorful Shading Accent 3" w:semiHidden="0" w:uiPriority="71" w:unhideWhenUsed="0"/>
-    <w:lsdException w:name="Colorful List Accent 3" w:semiHidden="0" w:uiPriority="72" w:unhideWhenUsed="0"/>
-    <w:lsdException w:name="Colorful Grid Accent 3" w:semiHidden="0" w:uiPriority="73" w:unhideWhenUsed="0"/>
-    <w:lsdException w:name="Light Shading Accent 4" w:semiHidden="0" w:uiPriority="60" w:unhideWhenUsed="0"/>
-    <w:lsdException w:name="Light List Accent 4" w:semiHidden="0" w:uiPriority="61" w:unhideWhenUsed="0"/>
-    <w:lsdException w:name="Light Grid Accent 4" w:semiHidden="0" w:uiPriority="62" w:unhideWhenUsed="0"/>
-    <w:lsdException w:name="Medium Shading 1 Accent 4" w:semiHidden="0" w:uiPriority="63" w:unhideWhenUsed="0"/>
-    <w:lsdException w:name="Medium Shading 2 Accent 4" w:semiHidden="0" w:uiPriority="64" w:unhideWhenUsed="0"/>
-    <w:lsdException w:name="Medium List 1 Accent 4" w:semiHidden="0" w:uiPriority="65" w:unhideWhenUsed="0"/>
-    <w:lsdException w:name="Medium List 2 Accent 4" w:semiHidden="0" w:uiPriority="66" w:unhideWhenUsed="0"/>
-    <w:lsdException w:name="Medium Grid 1 Accent 4" w:semiHidden="0" w:uiPriority="67" w:unhideWhenUsed="0"/>
-    <w:lsdException w:name="Medium Grid 2 Accent 4" w:semiHidden="0" w:uiPriority="68" w:unhideWhenUsed="0"/>
-    <w:lsdException w:name="Medium Grid 3 Accent 4" w:semiHidden="0" w:uiPriority="69" w:unhideWhenUsed="0"/>
-    <w:lsdException w:name="Dark List Accent 4" w:semiHidden="0" w:uiPriority="70" w:unhideWhenUsed="0"/>
-    <w:lsdException w:name="Colorful Shading Accent 4" w:semiHidden="0" w:uiPriority="71" w:unhideWhenUsed="0"/>
-    <w:lsdException w:name="Colorful List Accent 4" w:semiHidden="0" w:uiPriority="72" w:unhideWhenUsed="0"/>
-    <w:lsdException w:name="Colorful Grid Accent 4" w:semiHidden="0" w:uiPriority="73" w:unhideWhenUsed="0"/>
-    <w:lsdException w:name="Light Shading Accent 5" w:semiHidden="0" w:uiPriority="60" w:unhideWhenUsed="0"/>
-    <w:lsdException w:name="Light List Accent 5" w:semiHidden="0" w:uiPriority="61" w:unhideWhenUsed="0"/>
-    <w:lsdException w:name="Light Grid Accent 5" w:semiHidden="0" w:uiPriority="62" w:unhideWhenUsed="0"/>
-    <w:lsdException w:name="Medium Shading 1 Accent 5" w:semiHidden="0" w:uiPriority="63" w:unhideWhenUsed="0"/>
-    <w:lsdException w:name="Medium Shading 2 Accent 5" w:semiHidden="0" w:uiPriority="64" w:unhideWhenUsed="0"/>
-    <w:lsdException w:name="Medium List 1 Accent 5" w:semiHidden="0" w:uiPriority="65" w:unhideWhenUsed="0"/>
-    <w:lsdException w:name="Medium List 2 Accent 5" w:semiHidden="0" w:uiPriority="66" w:unhideWhenUsed="0"/>
-    <w:lsdException w:name="Medium Grid 1 Accent 5" w:semiHidden="0" w:uiPriority="67" w:unhideWhenUsed="0"/>
-    <w:lsdException w:name="Medium Grid 2 Accent 5" w:semiHidden="0" w:uiPriority="68" w:unhideWhenUsed="0"/>
-    <w:lsdException w:name="Medium Grid 3 Accent 5" w:semiHidden="0" w:uiPriority="69" w:unhideWhenUsed="0"/>
-    <w:lsdException w:name="Dark List Accent 5" w:semiHidden="0" w:uiPriority="70" w:unhideWhenUsed="0"/>
-    <w:lsdException w:name="Colorful Shading Accent 5" w:semiHidden="0" w:uiPriority="71" w:unhideWhenUsed="0"/>
-    <w:lsdException w:name="Colorful List Accent 5" w:semiHidden="0" w:uiPriority="72" w:unhideWhenUsed="0"/>
-    <w:lsdException w:name="Colorful Grid Accent 5" w:semiHidden="0" w:uiPriority="73" w:unhideWhenUsed="0"/>
-    <w:lsdException w:name="Light Shading Accent 6" w:semiHidden="0" w:uiPriority="60" w:unhideWhenUsed="0"/>
-    <w:lsdException w:name="Light List Accent 6" w:semiHidden="0" w:uiPriority="61" w:unhideWhenUsed="0"/>
-    <w:lsdException w:name="Light Grid Accent 6" w:semiHidden="0" w:uiPriority="62" w:unhideWhenUsed="0"/>
-    <w:lsdException w:name="Medium Shading 1 Accent 6" w:semiHidden="0" w:uiPriority="63" w:unhideWhenUsed="0"/>
-    <w:lsdException w:name="Medium Shading 2 Accent 6" w:semiHidden="0" w:uiPriority="64" w:unhideWhenUsed="0"/>
-    <w:lsdException w:name="Medium List 1 Accent 6" w:semiHidden="0" w:uiPriority="65" w:unhideWhenUsed="0"/>
-    <w:lsdException w:name="Medium List 2 Accent 6" w:semiHidden="0" w:uiPriority="66" w:unhideWhenUsed="0"/>
-    <w:lsdException w:name="Medium Grid 1 Accent 6" w:semiHidden="0" w:uiPriority="67" w:unhideWhenUsed="0"/>
-    <w:lsdException w:name="Medium Grid 2 Accent 6" w:semiHidden="0" w:uiPriority="68" w:unhideWhenUsed="0"/>
-    <w:lsdException w:name="Medium Grid 3 Accent 6" w:semiHidden="0" w:uiPriority="69" w:unhideWhenUsed="0"/>
-    <w:lsdException w:name="Dark List Accent 6" w:semiHidden="0" w:uiPriority="70" w:unhideWhenUsed="0"/>
-    <w:lsdException w:name="Colorful Shading Accent 6" w:semiHidden="0" w:uiPriority="71" w:unhideWhenUsed="0"/>
-    <w:lsdException w:name="Colorful List Accent 6" w:semiHidden="0" w:uiPriority="72" w:unhideWhenUsed="0"/>
-    <w:lsdException w:name="Colorful Grid Accent 6" w:semiHidden="0" w:uiPriority="73" w:unhideWhenUsed="0"/>
-    <w:lsdException w:name="Subtle Emphasis" w:semiHidden="0" w:uiPriority="19" w:unhideWhenUsed="0" w:qFormat="1"/>
-    <w:lsdException w:name="Intense Emphasis" w:semiHidden="0" w:uiPriority="21" w:unhideWhenUsed="0" w:qFormat="1"/>
-    <w:lsdException w:name="Subtle Reference" w:semiHidden="0" w:uiPriority="31" w:unhideWhenUsed="0" w:qFormat="1"/>
-    <w:lsdException w:name="Intense Reference" w:semiHidden="0" w:uiPriority="32" w:unhideWhenUsed="0" w:qFormat="1"/>
-    <w:lsdException w:name="Book Title" w:semiHidden="0" w:uiPriority="33" w:unhideWhenUsed="0" w:qFormat="1"/>
-    <w:lsdException w:name="Bibliography" w:uiPriority="37"/>
-    <w:lsdException w:name="TOC Heading" w:uiPriority="39" w:qFormat="1"/>
+  <w:latentStyles w:defLockedState="0" w:defUIPriority="99" w:defSemiHidden="0" w:defUnhideWhenUsed="0" w:defQFormat="0" w:count="371">
+    <w:lsdException w:name="Normal" w:uiPriority="0" w:qFormat="1"/>
+    <w:lsdException w:name="heading 1" w:uiPriority="9" w:qFormat="1"/>
+    <w:lsdException w:name="heading 2" w:semiHidden="1" w:uiPriority="9" w:unhideWhenUsed="1" w:qFormat="1"/>
+    <w:lsdException w:name="heading 3" w:semiHidden="1" w:uiPriority="9" w:unhideWhenUsed="1" w:qFormat="1"/>
+    <w:lsdException w:name="heading 4" w:semiHidden="1" w:uiPriority="9" w:unhideWhenUsed="1" w:qFormat="1"/>
+    <w:lsdException w:name="heading 5" w:semiHidden="1" w:uiPriority="9" w:unhideWhenUsed="1" w:qFormat="1"/>
+    <w:lsdException w:name="heading 6" w:semiHidden="1" w:uiPriority="9" w:unhideWhenUsed="1" w:qFormat="1"/>
+    <w:lsdException w:name="heading 7" w:semiHidden="1" w:uiPriority="9" w:unhideWhenUsed="1" w:qFormat="1"/>
+    <w:lsdException w:name="heading 8" w:semiHidden="1" w:uiPriority="9" w:unhideWhenUsed="1" w:qFormat="1"/>
+    <w:lsdException w:name="heading 9" w:semiHidden="1" w:uiPriority="9" w:unhideWhenUsed="1" w:qFormat="1"/>
+    <w:lsdException w:name="index 1" w:semiHidden="1" w:unhideWhenUsed="1"/>
+    <w:lsdException w:name="index 2" w:semiHidden="1" w:unhideWhenUsed="1"/>
+    <w:lsdException w:name="index 3" w:semiHidden="1" w:unhideWhenUsed="1"/>
+    <w:lsdException w:name="index 4" w:semiHidden="1" w:unhideWhenUsed="1"/>
+    <w:lsdException w:name="index 5" w:semiHidden="1" w:unhideWhenUsed="1"/>
+    <w:lsdException w:name="index 6" w:semiHidden="1" w:unhideWhenUsed="1"/>
+    <w:lsdException w:name="index 7" w:semiHidden="1" w:unhideWhenUsed="1"/>
+    <w:lsdException w:name="index 8" w:semiHidden="1" w:unhideWhenUsed="1"/>
+    <w:lsdException w:name="index 9" w:semiHidden="1" w:unhideWhenUsed="1"/>
+    <w:lsdException w:name="toc 1" w:semiHidden="1" w:uiPriority="39" w:unhideWhenUsed="1"/>
+    <w:lsdException w:name="toc 2" w:semiHidden="1" w:uiPriority="39" w:unhideWhenUsed="1"/>
+    <w:lsdException w:name="toc 3" w:semiHidden="1" w:uiPriority="39" w:unhideWhenUsed="1"/>
+    <w:lsdException w:name="toc 4" w:semiHidden="1" w:uiPriority="39" w:unhideWhenUsed="1"/>
+    <w:lsdException w:name="toc 5" w:semiHidden="1" w:uiPriority="39" w:unhideWhenUsed="1"/>
+    <w:lsdException w:name="toc 6" w:semiHidden="1" w:uiPriority="39" w:unhideWhenUsed="1"/>
+    <w:lsdException w:name="toc 7" w:semiHidden="1" w:uiPriority="39" w:unhideWhenUsed="1"/>
+    <w:lsdException w:name="toc 8" w:semiHidden="1" w:uiPriority="39" w:unhideWhenUsed="1"/>
+    <w:lsdException w:name="toc 9" w:semiHidden="1" w:uiPriority="39" w:unhideWhenUsed="1"/>
+    <w:lsdException w:name="Normal Indent" w:semiHidden="1" w:unhideWhenUsed="1"/>
+    <w:lsdException w:name="footnote text" w:semiHidden="1" w:unhideWhenUsed="1"/>
+    <w:lsdException w:name="annotation text" w:semiHidden="1" w:unhideWhenUsed="1"/>
+    <w:lsdException w:name="header" w:semiHidden="1" w:unhideWhenUsed="1"/>
+    <w:lsdException w:name="footer" w:semiHidden="1" w:unhideWhenUsed="1"/>
+    <w:lsdException w:name="index heading" w:semiHidden="1" w:unhideWhenUsed="1"/>
+    <w:lsdException w:name="caption" w:semiHidden="1" w:uiPriority="35" w:unhideWhenUsed="1" w:qFormat="1"/>
+    <w:lsdException w:name="table of figures" w:semiHidden="1" w:unhideWhenUsed="1"/>
+    <w:lsdException w:name="envelope address" w:semiHidden="1" w:unhideWhenUsed="1"/>
+    <w:lsdException w:name="envelope return" w:semiHidden="1" w:unhideWhenUsed="1"/>
+    <w:lsdException w:name="footnote reference" w:semiHidden="1" w:unhideWhenUsed="1"/>
+    <w:lsdException w:name="annotation reference" w:semiHidden="1" w:unhideWhenUsed="1"/>
+    <w:lsdException w:name="line number" w:semiHidden="1" w:unhideWhenUsed="1"/>
+    <w:lsdException w:name="page number" w:semiHidden="1" w:unhideWhenUsed="1"/>
+    <w:lsdException w:name="endnote reference" w:semiHidden="1" w:unhideWhenUsed="1"/>
+    <w:lsdException w:name="endnote text" w:semiHidden="1" w:unhideWhenUsed="1"/>
+    <w:lsdException w:name="table of authorities" w:semiHidden="1" w:unhideWhenUsed="1"/>
+    <w:lsdException w:name="macro" w:semiHidden="1" w:unhideWhenUsed="1"/>
+    <w:lsdException w:name="toa heading" w:semiHidden="1" w:unhideWhenUsed="1"/>
+    <w:lsdException w:name="List" w:semiHidden="1" w:unhideWhenUsed="1"/>
+    <w:lsdException w:name="List Bullet" w:semiHidden="1" w:unhideWhenUsed="1"/>
+    <w:lsdException w:name="List Number" w:semiHidden="1" w:unhideWhenUsed="1"/>
+    <w:lsdException w:name="List 2" w:semiHidden="1" w:unhideWhenUsed="1"/>
+    <w:lsdException w:name="List 3" w:semiHidden="1" w:unhideWhenUsed="1"/>
+    <w:lsdException w:name="List 4" w:semiHidden="1" w:unhideWhenUsed="1"/>
+    <w:lsdException w:name="List 5" w:semiHidden="1" w:unhideWhenUsed="1"/>
+    <w:lsdException w:name="List Bullet 2" w:semiHidden="1" w:unhideWhenUsed="1"/>
+    <w:lsdException w:name="List Bullet 3" w:semiHidden="1" w:unhideWhenUsed="1"/>
+    <w:lsdException w:name="List Bullet 4" w:semiHidden="1" w:unhideWhenUsed="1"/>
+    <w:lsdException w:name="List Bullet 5" w:semiHidden="1" w:unhideWhenUsed="1"/>
+    <w:lsdException w:name="List Number 2" w:semiHidden="1" w:unhideWhenUsed="1"/>
+    <w:lsdException w:name="List Number 3" w:semiHidden="1" w:unhideWhenUsed="1"/>
+    <w:lsdException w:name="List Number 4" w:semiHidden="1" w:unhideWhenUsed="1"/>
+    <w:lsdException w:name="List Number 5" w:semiHidden="1" w:unhideWhenUsed="1"/>
+    <w:lsdException w:name="Title" w:uiPriority="10" w:qFormat="1"/>
+    <w:lsdException w:name="Closing" w:semiHidden="1" w:unhideWhenUsed="1"/>
+    <w:lsdException w:name="Signature" w:semiHidden="1" w:unhideWhenUsed="1"/>
+    <w:lsdException w:name="Default Paragraph Font" w:semiHidden="1" w:uiPriority="1" w:unhideWhenUsed="1"/>
+    <w:lsdException w:name="Body Text" w:semiHidden="1" w:unhideWhenUsed="1"/>
+    <w:lsdException w:name="Body Text Indent" w:semiHidden="1" w:unhideWhenUsed="1"/>
+    <w:lsdException w:name="List Continue" w:semiHidden="1" w:unhideWhenUsed="1"/>
+    <w:lsdException w:name="List Continue 2" w:semiHidden="1" w:unhideWhenUsed="1"/>
+    <w:lsdException w:name="List Continue 3" w:semiHidden="1" w:unhideWhenUsed="1"/>
+    <w:lsdException w:name="List Continue 4" w:semiHidden="1" w:unhideWhenUsed="1"/>
+    <w:lsdException w:name="List Continue 5" w:semiHidden="1" w:unhideWhenUsed="1"/>
+    <w:lsdException w:name="Message Header" w:semiHidden="1" w:unhideWhenUsed="1"/>
+    <w:lsdException w:name="Subtitle" w:uiPriority="11" w:qFormat="1"/>
+    <w:lsdException w:name="Salutation" w:semiHidden="1" w:unhideWhenUsed="1"/>
+    <w:lsdException w:name="Date" w:semiHidden="1" w:unhideWhenUsed="1"/>
+    <w:lsdException w:name="Body Text First Indent" w:semiHidden="1" w:unhideWhenUsed="1"/>
+    <w:lsdException w:name="Body Text First Indent 2" w:semiHidden="1" w:unhideWhenUsed="1"/>
+    <w:lsdException w:name="Note Heading" w:semiHidden="1" w:unhideWhenUsed="1"/>
+    <w:lsdException w:name="Body Text 2" w:semiHidden="1" w:unhideWhenUsed="1"/>
+    <w:lsdException w:name="Body Text 3" w:semiHidden="1" w:unhideWhenUsed="1"/>
+    <w:lsdException w:name="Body Text Indent 2" w:semiHidden="1" w:unhideWhenUsed="1"/>
+    <w:lsdException w:name="Body Text Indent 3" w:semiHidden="1" w:unhideWhenUsed="1"/>
+    <w:lsdException w:name="Block Text" w:semiHidden="1" w:unhideWhenUsed="1"/>
+    <w:lsdException w:name="Hyperlink" w:semiHidden="1" w:unhideWhenUsed="1"/>
+    <w:lsdException w:name="FollowedHyperlink" w:semiHidden="1" w:unhideWhenUsed="1"/>
+    <w:lsdException w:name="Strong" w:uiPriority="22" w:qFormat="1"/>
+    <w:lsdException w:name="Emphasis" w:uiPriority="20" w:qFormat="1"/>
+    <w:lsdException w:name="Document Map" w:semiHidden="1" w:unhideWhenUsed="1"/>
+    <w:lsdException w:name="Plain Text" w:semiHidden="1" w:unhideWhenUsed="1"/>
+    <w:lsdException w:name="E-mail Signature" w:semiHidden="1" w:unhideWhenUsed="1"/>
+    <w:lsdException w:name="HTML Top of Form" w:semiHidden="1" w:unhideWhenUsed="1"/>
+    <w:lsdException w:name="HTML Bottom of Form" w:semiHidden="1" w:unhideWhenUsed="1"/>
+    <w:lsdException w:name="Normal (Web)" w:semiHidden="1" w:unhideWhenUsed="1"/>
+    <w:lsdException w:name="HTML Acronym" w:semiHidden="1" w:unhideWhenUsed="1"/>
+    <w:lsdException w:name="HTML Address" w:semiHidden="1" w:unhideWhenUsed="1"/>
+    <w:lsdException w:name="HTML Cite" w:semiHidden="1" w:unhideWhenUsed="1"/>
+    <w:lsdException w:name="HTML Code" w:semiHidden="1" w:unhideWhenUsed="1"/>
+    <w:lsdException w:name="HTML Definition" w:semiHidden="1" w:unhideWhenUsed="1"/>
+    <w:lsdException w:name="HTML Keyboard" w:semiHidden="1" w:unhideWhenUsed="1"/>
+    <w:lsdException w:name="HTML Preformatted" w:semiHidden="1" w:unhideWhenUsed="1"/>
+    <w:lsdException w:name="HTML Sample" w:semiHidden="1" w:unhideWhenUsed="1"/>
+    <w:lsdException w:name="HTML Typewriter" w:semiHidden="1" w:unhideWhenUsed="1"/>
+    <w:lsdException w:name="HTML Variable" w:semiHidden="1" w:unhideWhenUsed="1"/>
+    <w:lsdException w:name="Normal Table" w:semiHidden="1" w:unhideWhenUsed="1"/>
+    <w:lsdException w:name="annotation subject" w:semiHidden="1" w:unhideWhenUsed="1"/>
+    <w:lsdException w:name="No List" w:semiHidden="1" w:unhideWhenUsed="1"/>
+    <w:lsdException w:name="Outline List 1" w:semiHidden="1" w:unhideWhenUsed="1"/>
+    <w:lsdException w:name="Outline List 2" w:semiHidden="1" w:unhideWhenUsed="1"/>
+    <w:lsdException w:name="Outline List 3" w:semiHidden="1" w:unhideWhenUsed="1"/>
+    <w:lsdException w:name="Table Simple 1" w:semiHidden="1" w:unhideWhenUsed="1"/>
+    <w:lsdException w:name="Table Simple 2" w:semiHidden="1" w:unhideWhenUsed="1"/>
+    <w:lsdException w:name="Table Simple 3" w:semiHidden="1" w:unhideWhenUsed="1"/>
+    <w:lsdException w:name="Table Classic 1" w:semiHidden="1" w:unhideWhenUsed="1"/>
+    <w:lsdException w:name="Table Classic 2" w:semiHidden="1" w:unhideWhenUsed="1"/>
+    <w:lsdException w:name="Table Classic 3" w:semiHidden="1" w:unhideWhenUsed="1"/>
+    <w:lsdException w:name="Table Classic 4" w:semiHidden="1" w:unhideWhenUsed="1"/>
+    <w:lsdException w:name="Table Colorful 1" w:semiHidden="1" w:unhideWhenUsed="1"/>
+    <w:lsdException w:name="Table Colorful 2" w:semiHidden="1" w:unhideWhenUsed="1"/>
+    <w:lsdException w:name="Table Colorful 3" w:semiHidden="1" w:unhideWhenUsed="1"/>
+    <w:lsdException w:name="Table Columns 1" w:semiHidden="1" w:unhideWhenUsed="1"/>
+    <w:lsdException w:name="Table Columns 2" w:semiHidden="1" w:unhideWhenUsed="1"/>
+    <w:lsdException w:name="Table Columns 3" w:semiHidden="1" w:unhideWhenUsed="1"/>
+    <w:lsdException w:name="Table Columns 4" w:semiHidden="1" w:unhideWhenUsed="1"/>
+    <w:lsdException w:name="Table Columns 5" w:semiHidden="1" w:unhideWhenUsed="1"/>
+    <w:lsdException w:name="Table Grid 1" w:semiHidden="1" w:unhideWhenUsed="1"/>
+    <w:lsdException w:name="Table Grid 2" w:semiHidden="1" w:unhideWhenUsed="1"/>
+    <w:lsdException w:name="Table Grid 3" w:semiHidden="1" w:unhideWhenUsed="1"/>
+    <w:lsdException w:name="Table Grid 4" w:semiHidden="1" w:unhideWhenUsed="1"/>
+    <w:lsdException w:name="Table Grid 5" w:semiHidden="1" w:unhideWhenUsed="1"/>
+    <w:lsdException w:name="Table Grid 6" w:semiHidden="1" w:unhideWhenUsed="1"/>
+    <w:lsdException w:name="Table Grid 7" w:semiHidden="1" w:unhideWhenUsed="1"/>
+    <w:lsdException w:name="Table Grid 8" w:semiHidden="1" w:unhideWhenUsed="1"/>
+    <w:lsdException w:name="Table List 1" w:semiHidden="1" w:unhideWhenUsed="1"/>
+    <w:lsdException w:name="Table List 2" w:semiHidden="1" w:unhideWhenUsed="1"/>
+    <w:lsdException w:name="Table List 3" w:semiHidden="1" w:unhideWhenUsed="1"/>
+    <w:lsdException w:name="Table List 4" w:semiHidden="1" w:unhideWhenUsed="1"/>
+    <w:lsdException w:name="Table List 5" w:semiHidden="1" w:unhideWhenUsed="1"/>
+    <w:lsdException w:name="Table List 6" w:semiHidden="1" w:unhideWhenUsed="1"/>
+    <w:lsdException w:name="Table List 7" w:semiHidden="1" w:unhideWhenUsed="1"/>
+    <w:lsdException w:name="Table List 8" w:semiHidden="1" w:unhideWhenUsed="1"/>
+    <w:lsdException w:name="Table 3D effects 1" w:semiHidden="1" w:unhideWhenUsed="1"/>
+    <w:lsdException w:name="Table 3D effects 2" w:semiHidden="1" w:unhideWhenUsed="1"/>
+    <w:lsdException w:name="Table 3D effects 3" w:semiHidden="1" w:unhideWhenUsed="1"/>
+    <w:lsdException w:name="Table Contemporary" w:semiHidden="1" w:unhideWhenUsed="1"/>
+    <w:lsdException w:name="Table Elegant" w:semiHidden="1" w:unhideWhenUsed="1"/>
+    <w:lsdException w:name="Table Professional" w:semiHidden="1" w:unhideWhenUsed="1"/>
+    <w:lsdException w:name="Table Subtle 1" w:semiHidden="1" w:unhideWhenUsed="1"/>
+    <w:lsdException w:name="Table Subtle 2" w:semiHidden="1" w:unhideWhenUsed="1"/>
+    <w:lsdException w:name="Table Web 1" w:semiHidden="1" w:unhideWhenUsed="1"/>
+    <w:lsdException w:name="Table Web 2" w:semiHidden="1" w:unhideWhenUsed="1"/>
+    <w:lsdException w:name="Table Web 3" w:semiHidden="1" w:unhideWhenUsed="1"/>
+    <w:lsdException w:name="Balloon Text" w:semiHidden="1" w:unhideWhenUsed="1"/>
+    <w:lsdException w:name="Table Grid" w:uiPriority="59"/>
+    <w:lsdException w:name="Table Theme" w:semiHidden="1" w:unhideWhenUsed="1"/>
+    <w:lsdException w:name="Placeholder Text" w:semiHidden="1"/>
+    <w:lsdException w:name="No Spacing" w:uiPriority="1" w:qFormat="1"/>
+    <w:lsdException w:name="Light Shading" w:uiPriority="60"/>
+    <w:lsdException w:name="Light List" w:uiPriority="61"/>
+    <w:lsdException w:name="Light Grid" w:uiPriority="62"/>
+    <w:lsdException w:name="Medium Shading 1" w:uiPriority="63"/>
+    <w:lsdException w:name="Medium Shading 2" w:uiPriority="64"/>
+    <w:lsdException w:name="Medium List 1" w:uiPriority="65"/>
+    <w:lsdException w:name="Medium List 2" w:uiPriority="66"/>
+    <w:lsdException w:name="Medium Grid 1" w:uiPriority="67"/>
+    <w:lsdException w:name="Medium Grid 2" w:uiPriority="68"/>
+    <w:lsdException w:name="Medium Grid 3" w:uiPriority="69"/>
+    <w:lsdException w:name="Dark List" w:uiPriority="70"/>
+    <w:lsdException w:name="Colorful Shading" w:uiPriority="71"/>
+    <w:lsdException w:name="Colorful List" w:uiPriority="72"/>
+    <w:lsdException w:name="Colorful Grid" w:uiPriority="73"/>
+    <w:lsdException w:name="Light Shading Accent 1" w:uiPriority="60"/>
+    <w:lsdException w:name="Light List Accent 1" w:uiPriority="61"/>
+    <w:lsdException w:name="Light Grid Accent 1" w:uiPriority="62"/>
+    <w:lsdException w:name="Medium Shading 1 Accent 1" w:uiPriority="63"/>
+    <w:lsdException w:name="Medium Shading 2 Accent 1" w:uiPriority="64"/>
+    <w:lsdException w:name="Medium List 1 Accent 1" w:uiPriority="65"/>
+    <w:lsdException w:name="Revision" w:semiHidden="1"/>
+    <w:lsdException w:name="List Paragraph" w:uiPriority="34" w:qFormat="1"/>
+    <w:lsdException w:name="Quote" w:uiPriority="29" w:qFormat="1"/>
+    <w:lsdException w:name="Intense Quote" w:uiPriority="30" w:qFormat="1"/>
+    <w:lsdException w:name="Medium List 2 Accent 1" w:uiPriority="66"/>
+    <w:lsdException w:name="Medium Grid 1 Accent 1" w:uiPriority="67"/>
+    <w:lsdException w:name="Medium Grid 2 Accent 1" w:uiPriority="68"/>
+    <w:lsdException w:name="Medium Grid 3 Accent 1" w:uiPriority="69"/>
+    <w:lsdException w:name="Dark List Accent 1" w:uiPriority="70"/>
+    <w:lsdException w:name="Colorful Shading Accent 1" w:uiPriority="71"/>
+    <w:lsdException w:name="Colorful List Accent 1" w:uiPriority="72"/>
+    <w:lsdException w:name="Colorful Grid Accent 1" w:uiPriority="73"/>
+    <w:lsdException w:name="Light Shading Accent 2" w:uiPriority="60"/>
+    <w:lsdException w:name="Light List Accent 2" w:uiPriority="61"/>
+    <w:lsdException w:name="Light Grid Accent 2" w:uiPriority="62"/>
+    <w:lsdException w:name="Medium Shading 1 Accent 2" w:uiPriority="63"/>
+    <w:lsdException w:name="Medium Shading 2 Accent 2" w:uiPriority="64"/>
+    <w:lsdException w:name="Medium List 1 Accent 2" w:uiPriority="65"/>
+    <w:lsdException w:name="Medium List 2 Accent 2" w:uiPriority="66"/>
+    <w:lsdException w:name="Medium Grid 1 Accent 2" w:uiPriority="67"/>
+    <w:lsdException w:name="Medium Grid 2 Accent 2" w:uiPriority="68"/>
+    <w:lsdException w:name="Medium Grid 3 Accent 2" w:uiPriority="69"/>
+    <w:lsdException w:name="Dark List Accent 2" w:uiPriority="70"/>
+    <w:lsdException w:name="Colorful Shading Accent 2" w:uiPriority="71"/>
+    <w:lsdException w:name="Colorful List Accent 2" w:uiPriority="72"/>
+    <w:lsdException w:name="Colorful Grid Accent 2" w:uiPriority="73"/>
+    <w:lsdException w:name="Light Shading Accent 3" w:uiPriority="60"/>
+    <w:lsdException w:name="Light List Accent 3" w:uiPriority="61"/>
+    <w:lsdException w:name="Light Grid Accent 3" w:uiPriority="62"/>
+    <w:lsdException w:name="Medium Shading 1 Accent 3" w:uiPriority="63"/>
+    <w:lsdException w:name="Medium Shading 2 Accent 3" w:uiPriority="64"/>
+    <w:lsdException w:name="Medium List 1 Accent 3" w:uiPriority="65"/>
+    <w:lsdException w:name="Medium List 2 Accent 3" w:uiPriority="66"/>
+    <w:lsdException w:name="Medium Grid 1 Accent 3" w:uiPriority="67"/>
+    <w:lsdException w:name="Medium Grid 2 Accent 3" w:uiPriority="68"/>
+    <w:lsdException w:name="Medium Grid 3 Accent 3" w:uiPriority="69"/>
+    <w:lsdException w:name="Dark List Accent 3" w:uiPriority="70"/>
+    <w:lsdException w:name="Colorful Shading Accent 3" w:uiPriority="71"/>
+    <w:lsdException w:name="Colorful List Accent 3" w:uiPriority="72"/>
+    <w:lsdException w:name="Colorful Grid Accent 3" w:uiPriority="73"/>
+    <w:lsdException w:name="Light Shading Accent 4" w:uiPriority="60"/>
+    <w:lsdException w:name="Light List Accent 4" w:uiPriority="61"/>
+    <w:lsdException w:name="Light Grid Accent 4" w:uiPriority="62"/>
+    <w:lsdException w:name="Medium Shading 1 Accent 4" w:uiPriority="63"/>
+    <w:lsdException w:name="Medium Shading 2 Accent 4" w:uiPriority="64"/>
+    <w:lsdException w:name="Medium List 1 Accent 4" w:uiPriority="65"/>
+    <w:lsdException w:name="Medium List 2 Accent 4" w:uiPriority="66"/>
+    <w:lsdException w:name="Medium Grid 1 Accent 4" w:uiPriority="67"/>
+    <w:lsdException w:name="Medium Grid 2 Accent 4" w:uiPriority="68"/>
+    <w:lsdException w:name="Medium Grid 3 Accent 4" w:uiPriority="69"/>
+    <w:lsdException w:name="Dark List Accent 4" w:uiPriority="70"/>
+    <w:lsdException w:name="Colorful Shading Accent 4" w:uiPriority="71"/>
+    <w:lsdException w:name="Colorful List Accent 4" w:uiPriority="72"/>
+    <w:lsdException w:name="Colorful Grid Accent 4" w:uiPriority="73"/>
+    <w:lsdException w:name="Light Shading Accent 5" w:uiPriority="60"/>
+    <w:lsdException w:name="Light List Accent 5" w:uiPriority="61"/>
+    <w:lsdException w:name="Light Grid Accent 5" w:uiPriority="62"/>
+    <w:lsdException w:name="Medium Shading 1 Accent 5" w:uiPriority="63"/>
+    <w:lsdException w:name="Medium Shading 2 Accent 5" w:uiPriority="64"/>
+    <w:lsdException w:name="Medium List 1 Accent 5" w:uiPriority="65"/>
+    <w:lsdException w:name="Medium List 2 Accent 5" w:uiPriority="66"/>
+    <w:lsdException w:name="Medium Grid 1 Accent 5" w:uiPriority="67"/>
+    <w:lsdException w:name="Medium Grid 2 Accent 5" w:uiPriority="68"/>
+    <w:lsdException w:name="Medium Grid 3 Accent 5" w:uiPriority="69"/>
+    <w:lsdException w:name="Dark List Accent 5" w:uiPriority="70"/>
+    <w:lsdException w:name="Colorful Shading Accent 5" w:uiPriority="71"/>
+    <w:lsdException w:name="Colorful List Accent 5" w:uiPriority="72"/>
+    <w:lsdException w:name="Colorful Grid Accent 5" w:uiPriority="73"/>
+    <w:lsdException w:name="Light Shading Accent 6" w:uiPriority="60"/>
+    <w:lsdException w:name="Light List Accent 6" w:uiPriority="61"/>
+    <w:lsdException w:name="Light Grid Accent 6" w:uiPriority="62"/>
+    <w:lsdException w:name="Medium Shading 1 Accent 6" w:uiPriority="63"/>
+    <w:lsdException w:name="Medium Shading 2 Accent 6" w:uiPriority="64"/>
+    <w:lsdException w:name="Medium List 1 Accent 6" w:uiPriority="65"/>
+    <w:lsdException w:name="Medium List 2 Accent 6" w:uiPriority="66"/>
+    <w:lsdException w:name="Medium Grid 1 Accent 6" w:uiPriority="67"/>
+    <w:lsdException w:name="Medium Grid 2 Accent 6" w:uiPriority="68"/>
+    <w:lsdException w:name="Medium Grid 3 Accent 6" w:uiPriority="69"/>
+    <w:lsdException w:name="Dark List Accent 6" w:uiPriority="70"/>
+    <w:lsdException w:name="Colorful Shading Accent 6" w:uiPriority="71"/>
+    <w:lsdException w:name="Colorful List Accent 6" w:uiPriority="72"/>
+    <w:lsdException w:name="Colorful Grid Accent 6" w:uiPriority="73"/>
+    <w:lsdException w:name="Subtle Emphasis" w:uiPriority="19" w:qFormat="1"/>
+    <w:lsdException w:name="Intense Emphasis" w:uiPriority="21" w:qFormat="1"/>
+    <w:lsdException w:name="Subtle Reference" w:uiPriority="31" w:qFormat="1"/>
+    <w:lsdException w:name="Intense Reference" w:uiPriority="32" w:qFormat="1"/>
+    <w:lsdException w:name="Book Title" w:uiPriority="33" w:qFormat="1"/>
+    <w:lsdException w:name="Bibliography" w:semiHidden="1" w:uiPriority="37" w:unhideWhenUsed="1"/>
+    <w:lsdException w:name="TOC Heading" w:semiHidden="1" w:uiPriority="39" w:unhideWhenUsed="1" w:qFormat="1"/>
+    <w:lsdException w:name="Plain Table 1" w:uiPriority="41"/>
+    <w:lsdException w:name="Plain Table 2" w:uiPriority="42"/>
+    <w:lsdException w:name="Plain Table 3" w:uiPriority="43"/>
+    <w:lsdException w:name="Plain Table 4" w:uiPriority="44"/>
+    <w:lsdException w:name="Plain Table 5" w:uiPriority="45"/>
+    <w:lsdException w:name="Grid Table Light" w:uiPriority="40"/>
+    <w:lsdException w:name="Grid Table 1 Light" w:uiPriority="46"/>
+    <w:lsdException w:name="Grid Table 2" w:uiPriority="47"/>
+    <w:lsdException w:name="Grid Table 3" w:uiPriority="48"/>
+    <w:lsdException w:name="Grid Table 4" w:uiPriority="49"/>
+    <w:lsdException w:name="Grid Table 5 Dark" w:uiPriority="50"/>
+    <w:lsdException w:name="Grid Table 6 Colorful" w:uiPriority="51"/>
+    <w:lsdException w:name="Grid Table 7 Colorful" w:uiPriority="52"/>
+    <w:lsdException w:name="Grid Table 1 Light Accent 1" w:uiPriority="46"/>
+    <w:lsdException w:name="Grid Table 2 Accent 1" w:uiPriority="47"/>
+    <w:lsdException w:name="Grid Table 3 Accent 1" w:uiPriority="48"/>
+    <w:lsdException w:name="Grid Table 4 Accent 1" w:uiPriority="49"/>
+    <w:lsdException w:name="Grid Table 5 Dark Accent 1" w:uiPriority="50"/>
+    <w:lsdException w:name="Grid Table 6 Colorful Accent 1" w:uiPriority="51"/>
+    <w:lsdException w:name="Grid Table 7 Colorful Accent 1" w:uiPriority="52"/>
+    <w:lsdException w:name="Grid Table 1 Light Accent 2" w:uiPriority="46"/>
+    <w:lsdException w:name="Grid Table 2 Accent 2" w:uiPriority="47"/>
+    <w:lsdException w:name="Grid Table 3 Accent 2" w:uiPriority="48"/>
+    <w:lsdException w:name="Grid Table 4 Accent 2" w:uiPriority="49"/>
+    <w:lsdException w:name="Grid Table 5 Dark Accent 2" w:uiPriority="50"/>
+    <w:lsdException w:name="Grid Table 6 Colorful Accent 2" w:uiPriority="51"/>
+    <w:lsdException w:name="Grid Table 7 Colorful Accent 2" w:uiPriority="52"/>
+    <w:lsdException w:name="Grid Table 1 Light Accent 3" w:uiPriority="46"/>
+    <w:lsdException w:name="Grid Table 2 Accent 3" w:uiPriority="47"/>
+    <w:lsdException w:name="Grid Table 3 Accent 3" w:uiPriority="48"/>
+    <w:lsdException w:name="Grid Table 4 Accent 3" w:uiPriority="49"/>
+    <w:lsdException w:name="Grid Table 5 Dark Accent 3" w:uiPriority="50"/>
+    <w:lsdException w:name="Grid Table 6 Colorful Accent 3" w:uiPriority="51"/>
+    <w:lsdException w:name="Grid Table 7 Colorful Accent 3" w:uiPriority="52"/>
+    <w:lsdException w:name="Grid Table 1 Light Accent 4" w:uiPriority="46"/>
+    <w:lsdException w:name="Grid Table 2 Accent 4" w:uiPriority="47"/>
+    <w:lsdException w:name="Grid Table 3 Accent 4" w:uiPriority="48"/>
+    <w:lsdException w:name="Grid Table 4 Accent 4" w:uiPriority="49"/>
+    <w:lsdException w:name="Grid Table 5 Dark Accent 4" w:uiPriority="50"/>
+    <w:lsdException w:name="Grid Table 6 Colorful Accent 4" w:uiPriority="51"/>
+    <w:lsdException w:name="Grid Table 7 Colorful Accent 4" w:uiPriority="52"/>
+    <w:lsdException w:name="Grid Table 1 Light Accent 5" w:uiPriority="46"/>
+    <w:lsdException w:name="Grid Table 2 Accent 5" w:uiPriority="47"/>
+    <w:lsdException w:name="Grid Table 3 Accent 5" w:uiPriority="48"/>
+    <w:lsdException w:name="Grid Table 4 Accent 5" w:uiPriority="49"/>
+    <w:lsdException w:name="Grid Table 5 Dark Accent 5" w:uiPriority="50"/>
+    <w:lsdException w:name="Grid Table 6 Colorful Accent 5" w:uiPriority="51"/>
+    <w:lsdException w:name="Grid Table 7 Colorful Accent 5" w:uiPriority="52"/>
+    <w:lsdException w:name="Grid Table 1 Light Accent 6" w:uiPriority="46"/>
+    <w:lsdException w:name="Grid Table 2 Accent 6" w:uiPriority="47"/>
+    <w:lsdException w:name="Grid Table 3 Accent 6" w:uiPriority="48"/>
+    <w:lsdException w:name="Grid Table 4 Accent 6" w:uiPriority="49"/>
+    <w:lsdException w:name="Grid Table 5 Dark Accent 6" w:uiPriority="50"/>
+    <w:lsdException w:name="Grid Table 6 Colorful Accent 6" w:uiPriority="51"/>
+    <w:lsdException w:name="Grid Table 7 Colorful Accent 6" w:uiPriority="52"/>
+    <w:lsdException w:name="List Table 1 Light" w:uiPriority="46"/>
+    <w:lsdException w:name="List Table 2" w:uiPriority="47"/>
+    <w:lsdException w:name="List Table 3" w:uiPriority="48"/>
+    <w:lsdException w:name="List Table 4" w:uiPriority="49"/>
+    <w:lsdException w:name="List Table 5 Dark" w:uiPriority="50"/>
+    <w:lsdException w:name="List Table 6 Colorful" w:uiPriority="51"/>
+    <w:lsdException w:name="List Table 7 Colorful" w:uiPriority="52"/>
+    <w:lsdException w:name="List Table 1 Light Accent 1" w:uiPriority="46"/>
+    <w:lsdException w:name="List Table 2 Accent 1" w:uiPriority="47"/>
+    <w:lsdException w:name="List Table 3 Accent 1" w:uiPriority="48"/>
+    <w:lsdException w:name="List Table 4 Accent 1" w:uiPriority="49"/>
+    <w:lsdException w:name="List Table 5 Dark Accent 1" w:uiPriority="50"/>
+    <w:lsdException w:name="List Table 6 Colorful Accent 1" w:uiPriority="51"/>
+    <w:lsdException w:name="List Table 7 Colorful Accent 1" w:uiPriority="52"/>
+    <w:lsdException w:name="List Table 1 Light Accent 2" w:uiPriority="46"/>
+    <w:lsdException w:name="List Table 2 Accent 2" w:uiPriority="47"/>
+    <w:lsdException w:name="List Table 3 Accent 2" w:uiPriority="48"/>
+    <w:lsdException w:name="List Table 4 Accent 2" w:uiPriority="49"/>
+    <w:lsdException w:name="List Table 5 Dark Accent 2" w:uiPriority="50"/>
+    <w:lsdException w:name="List Table 6 Colorful Accent 2" w:uiPriority="51"/>
+    <w:lsdException w:name="List Table 7 Colorful Accent 2" w:uiPriority="52"/>
+    <w:lsdException w:name="List Table 1 Light Accent 3" w:uiPriority="46"/>
+    <w:lsdException w:name="List Table 2 Accent 3" w:uiPriority="47"/>
+    <w:lsdException w:name="List Table 3 Accent 3" w:uiPriority="48"/>
+    <w:lsdException w:name="List Table 4 Accent 3" w:uiPriority="49"/>
+    <w:lsdException w:name="List Table 5 Dark Accent 3" w:uiPriority="50"/>
+    <w:lsdException w:name="List Table 6 Colorful Accent 3" w:uiPriority="51"/>
+    <w:lsdException w:name="List Table 7 Colorful Accent 3" w:uiPriority="52"/>
+    <w:lsdException w:name="List Table 1 Light Accent 4" w:uiPriority="46"/>
+    <w:lsdException w:name="List Table 2 Accent 4" w:uiPriority="47"/>
+    <w:lsdException w:name="List Table 3 Accent 4" w:uiPriority="48"/>
+    <w:lsdException w:name="List Table 4 Accent 4" w:uiPriority="49"/>
+    <w:lsdException w:name="List Table 5 Dark Accent 4" w:uiPriority="50"/>
+    <w:lsdException w:name="List Table 6 Colorful Accent 4" w:uiPriority="51"/>
+    <w:lsdException w:name="List Table 7 Colorful Accent 4" w:uiPriority="52"/>
+    <w:lsdException w:name="List Table 1 Light Accent 5" w:uiPriority="46"/>
+    <w:lsdException w:name="List Table 2 Accent 5" w:uiPriority="47"/>
+    <w:lsdException w:name="List Table 3 Accent 5" w:uiPriority="48"/>
+    <w:lsdException w:name="List Table 4 Accent 5" w:uiPriority="49"/>
+    <w:lsdException w:name="List Table 5 Dark Accent 5" w:uiPriority="50"/>
+    <w:lsdException w:name="List Table 6 Colorful Accent 5" w:uiPriority="51"/>
+    <w:lsdException w:name="List Table 7 Colorful Accent 5" w:uiPriority="52"/>
+    <w:lsdException w:name="List Table 1 Light Accent 6" w:uiPriority="46"/>
+    <w:lsdException w:name="List Table 2 Accent 6" w:uiPriority="47"/>
+    <w:lsdException w:name="List Table 3 Accent 6" w:uiPriority="48"/>
+    <w:lsdException w:name="List Table 4 Accent 6" w:uiPriority="49"/>
+    <w:lsdException w:name="List Table 5 Dark Accent 6" w:uiPriority="50"/>
+    <w:lsdException w:name="List Table 6 Colorful Accent 6" w:uiPriority="51"/>
+    <w:lsdException w:name="List Table 7 Colorful Accent 6" w:uiPriority="52"/>
   </w:latentStyles>
   <w:style w:type="paragraph" w:default="1" w:styleId="Normal">
     <w:name w:val="Normal"/>
@@ -2528,7 +3263,6 @@
       <w:spacing w:after="0" w:line="240" w:lineRule="auto"/>
     </w:pPr>
     <w:tblPr>
-      <w:tblInd w:w="0" w:type="dxa"/>
       <w:tblBorders>
         <w:top w:val="single" w:sz="4" w:space="0" w:color="auto"/>
         <w:left w:val="single" w:sz="4" w:space="0" w:color="auto"/>
@@ -2537,12 +3271,6 @@
         <w:insideH w:val="single" w:sz="4" w:space="0" w:color="auto"/>
         <w:insideV w:val="single" w:sz="4" w:space="0" w:color="auto"/>
       </w:tblBorders>
-      <w:tblCellMar>
-        <w:top w:w="0" w:type="dxa"/>
-        <w:left w:w="108" w:type="dxa"/>
-        <w:bottom w:w="0" w:type="dxa"/>
-        <w:right w:w="108" w:type="dxa"/>
-      </w:tblCellMar>
     </w:tblPr>
   </w:style>
   <w:style w:type="table" w:styleId="DarkList-Accent4">
@@ -2559,13 +3287,6 @@
     <w:tblPr>
       <w:tblStyleRowBandSize w:val="1"/>
       <w:tblStyleColBandSize w:val="1"/>
-      <w:tblInd w:w="0" w:type="dxa"/>
-      <w:tblCellMar>
-        <w:top w:w="0" w:type="dxa"/>
-        <w:left w:w="108" w:type="dxa"/>
-        <w:bottom w:w="0" w:type="dxa"/>
-        <w:right w:w="108" w:type="dxa"/>
-      </w:tblCellMar>
     </w:tblPr>
     <w:tcPr>
       <w:shd w:val="clear" w:color="auto" w:fill="8064A2" w:themeFill="accent4"/>
@@ -2670,7 +3391,6 @@
     <w:tblPr>
       <w:tblStyleRowBandSize w:val="1"/>
       <w:tblStyleColBandSize w:val="1"/>
-      <w:tblInd w:w="0" w:type="dxa"/>
       <w:tblBorders>
         <w:top w:val="single" w:sz="8" w:space="0" w:color="FFFFFF" w:themeColor="background1"/>
         <w:left w:val="single" w:sz="8" w:space="0" w:color="FFFFFF" w:themeColor="background1"/>
@@ -2679,12 +3399,6 @@
         <w:insideH w:val="single" w:sz="6" w:space="0" w:color="FFFFFF" w:themeColor="background1"/>
         <w:insideV w:val="single" w:sz="6" w:space="0" w:color="FFFFFF" w:themeColor="background1"/>
       </w:tblBorders>
-      <w:tblCellMar>
-        <w:top w:w="0" w:type="dxa"/>
-        <w:left w:w="108" w:type="dxa"/>
-        <w:bottom w:w="0" w:type="dxa"/>
-        <w:right w:w="108" w:type="dxa"/>
-      </w:tblCellMar>
     </w:tblPr>
     <w:tcPr>
       <w:shd w:val="clear" w:color="auto" w:fill="DFD8E8" w:themeFill="accent4" w:themeFillTint="3F"/>
@@ -2811,7 +3525,6 @@
     <w:tblPr>
       <w:tblStyleRowBandSize w:val="1"/>
       <w:tblStyleColBandSize w:val="1"/>
-      <w:tblInd w:w="0" w:type="dxa"/>
       <w:tblBorders>
         <w:top w:val="single" w:sz="8" w:space="0" w:color="9F8AB9" w:themeColor="accent4" w:themeTint="BF"/>
         <w:left w:val="single" w:sz="8" w:space="0" w:color="9F8AB9" w:themeColor="accent4" w:themeTint="BF"/>
@@ -2820,12 +3533,6 @@
         <w:insideH w:val="single" w:sz="8" w:space="0" w:color="9F8AB9" w:themeColor="accent4" w:themeTint="BF"/>
         <w:insideV w:val="single" w:sz="8" w:space="0" w:color="9F8AB9" w:themeColor="accent4" w:themeTint="BF"/>
       </w:tblBorders>
-      <w:tblCellMar>
-        <w:top w:w="0" w:type="dxa"/>
-        <w:left w:w="108" w:type="dxa"/>
-        <w:bottom w:w="0" w:type="dxa"/>
-        <w:right w:w="108" w:type="dxa"/>
-      </w:tblCellMar>
     </w:tblPr>
     <w:tcPr>
       <w:shd w:val="clear" w:color="auto" w:fill="DFD8E8" w:themeFill="accent4" w:themeFillTint="3F"/>
@@ -2884,560 +3591,27 @@
       <w:contextualSpacing/>
     </w:pPr>
   </w:style>
-</w:styles>
-</file>
-
-<file path=word/stylesWithEffects.xml><?xml version="1.0" encoding="utf-8"?>
-<w:styles xmlns:wpc="http://schemas.microsoft.com/office/word/2010/wordprocessingCanvas" xmlns:mc="http://schemas.openxmlformats.org/markup-compatibility/2006" xmlns:o="urn:schemas-microsoft-com:office:office" xmlns:r="http://schemas.openxmlformats.org/officeDocument/2006/relationships" xmlns:m="http://schemas.openxmlformats.org/officeDocument/2006/math" xmlns:v="urn:schemas-microsoft-com:vml" xmlns:wp14="http://schemas.microsoft.com/office/word/2010/wordprocessingDrawing" xmlns:wp="http://schemas.openxmlformats.org/drawingml/2006/wordprocessingDrawing" xmlns:w10="urn:schemas-microsoft-com:office:word" xmlns:w="http://schemas.openxmlformats.org/wordprocessingml/2006/main" xmlns:w14="http://schemas.microsoft.com/office/word/2010/wordml" xmlns:wpg="http://schemas.microsoft.com/office/word/2010/wordprocessingGroup" xmlns:wpi="http://schemas.microsoft.com/office/word/2010/wordprocessingInk" xmlns:wne="http://schemas.microsoft.com/office/word/2006/wordml" xmlns:wps="http://schemas.microsoft.com/office/word/2010/wordprocessingShape" mc:Ignorable="w14 wp14">
-  <w:docDefaults>
-    <w:rPrDefault>
-      <w:rPr>
-        <w:rFonts w:asciiTheme="minorHAnsi" w:eastAsiaTheme="minorHAnsi" w:hAnsiTheme="minorHAnsi" w:cstheme="minorBidi"/>
-        <w:sz w:val="22"/>
-        <w:szCs w:val="22"/>
-        <w:lang w:val="en-US" w:eastAsia="en-US" w:bidi="ar-SA"/>
-      </w:rPr>
-    </w:rPrDefault>
-    <w:pPrDefault>
-      <w:pPr>
-        <w:spacing w:after="200" w:line="276" w:lineRule="auto"/>
-      </w:pPr>
-    </w:pPrDefault>
-  </w:docDefaults>
-  <w:latentStyles w:defLockedState="0" w:defUIPriority="99" w:defSemiHidden="1" w:defUnhideWhenUsed="1" w:defQFormat="0" w:count="267">
-    <w:lsdException w:name="Normal" w:semiHidden="0" w:uiPriority="0" w:unhideWhenUsed="0" w:qFormat="1"/>
-    <w:lsdException w:name="heading 1" w:semiHidden="0" w:uiPriority="9" w:unhideWhenUsed="0" w:qFormat="1"/>
-    <w:lsdException w:name="heading 2" w:uiPriority="9" w:qFormat="1"/>
-    <w:lsdException w:name="heading 3" w:uiPriority="9" w:qFormat="1"/>
-    <w:lsdException w:name="heading 4" w:uiPriority="9" w:qFormat="1"/>
-    <w:lsdException w:name="heading 5" w:uiPriority="9" w:qFormat="1"/>
-    <w:lsdException w:name="heading 6" w:uiPriority="9" w:qFormat="1"/>
-    <w:lsdException w:name="heading 7" w:uiPriority="9" w:qFormat="1"/>
-    <w:lsdException w:name="heading 8" w:uiPriority="9" w:qFormat="1"/>
-    <w:lsdException w:name="heading 9" w:uiPriority="9" w:qFormat="1"/>
-    <w:lsdException w:name="toc 1" w:uiPriority="39"/>
-    <w:lsdException w:name="toc 2" w:uiPriority="39"/>
-    <w:lsdException w:name="toc 3" w:uiPriority="39"/>
-    <w:lsdException w:name="toc 4" w:uiPriority="39"/>
-    <w:lsdException w:name="toc 5" w:uiPriority="39"/>
-    <w:lsdException w:name="toc 6" w:uiPriority="39"/>
-    <w:lsdException w:name="toc 7" w:uiPriority="39"/>
-    <w:lsdException w:name="toc 8" w:uiPriority="39"/>
-    <w:lsdException w:name="toc 9" w:uiPriority="39"/>
-    <w:lsdException w:name="caption" w:uiPriority="35" w:qFormat="1"/>
-    <w:lsdException w:name="Title" w:semiHidden="0" w:uiPriority="10" w:unhideWhenUsed="0" w:qFormat="1"/>
-    <w:lsdException w:name="Default Paragraph Font" w:uiPriority="1"/>
-    <w:lsdException w:name="Subtitle" w:semiHidden="0" w:uiPriority="11" w:unhideWhenUsed="0" w:qFormat="1"/>
-    <w:lsdException w:name="Strong" w:semiHidden="0" w:uiPriority="22" w:unhideWhenUsed="0" w:qFormat="1"/>
-    <w:lsdException w:name="Emphasis" w:semiHidden="0" w:uiPriority="20" w:unhideWhenUsed="0" w:qFormat="1"/>
-    <w:lsdException w:name="Table Grid" w:semiHidden="0" w:uiPriority="59" w:unhideWhenUsed="0"/>
-    <w:lsdException w:name="Placeholder Text" w:unhideWhenUsed="0"/>
-    <w:lsdException w:name="No Spacing" w:semiHidden="0" w:uiPriority="1" w:unhideWhenUsed="0" w:qFormat="1"/>
-    <w:lsdException w:name="Light Shading" w:semiHidden="0" w:uiPriority="60" w:unhideWhenUsed="0"/>
-    <w:lsdException w:name="Light List" w:semiHidden="0" w:uiPriority="61" w:unhideWhenUsed="0"/>
-    <w:lsdException w:name="Light Grid" w:semiHidden="0" w:uiPriority="62" w:unhideWhenUsed="0"/>
-    <w:lsdException w:name="Medium Shading 1" w:semiHidden="0" w:uiPriority="63" w:unhideWhenUsed="0"/>
-    <w:lsdException w:name="Medium Shading 2" w:semiHidden="0" w:uiPriority="64" w:unhideWhenUsed="0"/>
-    <w:lsdException w:name="Medium List 1" w:semiHidden="0" w:uiPriority="65" w:unhideWhenUsed="0"/>
-    <w:lsdException w:name="Medium List 2" w:semiHidden="0" w:uiPriority="66" w:unhideWhenUsed="0"/>
-    <w:lsdException w:name="Medium Grid 1" w:semiHidden="0" w:uiPriority="67" w:unhideWhenUsed="0"/>
-    <w:lsdException w:name="Medium Grid 2" w:semiHidden="0" w:uiPriority="68" w:unhideWhenUsed="0"/>
-    <w:lsdException w:name="Medium Grid 3" w:semiHidden="0" w:uiPriority="69" w:unhideWhenUsed="0"/>
-    <w:lsdException w:name="Dark List" w:semiHidden="0" w:uiPriority="70" w:unhideWhenUsed="0"/>
-    <w:lsdException w:name="Colorful Shading" w:semiHidden="0" w:uiPriority="71" w:unhideWhenUsed="0"/>
-    <w:lsdException w:name="Colorful List" w:semiHidden="0" w:uiPriority="72" w:unhideWhenUsed="0"/>
-    <w:lsdException w:name="Colorful Grid" w:semiHidden="0" w:uiPriority="73" w:unhideWhenUsed="0"/>
-    <w:lsdException w:name="Light Shading Accent 1" w:semiHidden="0" w:uiPriority="60" w:unhideWhenUsed="0"/>
-    <w:lsdException w:name="Light List Accent 1" w:semiHidden="0" w:uiPriority="61" w:unhideWhenUsed="0"/>
-    <w:lsdException w:name="Light Grid Accent 1" w:semiHidden="0" w:uiPriority="62" w:unhideWhenUsed="0"/>
-    <w:lsdException w:name="Medium Shading 1 Accent 1" w:semiHidden="0" w:uiPriority="63" w:unhideWhenUsed="0"/>
-    <w:lsdException w:name="Medium Shading 2 Accent 1" w:semiHidden="0" w:uiPriority="64" w:unhideWhenUsed="0"/>
-    <w:lsdException w:name="Medium List 1 Accent 1" w:semiHidden="0" w:uiPriority="65" w:unhideWhenUsed="0"/>
-    <w:lsdException w:name="Revision" w:unhideWhenUsed="0"/>
-    <w:lsdException w:name="List Paragraph" w:semiHidden="0" w:uiPriority="34" w:unhideWhenUsed="0" w:qFormat="1"/>
-    <w:lsdException w:name="Quote" w:semiHidden="0" w:uiPriority="29" w:unhideWhenUsed="0" w:qFormat="1"/>
-    <w:lsdException w:name="Intense Quote" w:semiHidden="0" w:uiPriority="30" w:unhideWhenUsed="0" w:qFormat="1"/>
-    <w:lsdException w:name="Medium List 2 Accent 1" w:semiHidden="0" w:uiPriority="66" w:unhideWhenUsed="0"/>
-    <w:lsdException w:name="Medium Grid 1 Accent 1" w:semiHidden="0" w:uiPriority="67" w:unhideWhenUsed="0"/>
-    <w:lsdException w:name="Medium Grid 2 Accent 1" w:semiHidden="0" w:uiPriority="68" w:unhideWhenUsed="0"/>
-    <w:lsdException w:name="Medium Grid 3 Accent 1" w:semiHidden="0" w:uiPriority="69" w:unhideWhenUsed="0"/>
-    <w:lsdException w:name="Dark List Accent 1" w:semiHidden="0" w:uiPriority="70" w:unhideWhenUsed="0"/>
-    <w:lsdException w:name="Colorful Shading Accent 1" w:semiHidden="0" w:uiPriority="71" w:unhideWhenUsed="0"/>
-    <w:lsdException w:name="Colorful List Accent 1" w:semiHidden="0" w:uiPriority="72" w:unhideWhenUsed="0"/>
-    <w:lsdException w:name="Colorful Grid Accent 1" w:semiHidden="0" w:uiPriority="73" w:unhideWhenUsed="0"/>
-    <w:lsdException w:name="Light Shading Accent 2" w:semiHidden="0" w:uiPriority="60" w:unhideWhenUsed="0"/>
-    <w:lsdException w:name="Light List Accent 2" w:semiHidden="0" w:uiPriority="61" w:unhideWhenUsed="0"/>
-    <w:lsdException w:name="Light Grid Accent 2" w:semiHidden="0" w:uiPriority="62" w:unhideWhenUsed="0"/>
-    <w:lsdException w:name="Medium Shading 1 Accent 2" w:semiHidden="0" w:uiPriority="63" w:unhideWhenUsed="0"/>
-    <w:lsdException w:name="Medium Shading 2 Accent 2" w:semiHidden="0" w:uiPriority="64" w:unhideWhenUsed="0"/>
-    <w:lsdException w:name="Medium List 1 Accent 2" w:semiHidden="0" w:uiPriority="65" w:unhideWhenUsed="0"/>
-    <w:lsdException w:name="Medium List 2 Accent 2" w:semiHidden="0" w:uiPriority="66" w:unhideWhenUsed="0"/>
-    <w:lsdException w:name="Medium Grid 1 Accent 2" w:semiHidden="0" w:uiPriority="67" w:unhideWhenUsed="0"/>
-    <w:lsdException w:name="Medium Grid 2 Accent 2" w:semiHidden="0" w:uiPriority="68" w:unhideWhenUsed="0"/>
-    <w:lsdException w:name="Medium Grid 3 Accent 2" w:semiHidden="0" w:uiPriority="69" w:unhideWhenUsed="0"/>
-    <w:lsdException w:name="Dark List Accent 2" w:semiHidden="0" w:uiPriority="70" w:unhideWhenUsed="0"/>
-    <w:lsdException w:name="Colorful Shading Accent 2" w:semiHidden="0" w:uiPriority="71" w:unhideWhenUsed="0"/>
-    <w:lsdException w:name="Colorful List Accent 2" w:semiHidden="0" w:uiPriority="72" w:unhideWhenUsed="0"/>
-    <w:lsdException w:name="Colorful Grid Accent 2" w:semiHidden="0" w:uiPriority="73" w:unhideWhenUsed="0"/>
-    <w:lsdException w:name="Light Shading Accent 3" w:semiHidden="0" w:uiPriority="60" w:unhideWhenUsed="0"/>
-    <w:lsdException w:name="Light List Accent 3" w:semiHidden="0" w:uiPriority="61" w:unhideWhenUsed="0"/>
-    <w:lsdException w:name="Light Grid Accent 3" w:semiHidden="0" w:uiPriority="62" w:unhideWhenUsed="0"/>
-    <w:lsdException w:name="Medium Shading 1 Accent 3" w:semiHidden="0" w:uiPriority="63" w:unhideWhenUsed="0"/>
-    <w:lsdException w:name="Medium Shading 2 Accent 3" w:semiHidden="0" w:uiPriority="64" w:unhideWhenUsed="0"/>
-    <w:lsdException w:name="Medium List 1 Accent 3" w:semiHidden="0" w:uiPriority="65" w:unhideWhenUsed="0"/>
-    <w:lsdException w:name="Medium List 2 Accent 3" w:semiHidden="0" w:uiPriority="66" w:unhideWhenUsed="0"/>
-    <w:lsdException w:name="Medium Grid 1 Accent 3" w:semiHidden="0" w:uiPriority="67" w:unhideWhenUsed="0"/>
-    <w:lsdException w:name="Medium Grid 2 Accent 3" w:semiHidden="0" w:uiPriority="68" w:unhideWhenUsed="0"/>
-    <w:lsdException w:name="Medium Grid 3 Accent 3" w:semiHidden="0" w:uiPriority="69" w:unhideWhenUsed="0"/>
-    <w:lsdException w:name="Dark List Accent 3" w:semiHidden="0" w:uiPriority="70" w:unhideWhenUsed="0"/>
-    <w:lsdException w:name="Colorful Shading Accent 3" w:semiHidden="0" w:uiPriority="71" w:unhideWhenUsed="0"/>
-    <w:lsdException w:name="Colorful List Accent 3" w:semiHidden="0" w:uiPriority="72" w:unhideWhenUsed="0"/>
-    <w:lsdException w:name="Colorful Grid Accent 3" w:semiHidden="0" w:uiPriority="73" w:unhideWhenUsed="0"/>
-    <w:lsdException w:name="Light Shading Accent 4" w:semiHidden="0" w:uiPriority="60" w:unhideWhenUsed="0"/>
-    <w:lsdException w:name="Light List Accent 4" w:semiHidden="0" w:uiPriority="61" w:unhideWhenUsed="0"/>
-    <w:lsdException w:name="Light Grid Accent 4" w:semiHidden="0" w:uiPriority="62" w:unhideWhenUsed="0"/>
-    <w:lsdException w:name="Medium Shading 1 Accent 4" w:semiHidden="0" w:uiPriority="63" w:unhideWhenUsed="0"/>
-    <w:lsdException w:name="Medium Shading 2 Accent 4" w:semiHidden="0" w:uiPriority="64" w:unhideWhenUsed="0"/>
-    <w:lsdException w:name="Medium List 1 Accent 4" w:semiHidden="0" w:uiPriority="65" w:unhideWhenUsed="0"/>
-    <w:lsdException w:name="Medium List 2 Accent 4" w:semiHidden="0" w:uiPriority="66" w:unhideWhenUsed="0"/>
-    <w:lsdException w:name="Medium Grid 1 Accent 4" w:semiHidden="0" w:uiPriority="67" w:unhideWhenUsed="0"/>
-    <w:lsdException w:name="Medium Grid 2 Accent 4" w:semiHidden="0" w:uiPriority="68" w:unhideWhenUsed="0"/>
-    <w:lsdException w:name="Medium Grid 3 Accent 4" w:semiHidden="0" w:uiPriority="69" w:unhideWhenUsed="0"/>
-    <w:lsdException w:name="Dark List Accent 4" w:semiHidden="0" w:uiPriority="70" w:unhideWhenUsed="0"/>
-    <w:lsdException w:name="Colorful Shading Accent 4" w:semiHidden="0" w:uiPriority="71" w:unhideWhenUsed="0"/>
-    <w:lsdException w:name="Colorful List Accent 4" w:semiHidden="0" w:uiPriority="72" w:unhideWhenUsed="0"/>
-    <w:lsdException w:name="Colorful Grid Accent 4" w:semiHidden="0" w:uiPriority="73" w:unhideWhenUsed="0"/>
-    <w:lsdException w:name="Light Shading Accent 5" w:semiHidden="0" w:uiPriority="60" w:unhideWhenUsed="0"/>
-    <w:lsdException w:name="Light List Accent 5" w:semiHidden="0" w:uiPriority="61" w:unhideWhenUsed="0"/>
-    <w:lsdException w:name="Light Grid Accent 5" w:semiHidden="0" w:uiPriority="62" w:unhideWhenUsed="0"/>
-    <w:lsdException w:name="Medium Shading 1 Accent 5" w:semiHidden="0" w:uiPriority="63" w:unhideWhenUsed="0"/>
-    <w:lsdException w:name="Medium Shading 2 Accent 5" w:semiHidden="0" w:uiPriority="64" w:unhideWhenUsed="0"/>
-    <w:lsdException w:name="Medium List 1 Accent 5" w:semiHidden="0" w:uiPriority="65" w:unhideWhenUsed="0"/>
-    <w:lsdException w:name="Medium List 2 Accent 5" w:semiHidden="0" w:uiPriority="66" w:unhideWhenUsed="0"/>
-    <w:lsdException w:name="Medium Grid 1 Accent 5" w:semiHidden="0" w:uiPriority="67" w:unhideWhenUsed="0"/>
-    <w:lsdException w:name="Medium Grid 2 Accent 5" w:semiHidden="0" w:uiPriority="68" w:unhideWhenUsed="0"/>
-    <w:lsdException w:name="Medium Grid 3 Accent 5" w:semiHidden="0" w:uiPriority="69" w:unhideWhenUsed="0"/>
-    <w:lsdException w:name="Dark List Accent 5" w:semiHidden="0" w:uiPriority="70" w:unhideWhenUsed="0"/>
-    <w:lsdException w:name="Colorful Shading Accent 5" w:semiHidden="0" w:uiPriority="71" w:unhideWhenUsed="0"/>
-    <w:lsdException w:name="Colorful List Accent 5" w:semiHidden="0" w:uiPriority="72" w:unhideWhenUsed="0"/>
-    <w:lsdException w:name="Colorful Grid Accent 5" w:semiHidden="0" w:uiPriority="73" w:unhideWhenUsed="0"/>
-    <w:lsdException w:name="Light Shading Accent 6" w:semiHidden="0" w:uiPriority="60" w:unhideWhenUsed="0"/>
-    <w:lsdException w:name="Light List Accent 6" w:semiHidden="0" w:uiPriority="61" w:unhideWhenUsed="0"/>
-    <w:lsdException w:name="Light Grid Accent 6" w:semiHidden="0" w:uiPriority="62" w:unhideWhenUsed="0"/>
-    <w:lsdException w:name="Medium Shading 1 Accent 6" w:semiHidden="0" w:uiPriority="63" w:unhideWhenUsed="0"/>
-    <w:lsdException w:name="Medium Shading 2 Accent 6" w:semiHidden="0" w:uiPriority="64" w:unhideWhenUsed="0"/>
-    <w:lsdException w:name="Medium List 1 Accent 6" w:semiHidden="0" w:uiPriority="65" w:unhideWhenUsed="0"/>
-    <w:lsdException w:name="Medium List 2 Accent 6" w:semiHidden="0" w:uiPriority="66" w:unhideWhenUsed="0"/>
-    <w:lsdException w:name="Medium Grid 1 Accent 6" w:semiHidden="0" w:uiPriority="67" w:unhideWhenUsed="0"/>
-    <w:lsdException w:name="Medium Grid 2 Accent 6" w:semiHidden="0" w:uiPriority="68" w:unhideWhenUsed="0"/>
-    <w:lsdException w:name="Medium Grid 3 Accent 6" w:semiHidden="0" w:uiPriority="69" w:unhideWhenUsed="0"/>
-    <w:lsdException w:name="Dark List Accent 6" w:semiHidden="0" w:uiPriority="70" w:unhideWhenUsed="0"/>
-    <w:lsdException w:name="Colorful Shading Accent 6" w:semiHidden="0" w:uiPriority="71" w:unhideWhenUsed="0"/>
-    <w:lsdException w:name="Colorful List Accent 6" w:semiHidden="0" w:uiPriority="72" w:unhideWhenUsed="0"/>
-    <w:lsdException w:name="Colorful Grid Accent 6" w:semiHidden="0" w:uiPriority="73" w:unhideWhenUsed="0"/>
-    <w:lsdException w:name="Subtle Emphasis" w:semiHidden="0" w:uiPriority="19" w:unhideWhenUsed="0" w:qFormat="1"/>
-    <w:lsdException w:name="Intense Emphasis" w:semiHidden="0" w:uiPriority="21" w:unhideWhenUsed="0" w:qFormat="1"/>
-    <w:lsdException w:name="Subtle Reference" w:semiHidden="0" w:uiPriority="31" w:unhideWhenUsed="0" w:qFormat="1"/>
-    <w:lsdException w:name="Intense Reference" w:semiHidden="0" w:uiPriority="32" w:unhideWhenUsed="0" w:qFormat="1"/>
-    <w:lsdException w:name="Book Title" w:semiHidden="0" w:uiPriority="33" w:unhideWhenUsed="0" w:qFormat="1"/>
-    <w:lsdException w:name="Bibliography" w:uiPriority="37"/>
-    <w:lsdException w:name="TOC Heading" w:uiPriority="39" w:qFormat="1"/>
-  </w:latentStyles>
-  <w:style w:type="paragraph" w:default="1" w:styleId="Normal">
-    <w:name w:val="Normal"/>
-    <w:qFormat/>
-  </w:style>
-  <w:style w:type="character" w:default="1" w:styleId="DefaultParagraphFont">
-    <w:name w:val="Default Paragraph Font"/>
-    <w:uiPriority w:val="1"/>
-    <w:semiHidden/>
-    <w:unhideWhenUsed/>
-  </w:style>
-  <w:style w:type="table" w:default="1" w:styleId="TableNormal">
-    <w:name w:val="Normal Table"/>
+  <w:style w:type="paragraph" w:styleId="NormalWeb">
+    <w:name w:val="Normal (Web)"/>
+    <w:basedOn w:val="Normal"/>
     <w:uiPriority w:val="99"/>
     <w:semiHidden/>
     <w:unhideWhenUsed/>
-    <w:tblPr>
-      <w:tblInd w:w="0" w:type="dxa"/>
-      <w:tblCellMar>
-        <w:top w:w="0" w:type="dxa"/>
-        <w:left w:w="108" w:type="dxa"/>
-        <w:bottom w:w="0" w:type="dxa"/>
-        <w:right w:w="108" w:type="dxa"/>
-      </w:tblCellMar>
-    </w:tblPr>
-  </w:style>
-  <w:style w:type="numbering" w:default="1" w:styleId="NoList">
-    <w:name w:val="No List"/>
-    <w:uiPriority w:val="99"/>
-    <w:semiHidden/>
-    <w:unhideWhenUsed/>
-  </w:style>
-  <w:style w:type="table" w:styleId="TableGrid">
-    <w:name w:val="Table Grid"/>
-    <w:basedOn w:val="TableNormal"/>
-    <w:uiPriority w:val="59"/>
-    <w:rsid w:val="00267C09"/>
+    <w:rsid w:val="00F2293E"/>
     <w:pPr>
-      <w:spacing w:after="0" w:line="240" w:lineRule="auto"/>
-    </w:pPr>
-    <w:tblPr>
-      <w:tblInd w:w="0" w:type="dxa"/>
-      <w:tblBorders>
-        <w:top w:val="single" w:sz="4" w:space="0" w:color="auto"/>
-        <w:left w:val="single" w:sz="4" w:space="0" w:color="auto"/>
-        <w:bottom w:val="single" w:sz="4" w:space="0" w:color="auto"/>
-        <w:right w:val="single" w:sz="4" w:space="0" w:color="auto"/>
-        <w:insideH w:val="single" w:sz="4" w:space="0" w:color="auto"/>
-        <w:insideV w:val="single" w:sz="4" w:space="0" w:color="auto"/>
-      </w:tblBorders>
-      <w:tblCellMar>
-        <w:top w:w="0" w:type="dxa"/>
-        <w:left w:w="108" w:type="dxa"/>
-        <w:bottom w:w="0" w:type="dxa"/>
-        <w:right w:w="108" w:type="dxa"/>
-      </w:tblCellMar>
-    </w:tblPr>
-  </w:style>
-  <w:style w:type="table" w:styleId="DarkList-Accent4">
-    <w:name w:val="Dark List Accent 4"/>
-    <w:basedOn w:val="TableNormal"/>
-    <w:uiPriority w:val="70"/>
-    <w:rsid w:val="00530225"/>
-    <w:pPr>
-      <w:spacing w:after="0" w:line="240" w:lineRule="auto"/>
+      <w:spacing w:before="100" w:beforeAutospacing="1" w:after="100" w:afterAutospacing="1" w:line="240" w:lineRule="auto"/>
     </w:pPr>
     <w:rPr>
-      <w:color w:val="FFFFFF" w:themeColor="background1"/>
+      <w:rFonts w:ascii="Times New Roman" w:eastAsia="Times New Roman" w:hAnsi="Times New Roman" w:cs="Times New Roman"/>
+      <w:sz w:val="24"/>
+      <w:szCs w:val="24"/>
+      <w:lang w:val="bg-BG" w:eastAsia="bg-BG"/>
     </w:rPr>
-    <w:tblPr>
-      <w:tblStyleRowBandSize w:val="1"/>
-      <w:tblStyleColBandSize w:val="1"/>
-      <w:tblInd w:w="0" w:type="dxa"/>
-      <w:tblCellMar>
-        <w:top w:w="0" w:type="dxa"/>
-        <w:left w:w="108" w:type="dxa"/>
-        <w:bottom w:w="0" w:type="dxa"/>
-        <w:right w:w="108" w:type="dxa"/>
-      </w:tblCellMar>
-    </w:tblPr>
-    <w:tcPr>
-      <w:shd w:val="clear" w:color="auto" w:fill="8064A2" w:themeFill="accent4"/>
-    </w:tcPr>
-    <w:tblStylePr w:type="firstRow">
-      <w:rPr>
-        <w:b/>
-        <w:bCs/>
-      </w:rPr>
-      <w:tblPr/>
-      <w:tcPr>
-        <w:tcBorders>
-          <w:top w:val="nil"/>
-          <w:left w:val="nil"/>
-          <w:bottom w:val="single" w:sz="18" w:space="0" w:color="FFFFFF" w:themeColor="background1"/>
-          <w:right w:val="nil"/>
-          <w:insideH w:val="nil"/>
-          <w:insideV w:val="nil"/>
-        </w:tcBorders>
-        <w:shd w:val="clear" w:color="auto" w:fill="000000" w:themeFill="text1"/>
-      </w:tcPr>
-    </w:tblStylePr>
-    <w:tblStylePr w:type="lastRow">
-      <w:tblPr/>
-      <w:tcPr>
-        <w:tcBorders>
-          <w:top w:val="single" w:sz="18" w:space="0" w:color="FFFFFF" w:themeColor="background1"/>
-          <w:left w:val="nil"/>
-          <w:bottom w:val="nil"/>
-          <w:right w:val="nil"/>
-          <w:insideH w:val="nil"/>
-          <w:insideV w:val="nil"/>
-        </w:tcBorders>
-        <w:shd w:val="clear" w:color="auto" w:fill="3F3151" w:themeFill="accent4" w:themeFillShade="7F"/>
-      </w:tcPr>
-    </w:tblStylePr>
-    <w:tblStylePr w:type="firstCol">
-      <w:tblPr/>
-      <w:tcPr>
-        <w:tcBorders>
-          <w:top w:val="nil"/>
-          <w:left w:val="nil"/>
-          <w:bottom w:val="nil"/>
-          <w:right w:val="single" w:sz="18" w:space="0" w:color="FFFFFF" w:themeColor="background1"/>
-          <w:insideH w:val="nil"/>
-          <w:insideV w:val="nil"/>
-        </w:tcBorders>
-        <w:shd w:val="clear" w:color="auto" w:fill="5F497A" w:themeFill="accent4" w:themeFillShade="BF"/>
-      </w:tcPr>
-    </w:tblStylePr>
-    <w:tblStylePr w:type="lastCol">
-      <w:tblPr/>
-      <w:tcPr>
-        <w:tcBorders>
-          <w:top w:val="nil"/>
-          <w:left w:val="single" w:sz="18" w:space="0" w:color="FFFFFF" w:themeColor="background1"/>
-          <w:bottom w:val="nil"/>
-          <w:right w:val="nil"/>
-          <w:insideH w:val="nil"/>
-          <w:insideV w:val="nil"/>
-        </w:tcBorders>
-        <w:shd w:val="clear" w:color="auto" w:fill="5F497A" w:themeFill="accent4" w:themeFillShade="BF"/>
-      </w:tcPr>
-    </w:tblStylePr>
-    <w:tblStylePr w:type="band1Vert">
-      <w:tblPr/>
-      <w:tcPr>
-        <w:tcBorders>
-          <w:top w:val="nil"/>
-          <w:left w:val="nil"/>
-          <w:bottom w:val="nil"/>
-          <w:right w:val="nil"/>
-          <w:insideH w:val="nil"/>
-          <w:insideV w:val="nil"/>
-        </w:tcBorders>
-        <w:shd w:val="clear" w:color="auto" w:fill="5F497A" w:themeFill="accent4" w:themeFillShade="BF"/>
-      </w:tcPr>
-    </w:tblStylePr>
-    <w:tblStylePr w:type="band1Horz">
-      <w:tblPr/>
-      <w:tcPr>
-        <w:tcBorders>
-          <w:top w:val="nil"/>
-          <w:left w:val="nil"/>
-          <w:bottom w:val="nil"/>
-          <w:right w:val="nil"/>
-          <w:insideH w:val="nil"/>
-          <w:insideV w:val="nil"/>
-        </w:tcBorders>
-        <w:shd w:val="clear" w:color="auto" w:fill="5F497A" w:themeFill="accent4" w:themeFillShade="BF"/>
-      </w:tcPr>
-    </w:tblStylePr>
   </w:style>
-  <w:style w:type="table" w:styleId="MediumGrid3-Accent4">
-    <w:name w:val="Medium Grid 3 Accent 4"/>
-    <w:basedOn w:val="TableNormal"/>
-    <w:uiPriority w:val="69"/>
-    <w:rsid w:val="00530225"/>
-    <w:pPr>
-      <w:spacing w:after="0" w:line="240" w:lineRule="auto"/>
-    </w:pPr>
-    <w:tblPr>
-      <w:tblStyleRowBandSize w:val="1"/>
-      <w:tblStyleColBandSize w:val="1"/>
-      <w:tblInd w:w="0" w:type="dxa"/>
-      <w:tblBorders>
-        <w:top w:val="single" w:sz="8" w:space="0" w:color="FFFFFF" w:themeColor="background1"/>
-        <w:left w:val="single" w:sz="8" w:space="0" w:color="FFFFFF" w:themeColor="background1"/>
-        <w:bottom w:val="single" w:sz="8" w:space="0" w:color="FFFFFF" w:themeColor="background1"/>
-        <w:right w:val="single" w:sz="8" w:space="0" w:color="FFFFFF" w:themeColor="background1"/>
-        <w:insideH w:val="single" w:sz="6" w:space="0" w:color="FFFFFF" w:themeColor="background1"/>
-        <w:insideV w:val="single" w:sz="6" w:space="0" w:color="FFFFFF" w:themeColor="background1"/>
-      </w:tblBorders>
-      <w:tblCellMar>
-        <w:top w:w="0" w:type="dxa"/>
-        <w:left w:w="108" w:type="dxa"/>
-        <w:bottom w:w="0" w:type="dxa"/>
-        <w:right w:w="108" w:type="dxa"/>
-      </w:tblCellMar>
-    </w:tblPr>
-    <w:tcPr>
-      <w:shd w:val="clear" w:color="auto" w:fill="DFD8E8" w:themeFill="accent4" w:themeFillTint="3F"/>
-    </w:tcPr>
-    <w:tblStylePr w:type="firstRow">
-      <w:rPr>
-        <w:b/>
-        <w:bCs/>
-        <w:i w:val="0"/>
-        <w:iCs w:val="0"/>
-        <w:color w:val="FFFFFF" w:themeColor="background1"/>
-      </w:rPr>
-      <w:tblPr/>
-      <w:tcPr>
-        <w:tcBorders>
-          <w:top w:val="single" w:sz="8" w:space="0" w:color="FFFFFF" w:themeColor="background1"/>
-          <w:left w:val="single" w:sz="8" w:space="0" w:color="FFFFFF" w:themeColor="background1"/>
-          <w:bottom w:val="single" w:sz="24" w:space="0" w:color="FFFFFF" w:themeColor="background1"/>
-          <w:right w:val="single" w:sz="8" w:space="0" w:color="FFFFFF" w:themeColor="background1"/>
-          <w:insideH w:val="nil"/>
-          <w:insideV w:val="single" w:sz="8" w:space="0" w:color="FFFFFF" w:themeColor="background1"/>
-        </w:tcBorders>
-        <w:shd w:val="clear" w:color="auto" w:fill="8064A2" w:themeFill="accent4"/>
-      </w:tcPr>
-    </w:tblStylePr>
-    <w:tblStylePr w:type="lastRow">
-      <w:rPr>
-        <w:b/>
-        <w:bCs/>
-        <w:i w:val="0"/>
-        <w:iCs w:val="0"/>
-        <w:color w:val="FFFFFF" w:themeColor="background1"/>
-      </w:rPr>
-      <w:tblPr/>
-      <w:tcPr>
-        <w:tcBorders>
-          <w:top w:val="single" w:sz="24" w:space="0" w:color="FFFFFF" w:themeColor="background1"/>
-          <w:left w:val="single" w:sz="8" w:space="0" w:color="FFFFFF" w:themeColor="background1"/>
-          <w:bottom w:val="single" w:sz="8" w:space="0" w:color="FFFFFF" w:themeColor="background1"/>
-          <w:right w:val="single" w:sz="8" w:space="0" w:color="FFFFFF" w:themeColor="background1"/>
-          <w:insideH w:val="nil"/>
-          <w:insideV w:val="single" w:sz="8" w:space="0" w:color="FFFFFF" w:themeColor="background1"/>
-        </w:tcBorders>
-        <w:shd w:val="clear" w:color="auto" w:fill="8064A2" w:themeFill="accent4"/>
-      </w:tcPr>
-    </w:tblStylePr>
-    <w:tblStylePr w:type="firstCol">
-      <w:rPr>
-        <w:b/>
-        <w:bCs/>
-        <w:i w:val="0"/>
-        <w:iCs w:val="0"/>
-        <w:color w:val="FFFFFF" w:themeColor="background1"/>
-      </w:rPr>
-      <w:tblPr/>
-      <w:tcPr>
-        <w:tcBorders>
-          <w:left w:val="single" w:sz="8" w:space="0" w:color="FFFFFF" w:themeColor="background1"/>
-          <w:right w:val="single" w:sz="24" w:space="0" w:color="FFFFFF" w:themeColor="background1"/>
-          <w:insideH w:val="nil"/>
-          <w:insideV w:val="nil"/>
-        </w:tcBorders>
-        <w:shd w:val="clear" w:color="auto" w:fill="8064A2" w:themeFill="accent4"/>
-      </w:tcPr>
-    </w:tblStylePr>
-    <w:tblStylePr w:type="lastCol">
-      <w:rPr>
-        <w:b/>
-        <w:bCs/>
-        <w:i w:val="0"/>
-        <w:iCs w:val="0"/>
-        <w:color w:val="FFFFFF" w:themeColor="background1"/>
-      </w:rPr>
-      <w:tblPr/>
-      <w:tcPr>
-        <w:tcBorders>
-          <w:top w:val="nil"/>
-          <w:left w:val="single" w:sz="24" w:space="0" w:color="FFFFFF" w:themeColor="background1"/>
-          <w:bottom w:val="nil"/>
-          <w:right w:val="nil"/>
-          <w:insideH w:val="nil"/>
-          <w:insideV w:val="nil"/>
-        </w:tcBorders>
-        <w:shd w:val="clear" w:color="auto" w:fill="8064A2" w:themeFill="accent4"/>
-      </w:tcPr>
-    </w:tblStylePr>
-    <w:tblStylePr w:type="band1Vert">
-      <w:tblPr/>
-      <w:tcPr>
-        <w:tcBorders>
-          <w:top w:val="single" w:sz="8" w:space="0" w:color="FFFFFF" w:themeColor="background1"/>
-          <w:left w:val="single" w:sz="8" w:space="0" w:color="FFFFFF" w:themeColor="background1"/>
-          <w:bottom w:val="single" w:sz="8" w:space="0" w:color="FFFFFF" w:themeColor="background1"/>
-          <w:right w:val="single" w:sz="8" w:space="0" w:color="FFFFFF" w:themeColor="background1"/>
-          <w:insideH w:val="nil"/>
-          <w:insideV w:val="nil"/>
-        </w:tcBorders>
-        <w:shd w:val="clear" w:color="auto" w:fill="BFB1D0" w:themeFill="accent4" w:themeFillTint="7F"/>
-      </w:tcPr>
-    </w:tblStylePr>
-    <w:tblStylePr w:type="band1Horz">
-      <w:tblPr/>
-      <w:tcPr>
-        <w:tcBorders>
-          <w:top w:val="single" w:sz="8" w:space="0" w:color="FFFFFF" w:themeColor="background1"/>
-          <w:left w:val="single" w:sz="8" w:space="0" w:color="FFFFFF" w:themeColor="background1"/>
-          <w:bottom w:val="single" w:sz="8" w:space="0" w:color="FFFFFF" w:themeColor="background1"/>
-          <w:right w:val="single" w:sz="8" w:space="0" w:color="FFFFFF" w:themeColor="background1"/>
-          <w:insideH w:val="single" w:sz="8" w:space="0" w:color="FFFFFF" w:themeColor="background1"/>
-          <w:insideV w:val="single" w:sz="8" w:space="0" w:color="FFFFFF" w:themeColor="background1"/>
-        </w:tcBorders>
-        <w:shd w:val="clear" w:color="auto" w:fill="BFB1D0" w:themeFill="accent4" w:themeFillTint="7F"/>
-      </w:tcPr>
-    </w:tblStylePr>
-  </w:style>
-  <w:style w:type="table" w:styleId="MediumGrid1-Accent4">
-    <w:name w:val="Medium Grid 1 Accent 4"/>
-    <w:basedOn w:val="TableNormal"/>
-    <w:uiPriority w:val="67"/>
-    <w:rsid w:val="00530225"/>
-    <w:pPr>
-      <w:spacing w:after="0" w:line="240" w:lineRule="auto"/>
-    </w:pPr>
-    <w:tblPr>
-      <w:tblStyleRowBandSize w:val="1"/>
-      <w:tblStyleColBandSize w:val="1"/>
-      <w:tblInd w:w="0" w:type="dxa"/>
-      <w:tblBorders>
-        <w:top w:val="single" w:sz="8" w:space="0" w:color="9F8AB9" w:themeColor="accent4" w:themeTint="BF"/>
-        <w:left w:val="single" w:sz="8" w:space="0" w:color="9F8AB9" w:themeColor="accent4" w:themeTint="BF"/>
-        <w:bottom w:val="single" w:sz="8" w:space="0" w:color="9F8AB9" w:themeColor="accent4" w:themeTint="BF"/>
-        <w:right w:val="single" w:sz="8" w:space="0" w:color="9F8AB9" w:themeColor="accent4" w:themeTint="BF"/>
-        <w:insideH w:val="single" w:sz="8" w:space="0" w:color="9F8AB9" w:themeColor="accent4" w:themeTint="BF"/>
-        <w:insideV w:val="single" w:sz="8" w:space="0" w:color="9F8AB9" w:themeColor="accent4" w:themeTint="BF"/>
-      </w:tblBorders>
-      <w:tblCellMar>
-        <w:top w:w="0" w:type="dxa"/>
-        <w:left w:w="108" w:type="dxa"/>
-        <w:bottom w:w="0" w:type="dxa"/>
-        <w:right w:w="108" w:type="dxa"/>
-      </w:tblCellMar>
-    </w:tblPr>
-    <w:tcPr>
-      <w:shd w:val="clear" w:color="auto" w:fill="DFD8E8" w:themeFill="accent4" w:themeFillTint="3F"/>
-    </w:tcPr>
-    <w:tblStylePr w:type="firstRow">
-      <w:rPr>
-        <w:b/>
-        <w:bCs/>
-      </w:rPr>
-    </w:tblStylePr>
-    <w:tblStylePr w:type="lastRow">
-      <w:rPr>
-        <w:b/>
-        <w:bCs/>
-      </w:rPr>
-      <w:tblPr/>
-      <w:tcPr>
-        <w:tcBorders>
-          <w:top w:val="single" w:sz="18" w:space="0" w:color="9F8AB9" w:themeColor="accent4" w:themeTint="BF"/>
-        </w:tcBorders>
-      </w:tcPr>
-    </w:tblStylePr>
-    <w:tblStylePr w:type="firstCol">
-      <w:rPr>
-        <w:b/>
-        <w:bCs/>
-      </w:rPr>
-    </w:tblStylePr>
-    <w:tblStylePr w:type="lastCol">
-      <w:rPr>
-        <w:b/>
-        <w:bCs/>
-      </w:rPr>
-    </w:tblStylePr>
-    <w:tblStylePr w:type="band1Vert">
-      <w:tblPr/>
-      <w:tcPr>
-        <w:shd w:val="clear" w:color="auto" w:fill="BFB1D0" w:themeFill="accent4" w:themeFillTint="7F"/>
-      </w:tcPr>
-    </w:tblStylePr>
-    <w:tblStylePr w:type="band1Horz">
-      <w:tblPr/>
-      <w:tcPr>
-        <w:shd w:val="clear" w:color="auto" w:fill="BFB1D0" w:themeFill="accent4" w:themeFillTint="7F"/>
-      </w:tcPr>
-    </w:tblStylePr>
-  </w:style>
-  <w:style w:type="paragraph" w:styleId="ListParagraph">
-    <w:name w:val="List Paragraph"/>
-    <w:basedOn w:val="Normal"/>
-    <w:uiPriority w:val="34"/>
-    <w:qFormat/>
-    <w:rsid w:val="00F54EB2"/>
-    <w:pPr>
-      <w:ind w:left="720"/>
-      <w:contextualSpacing/>
-    </w:pPr>
+  <w:style w:type="character" w:customStyle="1" w:styleId="apple-converted-space">
+    <w:name w:val="apple-converted-space"/>
+    <w:basedOn w:val="DefaultParagraphFont"/>
+    <w:rsid w:val="00F2293E"/>
   </w:style>
 </w:styles>
 </file>
@@ -3732,7 +3906,7 @@
 </file>
 
 <file path=customXml/itemProps1.xml><?xml version="1.0" encoding="utf-8"?>
-<ds:datastoreItem xmlns:ds="http://schemas.openxmlformats.org/officeDocument/2006/customXml" ds:itemID="{F9956EF3-65B4-4503-9E11-CF63D30F06A1}">
+<ds:datastoreItem xmlns:ds="http://schemas.openxmlformats.org/officeDocument/2006/customXml" ds:itemID="{8F1E527B-07C7-46F9-91AB-84E286106F1C}">
   <ds:schemaRefs>
     <ds:schemaRef ds:uri="http://schemas.openxmlformats.org/officeDocument/2006/bibliography"/>
   </ds:schemaRefs>

--- a/CSharpPartOne/DemosTelerikAcademy/combination.docx
+++ b/CSharpPartOne/DemosTelerikAcademy/combination.docx
@@ -509,203 +509,713 @@
         <w:t>CTRL + Shift + End – селектира всичко до края на файла</w:t>
       </w:r>
     </w:p>
+    <w:p/>
+    <w:p>
+      <w:r>
+        <w:t xml:space="preserve"> Ctrl</w:t>
+      </w:r>
+      <w:proofErr w:type="gramStart"/>
+      <w:r>
+        <w:t>+ .</w:t>
+      </w:r>
+      <w:proofErr w:type="gramEnd"/>
+      <w:r>
+        <w:t xml:space="preserve"> + enter = </w:t>
+      </w:r>
+      <w:proofErr w:type="spellStart"/>
+      <w:r>
+        <w:t>добавя</w:t>
+      </w:r>
+      <w:proofErr w:type="spellEnd"/>
+      <w:r>
+        <w:t xml:space="preserve"> using </w:t>
+      </w:r>
+      <w:proofErr w:type="spellStart"/>
+      <w:r>
+        <w:t>Sistem</w:t>
+      </w:r>
+      <w:proofErr w:type="spellEnd"/>
+      <w:r>
+        <w:t>…</w:t>
+      </w:r>
+    </w:p>
+    <w:p>
+      <w:r>
+        <w:t xml:space="preserve"> </w:t>
+      </w:r>
+      <w:proofErr w:type="gramStart"/>
+      <w:r>
+        <w:t>class</w:t>
+      </w:r>
+      <w:proofErr w:type="gramEnd"/>
+      <w:r>
+        <w:t xml:space="preserve"> Car – </w:t>
+      </w:r>
+      <w:r>
+        <w:rPr>
+          <w:lang w:val="bg-BG"/>
+        </w:rPr>
+        <w:t xml:space="preserve">върху </w:t>
+      </w:r>
+      <w:r>
+        <w:t xml:space="preserve">Car </w:t>
+      </w:r>
+      <w:r>
+        <w:rPr>
+          <w:lang w:val="bg-BG"/>
+        </w:rPr>
+        <w:t xml:space="preserve">+ </w:t>
+      </w:r>
+      <w:r>
+        <w:t>ctrl</w:t>
+      </w:r>
+      <w:r>
+        <w:rPr>
+          <w:lang w:val="bg-BG"/>
+        </w:rPr>
+        <w:t xml:space="preserve"> + .</w:t>
+      </w:r>
+      <w:r>
+        <w:t xml:space="preserve"> -&gt; </w:t>
+      </w:r>
+      <w:proofErr w:type="gramStart"/>
+      <w:r>
+        <w:rPr>
+          <w:lang w:val="bg-BG"/>
+        </w:rPr>
+        <w:t>може</w:t>
+      </w:r>
+      <w:proofErr w:type="gramEnd"/>
+      <w:r>
+        <w:rPr>
+          <w:lang w:val="bg-BG"/>
+        </w:rPr>
+        <w:t xml:space="preserve"> да </w:t>
+      </w:r>
+      <w:r>
+        <w:t>rename</w:t>
+      </w:r>
+      <w:r>
+        <w:rPr>
+          <w:lang w:val="bg-BG"/>
+        </w:rPr>
+        <w:t xml:space="preserve">-нем навсякъде по кода </w:t>
+      </w:r>
+      <w:r>
+        <w:tab/>
+      </w:r>
+    </w:p>
+    <w:p>
+      <w:r>
+        <w:rPr>
+          <w:lang w:val="bg-BG"/>
+        </w:rPr>
+        <w:t xml:space="preserve">Маркиран текст + </w:t>
+      </w:r>
+      <w:proofErr w:type="spellStart"/>
+      <w:r>
+        <w:t>Ctrl+E+C</w:t>
+      </w:r>
+      <w:proofErr w:type="spellEnd"/>
+      <w:r>
+        <w:t xml:space="preserve"> </w:t>
+      </w:r>
+      <w:r>
+        <w:rPr>
+          <w:lang w:val="bg-BG"/>
+        </w:rPr>
+        <w:t xml:space="preserve">и </w:t>
+      </w:r>
+      <w:proofErr w:type="spellStart"/>
+      <w:r>
+        <w:t>Ctrl+K+C</w:t>
+      </w:r>
+      <w:proofErr w:type="spellEnd"/>
+      <w:r>
+        <w:rPr>
+          <w:lang w:val="bg-BG"/>
+        </w:rPr>
+        <w:t xml:space="preserve"> = коментар</w:t>
+      </w:r>
+    </w:p>
+    <w:p>
+      <w:pPr>
+        <w:rPr>
+          <w:lang w:val="bg-BG"/>
+        </w:rPr>
+      </w:pPr>
+      <w:proofErr w:type="spellStart"/>
+      <w:r>
+        <w:t>Ctrl+E+U</w:t>
+      </w:r>
+      <w:proofErr w:type="spellEnd"/>
+      <w:r>
+        <w:t xml:space="preserve"> </w:t>
+      </w:r>
+      <w:r>
+        <w:rPr>
+          <w:lang w:val="bg-BG"/>
+        </w:rPr>
+        <w:t xml:space="preserve">и </w:t>
+      </w:r>
+      <w:proofErr w:type="spellStart"/>
+      <w:r>
+        <w:t>Ctrl+K+U</w:t>
+      </w:r>
+      <w:proofErr w:type="spellEnd"/>
+      <w:r>
+        <w:t xml:space="preserve"> = </w:t>
+      </w:r>
+      <w:r>
+        <w:rPr>
+          <w:lang w:val="bg-BG"/>
+        </w:rPr>
+        <w:t>маха коментар</w:t>
+      </w:r>
+    </w:p>
+    <w:p>
+      <w:proofErr w:type="spellStart"/>
+      <w:r>
+        <w:t>Ctrl+K+D</w:t>
+      </w:r>
+      <w:proofErr w:type="spellEnd"/>
+      <w:r>
+        <w:t xml:space="preserve"> = </w:t>
+      </w:r>
+      <w:r>
+        <w:rPr>
+          <w:lang w:val="bg-BG"/>
+        </w:rPr>
+        <w:t>подравнява кода</w:t>
+      </w:r>
+    </w:p>
+    <w:p>
+      <w:r>
+        <w:t xml:space="preserve">Ctrl+. </w:t>
+      </w:r>
+      <w:r>
+        <w:rPr>
+          <w:lang w:val="bg-BG"/>
+        </w:rPr>
+        <w:t>Върху текст подсказва коя библютека ни липсва</w:t>
+      </w:r>
+      <w:r>
+        <w:t xml:space="preserve"> </w:t>
+      </w:r>
+    </w:p>
     <w:p>
       <w:bookmarkStart w:id="0" w:name="_GoBack"/>
       <w:bookmarkEnd w:id="0"/>
     </w:p>
     <w:p>
-      <w:r>
-        <w:t xml:space="preserve"> Ctrl</w:t>
-      </w:r>
+      <w:pPr>
+        <w:shd w:val="clear" w:color="auto" w:fill="FFFFFF"/>
+        <w:spacing w:before="45" w:after="150" w:line="240" w:lineRule="auto"/>
+        <w:jc w:val="both"/>
+        <w:rPr>
+          <w:rFonts w:ascii="Segoe UI" w:eastAsia="Times New Roman" w:hAnsi="Segoe UI" w:cs="Segoe UI"/>
+          <w:color w:val="000000"/>
+          <w:sz w:val="21"/>
+          <w:szCs w:val="21"/>
+          <w:lang w:val="bg-BG" w:eastAsia="bg-BG"/>
+        </w:rPr>
+      </w:pPr>
+      <w:r>
+        <w:rPr>
+          <w:rFonts w:ascii="Segoe UI" w:eastAsia="Times New Roman" w:hAnsi="Segoe UI" w:cs="Segoe UI"/>
+          <w:color w:val="000000"/>
+          <w:sz w:val="21"/>
+          <w:szCs w:val="21"/>
+          <w:lang w:val="bg-BG" w:eastAsia="bg-BG"/>
+        </w:rPr>
+        <w:t>cr TAB --&gt; Console.ReadLine();</w:t>
+      </w:r>
+    </w:p>
+    <w:p>
+      <w:pPr>
+        <w:shd w:val="clear" w:color="auto" w:fill="FFFFFF"/>
+        <w:spacing w:before="45" w:after="150" w:line="240" w:lineRule="auto"/>
+        <w:jc w:val="both"/>
+        <w:rPr>
+          <w:rFonts w:ascii="Segoe UI" w:eastAsia="Times New Roman" w:hAnsi="Segoe UI" w:cs="Segoe UI"/>
+          <w:color w:val="000000"/>
+          <w:sz w:val="21"/>
+          <w:szCs w:val="21"/>
+          <w:lang w:val="bg-BG" w:eastAsia="bg-BG"/>
+        </w:rPr>
+      </w:pPr>
+      <w:r>
+        <w:rPr>
+          <w:rFonts w:ascii="Segoe UI" w:eastAsia="Times New Roman" w:hAnsi="Segoe UI" w:cs="Segoe UI"/>
+          <w:color w:val="000000"/>
+          <w:sz w:val="21"/>
+          <w:szCs w:val="21"/>
+          <w:lang w:val="bg-BG" w:eastAsia="bg-BG"/>
+        </w:rPr>
+        <w:t>int TAB --&gt; int x = int.Parse(Console.ReadLine()); (съответно за long, string, decimal, double итн)</w:t>
+      </w:r>
+    </w:p>
+    <w:p>
+      <w:pPr>
+        <w:shd w:val="clear" w:color="auto" w:fill="FFFFFF"/>
+        <w:spacing w:before="45" w:after="150" w:line="240" w:lineRule="auto"/>
+        <w:jc w:val="both"/>
+        <w:rPr>
+          <w:rFonts w:ascii="Segoe UI" w:eastAsia="Times New Roman" w:hAnsi="Segoe UI" w:cs="Segoe UI"/>
+          <w:color w:val="000000"/>
+          <w:sz w:val="21"/>
+          <w:szCs w:val="21"/>
+          <w:lang w:val="bg-BG" w:eastAsia="bg-BG"/>
+        </w:rPr>
+      </w:pPr>
+      <w:r>
+        <w:rPr>
+          <w:rFonts w:ascii="Segoe UI" w:eastAsia="Times New Roman" w:hAnsi="Segoe UI" w:cs="Segoe UI"/>
+          <w:color w:val="000000"/>
+          <w:sz w:val="21"/>
+          <w:szCs w:val="21"/>
+          <w:lang w:val="bg-BG" w:eastAsia="bg-BG"/>
+        </w:rPr>
+        <w:t>ca TAB --&gt; var[] name = new var[size]; - за създаване на масив от даден тип (var) с определен размер (size)</w:t>
+      </w:r>
+    </w:p>
+    <w:p>
+      <w:pPr>
+        <w:shd w:val="clear" w:color="auto" w:fill="FFFFFF"/>
+        <w:spacing w:before="45" w:after="150" w:line="240" w:lineRule="auto"/>
+        <w:jc w:val="both"/>
+        <w:rPr>
+          <w:rFonts w:ascii="Segoe UI" w:eastAsia="Times New Roman" w:hAnsi="Segoe UI" w:cs="Segoe UI"/>
+          <w:color w:val="000000"/>
+          <w:sz w:val="21"/>
+          <w:szCs w:val="21"/>
+          <w:lang w:val="bg-BG" w:eastAsia="bg-BG"/>
+        </w:rPr>
+      </w:pPr>
+      <w:r>
+        <w:rPr>
+          <w:rFonts w:ascii="Segoe UI" w:eastAsia="Times New Roman" w:hAnsi="Segoe UI" w:cs="Segoe UI"/>
+          <w:color w:val="000000"/>
+          <w:sz w:val="21"/>
+          <w:szCs w:val="21"/>
+          <w:lang w:val="bg-BG" w:eastAsia="bg-BG"/>
+        </w:rPr>
+        <w:t>cl TAB --&gt; List&lt;var&gt; name = new List&lt;var&gt;(); - за лист</w:t>
+      </w:r>
+    </w:p>
+    <w:p>
+      <w:pPr>
+        <w:shd w:val="clear" w:color="auto" w:fill="FFFFFF"/>
+        <w:spacing w:before="45" w:after="150" w:line="240" w:lineRule="auto"/>
+        <w:jc w:val="both"/>
+        <w:rPr>
+          <w:rFonts w:ascii="Segoe UI" w:eastAsia="Times New Roman" w:hAnsi="Segoe UI" w:cs="Segoe UI"/>
+          <w:color w:val="000000"/>
+          <w:sz w:val="21"/>
+          <w:szCs w:val="21"/>
+          <w:lang w:val="bg-BG" w:eastAsia="bg-BG"/>
+        </w:rPr>
+      </w:pPr>
+      <w:r>
+        <w:rPr>
+          <w:rFonts w:ascii="Segoe UI" w:eastAsia="Times New Roman" w:hAnsi="Segoe UI" w:cs="Segoe UI"/>
+          <w:color w:val="000000"/>
+          <w:sz w:val="21"/>
+          <w:szCs w:val="21"/>
+          <w:lang w:val="bg-BG" w:eastAsia="bg-BG"/>
+        </w:rPr>
+        <w:t>str TAB --&gt; string name = Console.ReadLine();</w:t>
+      </w:r>
+    </w:p>
+    <w:p>
+      <w:pPr>
+        <w:shd w:val="clear" w:color="auto" w:fill="FFFFFF"/>
+        <w:spacing w:before="45" w:after="150" w:line="240" w:lineRule="auto"/>
+        <w:jc w:val="both"/>
+        <w:rPr>
+          <w:rFonts w:ascii="Segoe UI" w:eastAsia="Times New Roman" w:hAnsi="Segoe UI" w:cs="Segoe UI"/>
+          <w:color w:val="000000"/>
+          <w:sz w:val="21"/>
+          <w:szCs w:val="21"/>
+          <w:lang w:val="bg-BG" w:eastAsia="bg-BG"/>
+        </w:rPr>
+      </w:pPr>
+      <w:r>
+        <w:rPr>
+          <w:rFonts w:ascii="Segoe UI" w:eastAsia="Times New Roman" w:hAnsi="Segoe UI" w:cs="Segoe UI"/>
+          <w:color w:val="000000"/>
+          <w:sz w:val="21"/>
+          <w:szCs w:val="21"/>
+          <w:lang w:val="bg-BG" w:eastAsia="bg-BG"/>
+        </w:rPr>
+        <w:t>stw TAB --&gt; string name = "value";</w:t>
+      </w:r>
+    </w:p>
+    <w:p>
+      <w:pPr>
+        <w:shd w:val="clear" w:color="auto" w:fill="FFFFFF"/>
+        <w:spacing w:before="45" w:after="150" w:line="240" w:lineRule="auto"/>
+        <w:jc w:val="both"/>
+        <w:rPr>
+          <w:rFonts w:ascii="Segoe UI" w:eastAsia="Times New Roman" w:hAnsi="Segoe UI" w:cs="Segoe UI"/>
+          <w:color w:val="000000"/>
+          <w:sz w:val="21"/>
+          <w:szCs w:val="21"/>
+          <w:lang w:val="bg-BG" w:eastAsia="bg-BG"/>
+        </w:rPr>
+      </w:pPr>
+      <w:r>
+        <w:rPr>
+          <w:rFonts w:ascii="Segoe UI" w:eastAsia="Times New Roman" w:hAnsi="Segoe UI" w:cs="Segoe UI"/>
+          <w:color w:val="000000"/>
+          <w:sz w:val="21"/>
+          <w:szCs w:val="21"/>
+          <w:lang w:val="bg-BG" w:eastAsia="bg-BG"/>
+        </w:rPr>
+        <w:t>cwc TAB --&gt; foreach (var item in collection)  - за принтиране на колекция</w:t>
+      </w:r>
+    </w:p>
+    <w:p>
+      <w:pPr>
+        <w:shd w:val="clear" w:color="auto" w:fill="FFFFFF"/>
+        <w:spacing w:before="45" w:after="150" w:line="240" w:lineRule="auto"/>
+        <w:ind w:firstLine="720"/>
+        <w:jc w:val="both"/>
+        <w:rPr>
+          <w:rFonts w:ascii="Segoe UI" w:eastAsia="Times New Roman" w:hAnsi="Segoe UI" w:cs="Segoe UI"/>
+          <w:color w:val="000000"/>
+          <w:sz w:val="21"/>
+          <w:szCs w:val="21"/>
+          <w:lang w:val="bg-BG" w:eastAsia="bg-BG"/>
+        </w:rPr>
+      </w:pPr>
+      <w:r>
+        <w:rPr>
+          <w:rFonts w:ascii="Segoe UI" w:eastAsia="Times New Roman" w:hAnsi="Segoe UI" w:cs="Segoe UI"/>
+          <w:color w:val="000000"/>
+          <w:sz w:val="21"/>
+          <w:szCs w:val="21"/>
+          <w:lang w:val="bg-BG" w:eastAsia="bg-BG"/>
+        </w:rPr>
+        <w:t>{</w:t>
+      </w:r>
+    </w:p>
+    <w:p>
+      <w:pPr>
+        <w:shd w:val="clear" w:color="auto" w:fill="FFFFFF"/>
+        <w:spacing w:before="45" w:after="150" w:line="240" w:lineRule="auto"/>
+        <w:ind w:firstLine="720"/>
+        <w:jc w:val="both"/>
+        <w:rPr>
+          <w:rFonts w:ascii="Segoe UI" w:eastAsia="Times New Roman" w:hAnsi="Segoe UI" w:cs="Segoe UI"/>
+          <w:color w:val="000000"/>
+          <w:sz w:val="21"/>
+          <w:szCs w:val="21"/>
+          <w:lang w:val="bg-BG" w:eastAsia="bg-BG"/>
+        </w:rPr>
+      </w:pPr>
+      <w:r>
+        <w:rPr>
+          <w:rFonts w:ascii="Segoe UI" w:eastAsia="Times New Roman" w:hAnsi="Segoe UI" w:cs="Segoe UI"/>
+          <w:color w:val="000000"/>
+          <w:sz w:val="21"/>
+          <w:szCs w:val="21"/>
+          <w:lang w:val="bg-BG" w:eastAsia="bg-BG"/>
+        </w:rPr>
+        <w:t>Console.WriteLine(item);</w:t>
+      </w:r>
+    </w:p>
+    <w:p>
+      <w:pPr>
+        <w:shd w:val="clear" w:color="auto" w:fill="FFFFFF"/>
+        <w:spacing w:before="45" w:after="150" w:line="240" w:lineRule="auto"/>
+        <w:ind w:firstLine="720"/>
+        <w:jc w:val="both"/>
+        <w:rPr>
+          <w:rFonts w:ascii="Segoe UI" w:eastAsia="Times New Roman" w:hAnsi="Segoe UI" w:cs="Segoe UI"/>
+          <w:color w:val="000000"/>
+          <w:sz w:val="21"/>
+          <w:szCs w:val="21"/>
+          <w:lang w:val="bg-BG" w:eastAsia="bg-BG"/>
+        </w:rPr>
+      </w:pPr>
+      <w:r>
+        <w:rPr>
+          <w:rFonts w:ascii="Segoe UI" w:eastAsia="Times New Roman" w:hAnsi="Segoe UI" w:cs="Segoe UI"/>
+          <w:color w:val="000000"/>
+          <w:sz w:val="21"/>
+          <w:szCs w:val="21"/>
+          <w:lang w:val="bg-BG" w:eastAsia="bg-BG"/>
+        </w:rPr>
+        <w:t xml:space="preserve"> }</w:t>
+      </w:r>
+    </w:p>
+    <w:p/>
+    <w:p>
+      <w:pPr>
+        <w:rPr>
+          <w:b/>
+          <w:bCs/>
+        </w:rPr>
+      </w:pPr>
+      <w:r>
+        <w:rPr>
+          <w:b/>
+          <w:bCs/>
+        </w:rPr>
+        <w:t>Integer Types</w:t>
+      </w:r>
+      <w:r>
+        <w:rPr>
+          <w:b/>
+          <w:bCs/>
+        </w:rPr>
+        <w:t>:</w:t>
+      </w:r>
+    </w:p>
+    <w:p/>
+    <w:p>
+      <w:pPr>
+        <w:rPr>
+          <w:lang w:val="bg-BG"/>
+        </w:rPr>
+      </w:pPr>
+      <w:proofErr w:type="spellStart"/>
       <w:proofErr w:type="gramStart"/>
       <w:r>
-        <w:t>+ .</w:t>
-      </w:r>
+        <w:rPr>
+          <w:b/>
+          <w:bCs/>
+        </w:rPr>
+        <w:t>sbyte</w:t>
+      </w:r>
+      <w:proofErr w:type="spellEnd"/>
       <w:proofErr w:type="gramEnd"/>
       <w:r>
-        <w:t xml:space="preserve"> + enter = </w:t>
-      </w:r>
+        <w:rPr>
+          <w:b/>
+          <w:bCs/>
+        </w:rPr>
+        <w:t xml:space="preserve"> (-128 to 127): signed 8-bit</w:t>
+      </w:r>
+    </w:p>
+    <w:p>
+      <w:pPr>
+        <w:rPr>
+          <w:lang w:val="bg-BG"/>
+        </w:rPr>
+      </w:pPr>
+      <w:proofErr w:type="gramStart"/>
+      <w:r>
+        <w:rPr>
+          <w:b/>
+          <w:bCs/>
+        </w:rPr>
+        <w:t>byte</w:t>
+      </w:r>
+      <w:proofErr w:type="gramEnd"/>
+      <w:r>
+        <w:rPr>
+          <w:b/>
+          <w:bCs/>
+        </w:rPr>
+        <w:t xml:space="preserve"> (0 to 255): unsigned 8-bit</w:t>
+      </w:r>
+    </w:p>
+    <w:p>
+      <w:pPr>
+        <w:rPr>
+          <w:lang w:val="bg-BG"/>
+        </w:rPr>
+      </w:pPr>
+      <w:proofErr w:type="gramStart"/>
+      <w:r>
+        <w:rPr>
+          <w:b/>
+          <w:bCs/>
+        </w:rPr>
+        <w:t>short</w:t>
+      </w:r>
+      <w:proofErr w:type="gramEnd"/>
+      <w:r>
+        <w:rPr>
+          <w:b/>
+          <w:bCs/>
+        </w:rPr>
+        <w:t xml:space="preserve"> (-32,768 to 32,767): signed 16-bit</w:t>
+      </w:r>
+    </w:p>
+    <w:p>
+      <w:pPr>
+        <w:rPr>
+          <w:lang w:val="bg-BG"/>
+        </w:rPr>
+      </w:pPr>
       <w:proofErr w:type="spellStart"/>
-      <w:r>
-        <w:t>добавя</w:t>
+      <w:proofErr w:type="gramStart"/>
+      <w:r>
+        <w:rPr>
+          <w:b/>
+          <w:bCs/>
+        </w:rPr>
+        <w:t>ushort</w:t>
       </w:r>
       <w:proofErr w:type="spellEnd"/>
-      <w:r>
-        <w:t xml:space="preserve"> using </w:t>
-      </w:r>
+      <w:proofErr w:type="gramEnd"/>
+      <w:r>
+        <w:rPr>
+          <w:b/>
+          <w:bCs/>
+        </w:rPr>
+        <w:t xml:space="preserve"> (0 to 65,535): unsigned 16-bit</w:t>
+      </w:r>
+    </w:p>
+    <w:p>
+      <w:pPr>
+        <w:rPr>
+          <w:lang w:val="bg-BG"/>
+        </w:rPr>
+      </w:pPr>
       <w:proofErr w:type="spellStart"/>
-      <w:r>
-        <w:t>Sistem</w:t>
+      <w:proofErr w:type="gramStart"/>
+      <w:r>
+        <w:rPr>
+          <w:b/>
+          <w:bCs/>
+        </w:rPr>
+        <w:t>int</w:t>
       </w:r>
       <w:proofErr w:type="spellEnd"/>
-      <w:r>
-        <w:t>…</w:t>
-      </w:r>
-    </w:p>
-    <w:p>
-      <w:r>
-        <w:t xml:space="preserve"> </w:t>
-      </w:r>
+      <w:proofErr w:type="gramEnd"/>
+      <w:r>
+        <w:rPr>
+          <w:b/>
+          <w:bCs/>
+        </w:rPr>
+        <w:t xml:space="preserve"> (-2,147,483,648 to 2,147,483,647): signed 32-bit</w:t>
+      </w:r>
+    </w:p>
+    <w:p>
+      <w:pPr>
+        <w:rPr>
+          <w:b/>
+          <w:bCs/>
+        </w:rPr>
+      </w:pPr>
+      <w:proofErr w:type="spellStart"/>
       <w:proofErr w:type="gramStart"/>
       <w:r>
-        <w:t>class</w:t>
-      </w:r>
+        <w:rPr>
+          <w:b/>
+          <w:bCs/>
+        </w:rPr>
+        <w:t>uint</w:t>
+      </w:r>
+      <w:proofErr w:type="spellEnd"/>
       <w:proofErr w:type="gramEnd"/>
       <w:r>
-        <w:t xml:space="preserve"> Car – </w:t>
-      </w:r>
-      <w:r>
-        <w:rPr>
-          <w:lang w:val="bg-BG"/>
-        </w:rPr>
-        <w:t xml:space="preserve">върху </w:t>
-      </w:r>
-      <w:r>
-        <w:t xml:space="preserve">Car </w:t>
-      </w:r>
-      <w:r>
-        <w:rPr>
-          <w:lang w:val="bg-BG"/>
-        </w:rPr>
-        <w:t xml:space="preserve">+ </w:t>
-      </w:r>
-      <w:r>
-        <w:t>ctrl</w:t>
-      </w:r>
-      <w:r>
-        <w:rPr>
-          <w:lang w:val="bg-BG"/>
-        </w:rPr>
-        <w:t xml:space="preserve"> + .</w:t>
-      </w:r>
-      <w:r>
-        <w:t xml:space="preserve"> -&gt; </w:t>
-      </w:r>
+        <w:rPr>
+          <w:b/>
+          <w:bCs/>
+        </w:rPr>
+        <w:t xml:space="preserve"> (0 to 4,294,967,295): unsigned 32-bit</w:t>
+      </w:r>
+    </w:p>
+    <w:p>
+      <w:pPr>
+        <w:rPr>
+          <w:lang w:val="bg-BG"/>
+        </w:rPr>
+      </w:pPr>
       <w:proofErr w:type="gramStart"/>
       <w:r>
         <w:rPr>
-          <w:lang w:val="bg-BG"/>
-        </w:rPr>
-        <w:t>може</w:t>
+          <w:b/>
+          <w:bCs/>
+        </w:rPr>
+        <w:t>long</w:t>
       </w:r>
       <w:proofErr w:type="gramEnd"/>
       <w:r>
         <w:rPr>
-          <w:lang w:val="bg-BG"/>
-        </w:rPr>
-        <w:t xml:space="preserve"> да </w:t>
-      </w:r>
-      <w:r>
-        <w:t>rename</w:t>
-      </w:r>
-      <w:r>
-        <w:rPr>
-          <w:lang w:val="bg-BG"/>
-        </w:rPr>
-        <w:t xml:space="preserve">-нем навсякъде по кода </w:t>
-      </w:r>
-      <w:r>
-        <w:tab/>
-      </w:r>
-    </w:p>
-    <w:p>
-      <w:r>
-        <w:rPr>
-          <w:lang w:val="bg-BG"/>
-        </w:rPr>
-        <w:t xml:space="preserve">Маркиран текст + </w:t>
-      </w:r>
+          <w:b/>
+          <w:bCs/>
+        </w:rPr>
+        <w:t xml:space="preserve"> (-9,223,372,036,854,775,808 to 9,223,372,036,854,775,807): signed 64-bit</w:t>
+      </w:r>
+    </w:p>
+    <w:p>
+      <w:pPr>
+        <w:rPr>
+          <w:b/>
+          <w:bCs/>
+        </w:rPr>
+      </w:pPr>
       <w:proofErr w:type="spellStart"/>
-      <w:r>
-        <w:t>Ctrl+E+C</w:t>
+      <w:proofErr w:type="gramStart"/>
+      <w:r>
+        <w:rPr>
+          <w:b/>
+          <w:bCs/>
+        </w:rPr>
+        <w:t>ulong</w:t>
       </w:r>
       <w:proofErr w:type="spellEnd"/>
-      <w:r>
-        <w:t xml:space="preserve"> </w:t>
-      </w:r>
-      <w:r>
-        <w:rPr>
-          <w:lang w:val="bg-BG"/>
-        </w:rPr>
-        <w:t xml:space="preserve">и </w:t>
-      </w:r>
-      <w:proofErr w:type="spellStart"/>
-      <w:r>
-        <w:t>Ctrl+K+C</w:t>
-      </w:r>
-      <w:proofErr w:type="spellEnd"/>
-      <w:r>
-        <w:rPr>
-          <w:lang w:val="bg-BG"/>
-        </w:rPr>
-        <w:t xml:space="preserve"> = коментар</w:t>
-      </w:r>
-    </w:p>
-    <w:p>
-      <w:pPr>
-        <w:rPr>
-          <w:lang w:val="bg-BG"/>
-        </w:rPr>
-      </w:pPr>
-      <w:proofErr w:type="spellStart"/>
-      <w:r>
-        <w:t>Ctrl+E+U</w:t>
-      </w:r>
-      <w:proofErr w:type="spellEnd"/>
-      <w:r>
-        <w:t xml:space="preserve"> </w:t>
-      </w:r>
-      <w:r>
-        <w:rPr>
-          <w:lang w:val="bg-BG"/>
-        </w:rPr>
-        <w:t xml:space="preserve">и </w:t>
-      </w:r>
-      <w:proofErr w:type="spellStart"/>
-      <w:r>
-        <w:t>Ctrl+K+U</w:t>
-      </w:r>
-      <w:proofErr w:type="spellEnd"/>
-      <w:r>
-        <w:t xml:space="preserve"> = </w:t>
-      </w:r>
-      <w:r>
-        <w:rPr>
-          <w:lang w:val="bg-BG"/>
-        </w:rPr>
-        <w:t>маха коментар</w:t>
-      </w:r>
-    </w:p>
-    <w:p>
-      <w:proofErr w:type="spellStart"/>
-      <w:r>
-        <w:t>Ctrl+K+D</w:t>
-      </w:r>
-      <w:proofErr w:type="spellEnd"/>
-      <w:r>
-        <w:t xml:space="preserve"> = </w:t>
-      </w:r>
-      <w:r>
-        <w:rPr>
-          <w:lang w:val="bg-BG"/>
-        </w:rPr>
-        <w:t>подравнява кода</w:t>
-      </w:r>
-    </w:p>
-    <w:p>
-      <w:r>
-        <w:t xml:space="preserve">Ctrl+. </w:t>
-      </w:r>
-      <w:r>
-        <w:rPr>
-          <w:lang w:val="bg-BG"/>
-        </w:rPr>
-        <w:t>Върху текст подсказва коя библютека ни липсва</w:t>
-      </w:r>
-      <w:r>
-        <w:t xml:space="preserve"> </w:t>
-      </w:r>
-    </w:p>
+      <w:proofErr w:type="gramEnd"/>
+      <w:r>
+        <w:rPr>
+          <w:b/>
+          <w:bCs/>
+        </w:rPr>
+        <w:t xml:space="preserve"> (0 to 18,446,744,073,709,551,615): unsigned 64-bit</w:t>
+      </w:r>
+    </w:p>
+    <w:p>
+      <w:pPr>
+        <w:rPr>
+          <w:b/>
+          <w:bCs/>
+        </w:rPr>
+      </w:pPr>
+      <w:r>
+        <w:rPr>
+          <w:b/>
+          <w:bCs/>
+        </w:rPr>
+        <w:t>float (±1.5 × 10−45 to ±3.4 × 1038): 32-bits, precision of 7 digits</w:t>
+      </w:r>
+    </w:p>
+    <w:p>
+      <w:pPr>
+        <w:rPr>
+          <w:b/>
+          <w:bCs/>
+        </w:rPr>
+      </w:pPr>
+      <w:r>
+        <w:rPr>
+          <w:b/>
+          <w:bCs/>
+        </w:rPr>
+        <w:t>double (±5.0 × 10−324 to ±1.7 × 10308): 64-bits, precision of 15-16 digits</w:t>
+      </w:r>
+    </w:p>
+    <w:p>
+      <w:pPr>
+        <w:rPr>
+          <w:b/>
+          <w:bCs/>
+        </w:rPr>
+      </w:pPr>
+      <w:r>
+        <w:rPr>
+          <w:b/>
+          <w:bCs/>
+        </w:rPr>
+        <w:t>decimal (±1,0 × 10-28 to ±7,9 × 1028): 128-bits, precision of 28-29 digits</w:t>
+      </w:r>
+    </w:p>
+    <w:p/>
     <w:p/>
     <w:p>
       <w:pPr>
@@ -2623,6 +3133,286 @@
 <file path=word/numbering.xml><?xml version="1.0" encoding="utf-8"?>
 <w:numbering xmlns:wpc="http://schemas.microsoft.com/office/word/2010/wordprocessingCanvas" xmlns:mc="http://schemas.openxmlformats.org/markup-compatibility/2006" xmlns:o="urn:schemas-microsoft-com:office:office" xmlns:r="http://schemas.openxmlformats.org/officeDocument/2006/relationships" xmlns:m="http://schemas.openxmlformats.org/officeDocument/2006/math" xmlns:v="urn:schemas-microsoft-com:vml" xmlns:wp14="http://schemas.microsoft.com/office/word/2010/wordprocessingDrawing" xmlns:wp="http://schemas.openxmlformats.org/drawingml/2006/wordprocessingDrawing" xmlns:w10="urn:schemas-microsoft-com:office:word" xmlns:w="http://schemas.openxmlformats.org/wordprocessingml/2006/main" xmlns:w14="http://schemas.microsoft.com/office/word/2010/wordml" xmlns:w15="http://schemas.microsoft.com/office/word/2012/wordml" xmlns:wpg="http://schemas.microsoft.com/office/word/2010/wordprocessingGroup" xmlns:wpi="http://schemas.microsoft.com/office/word/2010/wordprocessingInk" xmlns:wne="http://schemas.microsoft.com/office/word/2006/wordml" xmlns:wps="http://schemas.microsoft.com/office/word/2010/wordprocessingShape" mc:Ignorable="w14 w15 wp14">
   <w:abstractNum w:abstractNumId="0">
+    <w:nsid w:val="11C67A83"/>
+    <w:multiLevelType w:val="hybridMultilevel"/>
+    <w:tmpl w:val="9B9C5B4A"/>
+    <w:lvl w:ilvl="0" w:tplc="78C6B6EA">
+      <w:start w:val="1"/>
+      <w:numFmt w:val="bullet"/>
+      <w:lvlText w:val=""/>
+      <w:lvlJc w:val="left"/>
+      <w:pPr>
+        <w:tabs>
+          <w:tab w:val="num" w:pos="720"/>
+        </w:tabs>
+        <w:ind w:left="720" w:hanging="360"/>
+      </w:pPr>
+      <w:rPr>
+        <w:rFonts w:ascii="Wingdings 2" w:hAnsi="Wingdings 2" w:hint="default"/>
+      </w:rPr>
+    </w:lvl>
+    <w:lvl w:ilvl="1" w:tplc="A46EB9A8">
+      <w:start w:val="1"/>
+      <w:numFmt w:val="bullet"/>
+      <w:lvlText w:val=""/>
+      <w:lvlJc w:val="left"/>
+      <w:pPr>
+        <w:tabs>
+          <w:tab w:val="num" w:pos="1440"/>
+        </w:tabs>
+        <w:ind w:left="1440" w:hanging="360"/>
+      </w:pPr>
+      <w:rPr>
+        <w:rFonts w:ascii="Wingdings 2" w:hAnsi="Wingdings 2" w:hint="default"/>
+      </w:rPr>
+    </w:lvl>
+    <w:lvl w:ilvl="2" w:tplc="0706AA78" w:tentative="1">
+      <w:start w:val="1"/>
+      <w:numFmt w:val="bullet"/>
+      <w:lvlText w:val=""/>
+      <w:lvlJc w:val="left"/>
+      <w:pPr>
+        <w:tabs>
+          <w:tab w:val="num" w:pos="2160"/>
+        </w:tabs>
+        <w:ind w:left="2160" w:hanging="360"/>
+      </w:pPr>
+      <w:rPr>
+        <w:rFonts w:ascii="Wingdings 2" w:hAnsi="Wingdings 2" w:hint="default"/>
+      </w:rPr>
+    </w:lvl>
+    <w:lvl w:ilvl="3" w:tplc="4B0A3CFE" w:tentative="1">
+      <w:start w:val="1"/>
+      <w:numFmt w:val="bullet"/>
+      <w:lvlText w:val=""/>
+      <w:lvlJc w:val="left"/>
+      <w:pPr>
+        <w:tabs>
+          <w:tab w:val="num" w:pos="2880"/>
+        </w:tabs>
+        <w:ind w:left="2880" w:hanging="360"/>
+      </w:pPr>
+      <w:rPr>
+        <w:rFonts w:ascii="Wingdings 2" w:hAnsi="Wingdings 2" w:hint="default"/>
+      </w:rPr>
+    </w:lvl>
+    <w:lvl w:ilvl="4" w:tplc="3790DC16" w:tentative="1">
+      <w:start w:val="1"/>
+      <w:numFmt w:val="bullet"/>
+      <w:lvlText w:val=""/>
+      <w:lvlJc w:val="left"/>
+      <w:pPr>
+        <w:tabs>
+          <w:tab w:val="num" w:pos="3600"/>
+        </w:tabs>
+        <w:ind w:left="3600" w:hanging="360"/>
+      </w:pPr>
+      <w:rPr>
+        <w:rFonts w:ascii="Wingdings 2" w:hAnsi="Wingdings 2" w:hint="default"/>
+      </w:rPr>
+    </w:lvl>
+    <w:lvl w:ilvl="5" w:tplc="CD3890D6" w:tentative="1">
+      <w:start w:val="1"/>
+      <w:numFmt w:val="bullet"/>
+      <w:lvlText w:val=""/>
+      <w:lvlJc w:val="left"/>
+      <w:pPr>
+        <w:tabs>
+          <w:tab w:val="num" w:pos="4320"/>
+        </w:tabs>
+        <w:ind w:left="4320" w:hanging="360"/>
+      </w:pPr>
+      <w:rPr>
+        <w:rFonts w:ascii="Wingdings 2" w:hAnsi="Wingdings 2" w:hint="default"/>
+      </w:rPr>
+    </w:lvl>
+    <w:lvl w:ilvl="6" w:tplc="CD70F8D8" w:tentative="1">
+      <w:start w:val="1"/>
+      <w:numFmt w:val="bullet"/>
+      <w:lvlText w:val=""/>
+      <w:lvlJc w:val="left"/>
+      <w:pPr>
+        <w:tabs>
+          <w:tab w:val="num" w:pos="5040"/>
+        </w:tabs>
+        <w:ind w:left="5040" w:hanging="360"/>
+      </w:pPr>
+      <w:rPr>
+        <w:rFonts w:ascii="Wingdings 2" w:hAnsi="Wingdings 2" w:hint="default"/>
+      </w:rPr>
+    </w:lvl>
+    <w:lvl w:ilvl="7" w:tplc="202A4B3C" w:tentative="1">
+      <w:start w:val="1"/>
+      <w:numFmt w:val="bullet"/>
+      <w:lvlText w:val=""/>
+      <w:lvlJc w:val="left"/>
+      <w:pPr>
+        <w:tabs>
+          <w:tab w:val="num" w:pos="5760"/>
+        </w:tabs>
+        <w:ind w:left="5760" w:hanging="360"/>
+      </w:pPr>
+      <w:rPr>
+        <w:rFonts w:ascii="Wingdings 2" w:hAnsi="Wingdings 2" w:hint="default"/>
+      </w:rPr>
+    </w:lvl>
+    <w:lvl w:ilvl="8" w:tplc="AA10AD76" w:tentative="1">
+      <w:start w:val="1"/>
+      <w:numFmt w:val="bullet"/>
+      <w:lvlText w:val=""/>
+      <w:lvlJc w:val="left"/>
+      <w:pPr>
+        <w:tabs>
+          <w:tab w:val="num" w:pos="6480"/>
+        </w:tabs>
+        <w:ind w:left="6480" w:hanging="360"/>
+      </w:pPr>
+      <w:rPr>
+        <w:rFonts w:ascii="Wingdings 2" w:hAnsi="Wingdings 2" w:hint="default"/>
+      </w:rPr>
+    </w:lvl>
+  </w:abstractNum>
+  <w:abstractNum w:abstractNumId="1">
+    <w:nsid w:val="1B110F5D"/>
+    <w:multiLevelType w:val="hybridMultilevel"/>
+    <w:tmpl w:val="088652EA"/>
+    <w:lvl w:ilvl="0" w:tplc="41420E3A">
+      <w:start w:val="1"/>
+      <w:numFmt w:val="bullet"/>
+      <w:lvlText w:val=""/>
+      <w:lvlJc w:val="left"/>
+      <w:pPr>
+        <w:tabs>
+          <w:tab w:val="num" w:pos="720"/>
+        </w:tabs>
+        <w:ind w:left="720" w:hanging="360"/>
+      </w:pPr>
+      <w:rPr>
+        <w:rFonts w:ascii="Wingdings 2" w:hAnsi="Wingdings 2" w:hint="default"/>
+      </w:rPr>
+    </w:lvl>
+    <w:lvl w:ilvl="1" w:tplc="04545B66">
+      <w:start w:val="1"/>
+      <w:numFmt w:val="bullet"/>
+      <w:lvlText w:val=""/>
+      <w:lvlJc w:val="left"/>
+      <w:pPr>
+        <w:tabs>
+          <w:tab w:val="num" w:pos="1440"/>
+        </w:tabs>
+        <w:ind w:left="1440" w:hanging="360"/>
+      </w:pPr>
+      <w:rPr>
+        <w:rFonts w:ascii="Wingdings 2" w:hAnsi="Wingdings 2" w:hint="default"/>
+      </w:rPr>
+    </w:lvl>
+    <w:lvl w:ilvl="2" w:tplc="B4688948" w:tentative="1">
+      <w:start w:val="1"/>
+      <w:numFmt w:val="bullet"/>
+      <w:lvlText w:val=""/>
+      <w:lvlJc w:val="left"/>
+      <w:pPr>
+        <w:tabs>
+          <w:tab w:val="num" w:pos="2160"/>
+        </w:tabs>
+        <w:ind w:left="2160" w:hanging="360"/>
+      </w:pPr>
+      <w:rPr>
+        <w:rFonts w:ascii="Wingdings 2" w:hAnsi="Wingdings 2" w:hint="default"/>
+      </w:rPr>
+    </w:lvl>
+    <w:lvl w:ilvl="3" w:tplc="35EAD5E8" w:tentative="1">
+      <w:start w:val="1"/>
+      <w:numFmt w:val="bullet"/>
+      <w:lvlText w:val=""/>
+      <w:lvlJc w:val="left"/>
+      <w:pPr>
+        <w:tabs>
+          <w:tab w:val="num" w:pos="2880"/>
+        </w:tabs>
+        <w:ind w:left="2880" w:hanging="360"/>
+      </w:pPr>
+      <w:rPr>
+        <w:rFonts w:ascii="Wingdings 2" w:hAnsi="Wingdings 2" w:hint="default"/>
+      </w:rPr>
+    </w:lvl>
+    <w:lvl w:ilvl="4" w:tplc="B2784A5A" w:tentative="1">
+      <w:start w:val="1"/>
+      <w:numFmt w:val="bullet"/>
+      <w:lvlText w:val=""/>
+      <w:lvlJc w:val="left"/>
+      <w:pPr>
+        <w:tabs>
+          <w:tab w:val="num" w:pos="3600"/>
+        </w:tabs>
+        <w:ind w:left="3600" w:hanging="360"/>
+      </w:pPr>
+      <w:rPr>
+        <w:rFonts w:ascii="Wingdings 2" w:hAnsi="Wingdings 2" w:hint="default"/>
+      </w:rPr>
+    </w:lvl>
+    <w:lvl w:ilvl="5" w:tplc="AE0455F0" w:tentative="1">
+      <w:start w:val="1"/>
+      <w:numFmt w:val="bullet"/>
+      <w:lvlText w:val=""/>
+      <w:lvlJc w:val="left"/>
+      <w:pPr>
+        <w:tabs>
+          <w:tab w:val="num" w:pos="4320"/>
+        </w:tabs>
+        <w:ind w:left="4320" w:hanging="360"/>
+      </w:pPr>
+      <w:rPr>
+        <w:rFonts w:ascii="Wingdings 2" w:hAnsi="Wingdings 2" w:hint="default"/>
+      </w:rPr>
+    </w:lvl>
+    <w:lvl w:ilvl="6" w:tplc="549C68A6" w:tentative="1">
+      <w:start w:val="1"/>
+      <w:numFmt w:val="bullet"/>
+      <w:lvlText w:val=""/>
+      <w:lvlJc w:val="left"/>
+      <w:pPr>
+        <w:tabs>
+          <w:tab w:val="num" w:pos="5040"/>
+        </w:tabs>
+        <w:ind w:left="5040" w:hanging="360"/>
+      </w:pPr>
+      <w:rPr>
+        <w:rFonts w:ascii="Wingdings 2" w:hAnsi="Wingdings 2" w:hint="default"/>
+      </w:rPr>
+    </w:lvl>
+    <w:lvl w:ilvl="7" w:tplc="08C49EF4" w:tentative="1">
+      <w:start w:val="1"/>
+      <w:numFmt w:val="bullet"/>
+      <w:lvlText w:val=""/>
+      <w:lvlJc w:val="left"/>
+      <w:pPr>
+        <w:tabs>
+          <w:tab w:val="num" w:pos="5760"/>
+        </w:tabs>
+        <w:ind w:left="5760" w:hanging="360"/>
+      </w:pPr>
+      <w:rPr>
+        <w:rFonts w:ascii="Wingdings 2" w:hAnsi="Wingdings 2" w:hint="default"/>
+      </w:rPr>
+    </w:lvl>
+    <w:lvl w:ilvl="8" w:tplc="5D668DB0" w:tentative="1">
+      <w:start w:val="1"/>
+      <w:numFmt w:val="bullet"/>
+      <w:lvlText w:val=""/>
+      <w:lvlJc w:val="left"/>
+      <w:pPr>
+        <w:tabs>
+          <w:tab w:val="num" w:pos="6480"/>
+        </w:tabs>
+        <w:ind w:left="6480" w:hanging="360"/>
+      </w:pPr>
+      <w:rPr>
+        <w:rFonts w:ascii="Wingdings 2" w:hAnsi="Wingdings 2" w:hint="default"/>
+      </w:rPr>
+    </w:lvl>
+  </w:abstractNum>
+  <w:abstractNum w:abstractNumId="2">
     <w:nsid w:val="400B1CDF"/>
     <w:multiLevelType w:val="hybridMultilevel"/>
     <w:tmpl w:val="89F89666"/>
@@ -2711,7 +3501,7 @@
       </w:pPr>
     </w:lvl>
   </w:abstractNum>
-  <w:abstractNum w:abstractNumId="1">
+  <w:abstractNum w:abstractNumId="3">
     <w:nsid w:val="505A4862"/>
     <w:multiLevelType w:val="hybridMultilevel"/>
     <w:tmpl w:val="F6EE9D7C"/>
@@ -2824,11 +3614,160 @@
       </w:rPr>
     </w:lvl>
   </w:abstractNum>
+  <w:abstractNum w:abstractNumId="4">
+    <w:nsid w:val="690A65D2"/>
+    <w:multiLevelType w:val="hybridMultilevel"/>
+    <w:tmpl w:val="CDFCC228"/>
+    <w:lvl w:ilvl="0" w:tplc="233AAA7E">
+      <w:start w:val="1"/>
+      <w:numFmt w:val="bullet"/>
+      <w:lvlText w:val=""/>
+      <w:lvlJc w:val="left"/>
+      <w:pPr>
+        <w:tabs>
+          <w:tab w:val="num" w:pos="720"/>
+        </w:tabs>
+        <w:ind w:left="720" w:hanging="360"/>
+      </w:pPr>
+      <w:rPr>
+        <w:rFonts w:ascii="Wingdings 2" w:hAnsi="Wingdings 2" w:hint="default"/>
+      </w:rPr>
+    </w:lvl>
+    <w:lvl w:ilvl="1" w:tplc="4006994A">
+      <w:start w:val="1"/>
+      <w:numFmt w:val="bullet"/>
+      <w:lvlText w:val=""/>
+      <w:lvlJc w:val="left"/>
+      <w:pPr>
+        <w:tabs>
+          <w:tab w:val="num" w:pos="1440"/>
+        </w:tabs>
+        <w:ind w:left="1440" w:hanging="360"/>
+      </w:pPr>
+      <w:rPr>
+        <w:rFonts w:ascii="Wingdings 2" w:hAnsi="Wingdings 2" w:hint="default"/>
+      </w:rPr>
+    </w:lvl>
+    <w:lvl w:ilvl="2" w:tplc="49ACD692" w:tentative="1">
+      <w:start w:val="1"/>
+      <w:numFmt w:val="bullet"/>
+      <w:lvlText w:val=""/>
+      <w:lvlJc w:val="left"/>
+      <w:pPr>
+        <w:tabs>
+          <w:tab w:val="num" w:pos="2160"/>
+        </w:tabs>
+        <w:ind w:left="2160" w:hanging="360"/>
+      </w:pPr>
+      <w:rPr>
+        <w:rFonts w:ascii="Wingdings 2" w:hAnsi="Wingdings 2" w:hint="default"/>
+      </w:rPr>
+    </w:lvl>
+    <w:lvl w:ilvl="3" w:tplc="4B60FA92" w:tentative="1">
+      <w:start w:val="1"/>
+      <w:numFmt w:val="bullet"/>
+      <w:lvlText w:val=""/>
+      <w:lvlJc w:val="left"/>
+      <w:pPr>
+        <w:tabs>
+          <w:tab w:val="num" w:pos="2880"/>
+        </w:tabs>
+        <w:ind w:left="2880" w:hanging="360"/>
+      </w:pPr>
+      <w:rPr>
+        <w:rFonts w:ascii="Wingdings 2" w:hAnsi="Wingdings 2" w:hint="default"/>
+      </w:rPr>
+    </w:lvl>
+    <w:lvl w:ilvl="4" w:tplc="658E5D3C" w:tentative="1">
+      <w:start w:val="1"/>
+      <w:numFmt w:val="bullet"/>
+      <w:lvlText w:val=""/>
+      <w:lvlJc w:val="left"/>
+      <w:pPr>
+        <w:tabs>
+          <w:tab w:val="num" w:pos="3600"/>
+        </w:tabs>
+        <w:ind w:left="3600" w:hanging="360"/>
+      </w:pPr>
+      <w:rPr>
+        <w:rFonts w:ascii="Wingdings 2" w:hAnsi="Wingdings 2" w:hint="default"/>
+      </w:rPr>
+    </w:lvl>
+    <w:lvl w:ilvl="5" w:tplc="5A2CCF70" w:tentative="1">
+      <w:start w:val="1"/>
+      <w:numFmt w:val="bullet"/>
+      <w:lvlText w:val=""/>
+      <w:lvlJc w:val="left"/>
+      <w:pPr>
+        <w:tabs>
+          <w:tab w:val="num" w:pos="4320"/>
+        </w:tabs>
+        <w:ind w:left="4320" w:hanging="360"/>
+      </w:pPr>
+      <w:rPr>
+        <w:rFonts w:ascii="Wingdings 2" w:hAnsi="Wingdings 2" w:hint="default"/>
+      </w:rPr>
+    </w:lvl>
+    <w:lvl w:ilvl="6" w:tplc="BB763A1A" w:tentative="1">
+      <w:start w:val="1"/>
+      <w:numFmt w:val="bullet"/>
+      <w:lvlText w:val=""/>
+      <w:lvlJc w:val="left"/>
+      <w:pPr>
+        <w:tabs>
+          <w:tab w:val="num" w:pos="5040"/>
+        </w:tabs>
+        <w:ind w:left="5040" w:hanging="360"/>
+      </w:pPr>
+      <w:rPr>
+        <w:rFonts w:ascii="Wingdings 2" w:hAnsi="Wingdings 2" w:hint="default"/>
+      </w:rPr>
+    </w:lvl>
+    <w:lvl w:ilvl="7" w:tplc="89AAC988" w:tentative="1">
+      <w:start w:val="1"/>
+      <w:numFmt w:val="bullet"/>
+      <w:lvlText w:val=""/>
+      <w:lvlJc w:val="left"/>
+      <w:pPr>
+        <w:tabs>
+          <w:tab w:val="num" w:pos="5760"/>
+        </w:tabs>
+        <w:ind w:left="5760" w:hanging="360"/>
+      </w:pPr>
+      <w:rPr>
+        <w:rFonts w:ascii="Wingdings 2" w:hAnsi="Wingdings 2" w:hint="default"/>
+      </w:rPr>
+    </w:lvl>
+    <w:lvl w:ilvl="8" w:tplc="18F6032A" w:tentative="1">
+      <w:start w:val="1"/>
+      <w:numFmt w:val="bullet"/>
+      <w:lvlText w:val=""/>
+      <w:lvlJc w:val="left"/>
+      <w:pPr>
+        <w:tabs>
+          <w:tab w:val="num" w:pos="6480"/>
+        </w:tabs>
+        <w:ind w:left="6480" w:hanging="360"/>
+      </w:pPr>
+      <w:rPr>
+        <w:rFonts w:ascii="Wingdings 2" w:hAnsi="Wingdings 2" w:hint="default"/>
+      </w:rPr>
+    </w:lvl>
+  </w:abstractNum>
   <w:num w:numId="1">
-    <w:abstractNumId w:val="0"/>
+    <w:abstractNumId w:val="2"/>
   </w:num>
   <w:num w:numId="2">
+    <w:abstractNumId w:val="3"/>
+  </w:num>
+  <w:num w:numId="3">
     <w:abstractNumId w:val="1"/>
+  </w:num>
+  <w:num w:numId="4">
+    <w:abstractNumId w:val="4"/>
+  </w:num>
+  <w:num w:numId="5">
+    <w:abstractNumId w:val="0"/>
   </w:num>
 </w:numbering>
 </file>
@@ -3906,7 +4845,7 @@
 </file>
 
 <file path=customXml/itemProps1.xml><?xml version="1.0" encoding="utf-8"?>
-<ds:datastoreItem xmlns:ds="http://schemas.openxmlformats.org/officeDocument/2006/customXml" ds:itemID="{8F1E527B-07C7-46F9-91AB-84E286106F1C}">
+<ds:datastoreItem xmlns:ds="http://schemas.openxmlformats.org/officeDocument/2006/customXml" ds:itemID="{099F3503-3654-4B60-91CE-6A77F4980753}">
   <ds:schemaRefs>
     <ds:schemaRef ds:uri="http://schemas.openxmlformats.org/officeDocument/2006/bibliography"/>
   </ds:schemaRefs>

--- a/CSharpPartOne/DemosTelerikAcademy/combination.docx
+++ b/CSharpPartOne/DemosTelerikAcademy/combination.docx
@@ -703,10 +703,7 @@
         <w:t xml:space="preserve"> </w:t>
       </w:r>
     </w:p>
-    <w:p>
-      <w:bookmarkStart w:id="0" w:name="_GoBack"/>
-      <w:bookmarkEnd w:id="0"/>
-    </w:p>
+    <w:p/>
     <w:p>
       <w:pPr>
         <w:shd w:val="clear" w:color="auto" w:fill="FFFFFF"/>
@@ -1216,6 +1213,526 @@
       </w:r>
     </w:p>
     <w:p/>
+    <w:p>
+      <w:pPr>
+        <w:shd w:val="clear" w:color="auto" w:fill="FFFFFF"/>
+        <w:spacing w:after="0" w:line="273" w:lineRule="atLeast"/>
+        <w:ind w:left="568" w:hanging="284"/>
+        <w:jc w:val="both"/>
+        <w:rPr>
+          <w:rFonts w:ascii="Trebuchet MS" w:eastAsia="Times New Roman" w:hAnsi="Trebuchet MS" w:cs="Times New Roman"/>
+          <w:color w:val="000000"/>
+          <w:sz w:val="20"/>
+          <w:szCs w:val="20"/>
+          <w:lang w:val="bg-BG" w:eastAsia="bg-BG"/>
+        </w:rPr>
+      </w:pPr>
+      <w:r>
+        <w:rPr>
+          <w:rFonts w:ascii="Arial" w:eastAsia="Times New Roman" w:hAnsi="Arial" w:cs="Arial"/>
+          <w:color w:val="000000"/>
+          <w:sz w:val="20"/>
+          <w:szCs w:val="20"/>
+          <w:bdr w:val="none" w:sz="0" w:space="0" w:color="auto" w:frame="1"/>
+          <w:lang w:val="bg-BG" w:eastAsia="bg-BG"/>
+        </w:rPr>
+        <w:t>-</w:t>
+      </w:r>
+      <w:r>
+        <w:rPr>
+          <w:rFonts w:ascii="Times New Roman" w:eastAsia="Times New Roman" w:hAnsi="Times New Roman" w:cs="Times New Roman"/>
+          <w:color w:val="000000"/>
+          <w:sz w:val="14"/>
+          <w:szCs w:val="14"/>
+          <w:bdr w:val="none" w:sz="0" w:space="0" w:color="auto" w:frame="1"/>
+          <w:lang w:val="bg-BG" w:eastAsia="bg-BG"/>
+        </w:rPr>
+        <w:t>     </w:t>
+      </w:r>
+      <w:r>
+        <w:rPr>
+          <w:rFonts w:ascii="Courier New" w:eastAsia="Times New Roman" w:hAnsi="Courier New" w:cs="Courier New"/>
+          <w:b/>
+          <w:bCs/>
+          <w:color w:val="000000"/>
+          <w:sz w:val="20"/>
+          <w:szCs w:val="20"/>
+          <w:bdr w:val="none" w:sz="0" w:space="0" w:color="auto" w:frame="1"/>
+          <w:lang w:val="bg-BG" w:eastAsia="bg-BG"/>
+        </w:rPr>
+        <w:t>\'</w:t>
+      </w:r>
+      <w:r>
+        <w:rPr>
+          <w:rFonts w:ascii="Verdana" w:eastAsia="Times New Roman" w:hAnsi="Verdana" w:cs="Times New Roman"/>
+          <w:color w:val="000000"/>
+          <w:sz w:val="20"/>
+          <w:szCs w:val="20"/>
+          <w:bdr w:val="none" w:sz="0" w:space="0" w:color="auto" w:frame="1"/>
+          <w:lang w:val="bg-BG" w:eastAsia="bg-BG"/>
+        </w:rPr>
+        <w:t> – единична кавичка</w:t>
+      </w:r>
+    </w:p>
+    <w:p>
+      <w:pPr>
+        <w:shd w:val="clear" w:color="auto" w:fill="FFFFFF"/>
+        <w:spacing w:after="0" w:line="273" w:lineRule="atLeast"/>
+        <w:ind w:left="568" w:hanging="284"/>
+        <w:jc w:val="both"/>
+        <w:rPr>
+          <w:rFonts w:ascii="Trebuchet MS" w:eastAsia="Times New Roman" w:hAnsi="Trebuchet MS" w:cs="Times New Roman"/>
+          <w:color w:val="000000"/>
+          <w:sz w:val="20"/>
+          <w:szCs w:val="20"/>
+          <w:lang w:val="bg-BG" w:eastAsia="bg-BG"/>
+        </w:rPr>
+      </w:pPr>
+      <w:r>
+        <w:rPr>
+          <w:rFonts w:ascii="Arial" w:eastAsia="Times New Roman" w:hAnsi="Arial" w:cs="Arial"/>
+          <w:color w:val="000000"/>
+          <w:sz w:val="20"/>
+          <w:szCs w:val="20"/>
+          <w:bdr w:val="none" w:sz="0" w:space="0" w:color="auto" w:frame="1"/>
+          <w:lang w:val="bg-BG" w:eastAsia="bg-BG"/>
+        </w:rPr>
+        <w:t>-</w:t>
+      </w:r>
+      <w:r>
+        <w:rPr>
+          <w:rFonts w:ascii="Times New Roman" w:eastAsia="Times New Roman" w:hAnsi="Times New Roman" w:cs="Times New Roman"/>
+          <w:color w:val="000000"/>
+          <w:sz w:val="14"/>
+          <w:szCs w:val="14"/>
+          <w:bdr w:val="none" w:sz="0" w:space="0" w:color="auto" w:frame="1"/>
+          <w:lang w:val="bg-BG" w:eastAsia="bg-BG"/>
+        </w:rPr>
+        <w:t>     </w:t>
+      </w:r>
+      <w:r>
+        <w:rPr>
+          <w:rFonts w:ascii="Courier New" w:eastAsia="Times New Roman" w:hAnsi="Courier New" w:cs="Courier New"/>
+          <w:b/>
+          <w:bCs/>
+          <w:color w:val="000000"/>
+          <w:sz w:val="20"/>
+          <w:szCs w:val="20"/>
+          <w:bdr w:val="none" w:sz="0" w:space="0" w:color="auto" w:frame="1"/>
+          <w:lang w:val="bg-BG" w:eastAsia="bg-BG"/>
+        </w:rPr>
+        <w:t>\"</w:t>
+      </w:r>
+      <w:r>
+        <w:rPr>
+          <w:rFonts w:ascii="Verdana" w:eastAsia="Times New Roman" w:hAnsi="Verdana" w:cs="Times New Roman"/>
+          <w:color w:val="000000"/>
+          <w:sz w:val="20"/>
+          <w:szCs w:val="20"/>
+          <w:bdr w:val="none" w:sz="0" w:space="0" w:color="auto" w:frame="1"/>
+          <w:lang w:val="bg-BG" w:eastAsia="bg-BG"/>
+        </w:rPr>
+        <w:t> – двойна кавичка</w:t>
+      </w:r>
+    </w:p>
+    <w:p>
+      <w:pPr>
+        <w:shd w:val="clear" w:color="auto" w:fill="FFFFFF"/>
+        <w:spacing w:after="0" w:line="273" w:lineRule="atLeast"/>
+        <w:ind w:left="568" w:hanging="284"/>
+        <w:jc w:val="both"/>
+        <w:rPr>
+          <w:rFonts w:ascii="Trebuchet MS" w:eastAsia="Times New Roman" w:hAnsi="Trebuchet MS" w:cs="Times New Roman"/>
+          <w:color w:val="000000"/>
+          <w:sz w:val="20"/>
+          <w:szCs w:val="20"/>
+          <w:lang w:val="bg-BG" w:eastAsia="bg-BG"/>
+        </w:rPr>
+      </w:pPr>
+      <w:r>
+        <w:rPr>
+          <w:rFonts w:ascii="Arial" w:eastAsia="Times New Roman" w:hAnsi="Arial" w:cs="Arial"/>
+          <w:color w:val="000000"/>
+          <w:sz w:val="20"/>
+          <w:szCs w:val="20"/>
+          <w:bdr w:val="none" w:sz="0" w:space="0" w:color="auto" w:frame="1"/>
+          <w:lang w:val="bg-BG" w:eastAsia="bg-BG"/>
+        </w:rPr>
+        <w:t>-</w:t>
+      </w:r>
+      <w:r>
+        <w:rPr>
+          <w:rFonts w:ascii="Times New Roman" w:eastAsia="Times New Roman" w:hAnsi="Times New Roman" w:cs="Times New Roman"/>
+          <w:color w:val="000000"/>
+          <w:sz w:val="14"/>
+          <w:szCs w:val="14"/>
+          <w:bdr w:val="none" w:sz="0" w:space="0" w:color="auto" w:frame="1"/>
+          <w:lang w:val="bg-BG" w:eastAsia="bg-BG"/>
+        </w:rPr>
+        <w:t>     </w:t>
+      </w:r>
+      <w:r>
+        <w:rPr>
+          <w:rFonts w:ascii="Courier New" w:eastAsia="Times New Roman" w:hAnsi="Courier New" w:cs="Courier New"/>
+          <w:b/>
+          <w:bCs/>
+          <w:color w:val="000000"/>
+          <w:sz w:val="20"/>
+          <w:szCs w:val="20"/>
+          <w:bdr w:val="none" w:sz="0" w:space="0" w:color="auto" w:frame="1"/>
+          <w:lang w:val="bg-BG" w:eastAsia="bg-BG"/>
+        </w:rPr>
+        <w:t>\\</w:t>
+      </w:r>
+      <w:r>
+        <w:rPr>
+          <w:rFonts w:ascii="Verdana" w:eastAsia="Times New Roman" w:hAnsi="Verdana" w:cs="Times New Roman"/>
+          <w:b/>
+          <w:bCs/>
+          <w:color w:val="000000"/>
+          <w:sz w:val="20"/>
+          <w:szCs w:val="20"/>
+          <w:bdr w:val="none" w:sz="0" w:space="0" w:color="auto" w:frame="1"/>
+          <w:lang w:val="bg-BG" w:eastAsia="bg-BG"/>
+        </w:rPr>
+        <w:t> </w:t>
+      </w:r>
+      <w:r>
+        <w:rPr>
+          <w:rFonts w:ascii="inherit" w:eastAsia="Times New Roman" w:hAnsi="inherit" w:cs="Times New Roman"/>
+          <w:color w:val="000000"/>
+          <w:sz w:val="20"/>
+          <w:szCs w:val="20"/>
+          <w:bdr w:val="none" w:sz="0" w:space="0" w:color="auto" w:frame="1"/>
+          <w:lang w:val="bg-BG" w:eastAsia="bg-BG"/>
+        </w:rPr>
+        <w:t>– лява наклонена черта</w:t>
+      </w:r>
+    </w:p>
+    <w:p>
+      <w:pPr>
+        <w:shd w:val="clear" w:color="auto" w:fill="FFFFFF"/>
+        <w:spacing w:after="0" w:line="273" w:lineRule="atLeast"/>
+        <w:ind w:left="568" w:hanging="284"/>
+        <w:jc w:val="both"/>
+        <w:rPr>
+          <w:rFonts w:ascii="Trebuchet MS" w:eastAsia="Times New Roman" w:hAnsi="Trebuchet MS" w:cs="Times New Roman"/>
+          <w:color w:val="000000"/>
+          <w:sz w:val="20"/>
+          <w:szCs w:val="20"/>
+          <w:lang w:val="bg-BG" w:eastAsia="bg-BG"/>
+        </w:rPr>
+      </w:pPr>
+      <w:r>
+        <w:rPr>
+          <w:rFonts w:ascii="Arial" w:eastAsia="Times New Roman" w:hAnsi="Arial" w:cs="Arial"/>
+          <w:color w:val="000000"/>
+          <w:sz w:val="20"/>
+          <w:szCs w:val="20"/>
+          <w:bdr w:val="none" w:sz="0" w:space="0" w:color="auto" w:frame="1"/>
+          <w:lang w:val="bg-BG" w:eastAsia="bg-BG"/>
+        </w:rPr>
+        <w:t>-</w:t>
+      </w:r>
+      <w:r>
+        <w:rPr>
+          <w:rFonts w:ascii="Times New Roman" w:eastAsia="Times New Roman" w:hAnsi="Times New Roman" w:cs="Times New Roman"/>
+          <w:color w:val="000000"/>
+          <w:sz w:val="14"/>
+          <w:szCs w:val="14"/>
+          <w:bdr w:val="none" w:sz="0" w:space="0" w:color="auto" w:frame="1"/>
+          <w:lang w:val="bg-BG" w:eastAsia="bg-BG"/>
+        </w:rPr>
+        <w:t>     </w:t>
+      </w:r>
+      <w:r>
+        <w:rPr>
+          <w:rFonts w:ascii="Courier New" w:eastAsia="Times New Roman" w:hAnsi="Courier New" w:cs="Courier New"/>
+          <w:b/>
+          <w:bCs/>
+          <w:color w:val="000000"/>
+          <w:sz w:val="20"/>
+          <w:szCs w:val="20"/>
+          <w:bdr w:val="none" w:sz="0" w:space="0" w:color="auto" w:frame="1"/>
+          <w:lang w:val="bg-BG" w:eastAsia="bg-BG"/>
+        </w:rPr>
+        <w:t>\n</w:t>
+      </w:r>
+      <w:r>
+        <w:rPr>
+          <w:rFonts w:ascii="Verdana" w:eastAsia="Times New Roman" w:hAnsi="Verdana" w:cs="Times New Roman"/>
+          <w:color w:val="000000"/>
+          <w:sz w:val="20"/>
+          <w:szCs w:val="20"/>
+          <w:bdr w:val="none" w:sz="0" w:space="0" w:color="auto" w:frame="1"/>
+          <w:lang w:val="bg-BG" w:eastAsia="bg-BG"/>
+        </w:rPr>
+        <w:t> – нов ред</w:t>
+      </w:r>
+    </w:p>
+    <w:p>
+      <w:pPr>
+        <w:shd w:val="clear" w:color="auto" w:fill="FFFFFF"/>
+        <w:spacing w:after="0" w:line="273" w:lineRule="atLeast"/>
+        <w:ind w:left="568" w:hanging="284"/>
+        <w:jc w:val="both"/>
+        <w:rPr>
+          <w:rFonts w:ascii="Trebuchet MS" w:eastAsia="Times New Roman" w:hAnsi="Trebuchet MS" w:cs="Times New Roman"/>
+          <w:color w:val="000000"/>
+          <w:sz w:val="20"/>
+          <w:szCs w:val="20"/>
+          <w:lang w:val="bg-BG" w:eastAsia="bg-BG"/>
+        </w:rPr>
+      </w:pPr>
+      <w:r>
+        <w:rPr>
+          <w:rFonts w:ascii="Arial" w:eastAsia="Times New Roman" w:hAnsi="Arial" w:cs="Arial"/>
+          <w:color w:val="000000"/>
+          <w:sz w:val="20"/>
+          <w:szCs w:val="20"/>
+          <w:bdr w:val="none" w:sz="0" w:space="0" w:color="auto" w:frame="1"/>
+          <w:lang w:val="bg-BG" w:eastAsia="bg-BG"/>
+        </w:rPr>
+        <w:t>-</w:t>
+      </w:r>
+      <w:r>
+        <w:rPr>
+          <w:rFonts w:ascii="Times New Roman" w:eastAsia="Times New Roman" w:hAnsi="Times New Roman" w:cs="Times New Roman"/>
+          <w:color w:val="000000"/>
+          <w:sz w:val="14"/>
+          <w:szCs w:val="14"/>
+          <w:bdr w:val="none" w:sz="0" w:space="0" w:color="auto" w:frame="1"/>
+          <w:lang w:val="bg-BG" w:eastAsia="bg-BG"/>
+        </w:rPr>
+        <w:t>     </w:t>
+      </w:r>
+      <w:r>
+        <w:rPr>
+          <w:rFonts w:ascii="Courier New" w:eastAsia="Times New Roman" w:hAnsi="Courier New" w:cs="Courier New"/>
+          <w:b/>
+          <w:bCs/>
+          <w:color w:val="000000"/>
+          <w:sz w:val="20"/>
+          <w:szCs w:val="20"/>
+          <w:bdr w:val="none" w:sz="0" w:space="0" w:color="auto" w:frame="1"/>
+          <w:lang w:val="bg-BG" w:eastAsia="bg-BG"/>
+        </w:rPr>
+        <w:t>\t</w:t>
+      </w:r>
+      <w:r>
+        <w:rPr>
+          <w:rFonts w:ascii="Verdana" w:eastAsia="Times New Roman" w:hAnsi="Verdana" w:cs="Times New Roman"/>
+          <w:b/>
+          <w:bCs/>
+          <w:color w:val="000000"/>
+          <w:sz w:val="20"/>
+          <w:szCs w:val="20"/>
+          <w:lang w:val="bg-BG" w:eastAsia="bg-BG"/>
+        </w:rPr>
+        <w:t> </w:t>
+      </w:r>
+      <w:r>
+        <w:rPr>
+          <w:rFonts w:ascii="Verdana" w:eastAsia="Times New Roman" w:hAnsi="Verdana" w:cs="Times New Roman"/>
+          <w:color w:val="000000"/>
+          <w:sz w:val="20"/>
+          <w:szCs w:val="20"/>
+          <w:bdr w:val="none" w:sz="0" w:space="0" w:color="auto" w:frame="1"/>
+          <w:lang w:val="bg-BG" w:eastAsia="bg-BG"/>
+        </w:rPr>
+        <w:t>– отместване (табулация)</w:t>
+      </w:r>
+    </w:p>
+    <w:p>
+      <w:pPr>
+        <w:shd w:val="clear" w:color="auto" w:fill="FFFFFF"/>
+        <w:spacing w:after="0" w:line="273" w:lineRule="atLeast"/>
+        <w:ind w:left="568" w:hanging="284"/>
+        <w:jc w:val="both"/>
+        <w:rPr>
+          <w:rFonts w:ascii="Trebuchet MS" w:eastAsia="Times New Roman" w:hAnsi="Trebuchet MS" w:cs="Times New Roman"/>
+          <w:color w:val="000000"/>
+          <w:sz w:val="20"/>
+          <w:szCs w:val="20"/>
+          <w:lang w:val="bg-BG" w:eastAsia="bg-BG"/>
+        </w:rPr>
+      </w:pPr>
+      <w:r>
+        <w:rPr>
+          <w:rFonts w:ascii="Arial" w:eastAsia="Times New Roman" w:hAnsi="Arial" w:cs="Arial"/>
+          <w:color w:val="000000"/>
+          <w:sz w:val="20"/>
+          <w:szCs w:val="20"/>
+          <w:bdr w:val="none" w:sz="0" w:space="0" w:color="auto" w:frame="1"/>
+          <w:lang w:val="bg-BG" w:eastAsia="bg-BG"/>
+        </w:rPr>
+        <w:t>-</w:t>
+      </w:r>
+      <w:r>
+        <w:rPr>
+          <w:rFonts w:ascii="Times New Roman" w:eastAsia="Times New Roman" w:hAnsi="Times New Roman" w:cs="Times New Roman"/>
+          <w:color w:val="000000"/>
+          <w:sz w:val="14"/>
+          <w:szCs w:val="14"/>
+          <w:bdr w:val="none" w:sz="0" w:space="0" w:color="auto" w:frame="1"/>
+          <w:lang w:val="bg-BG" w:eastAsia="bg-BG"/>
+        </w:rPr>
+        <w:t>     </w:t>
+      </w:r>
+      <w:r>
+        <w:rPr>
+          <w:rFonts w:ascii="Courier New" w:eastAsia="Times New Roman" w:hAnsi="Courier New" w:cs="Courier New"/>
+          <w:b/>
+          <w:bCs/>
+          <w:color w:val="000000"/>
+          <w:sz w:val="20"/>
+          <w:szCs w:val="20"/>
+          <w:bdr w:val="none" w:sz="0" w:space="0" w:color="auto" w:frame="1"/>
+          <w:lang w:val="bg-BG" w:eastAsia="bg-BG"/>
+        </w:rPr>
+        <w:t>\uXXXX</w:t>
+      </w:r>
+      <w:r>
+        <w:rPr>
+          <w:rFonts w:ascii="Verdana" w:eastAsia="Times New Roman" w:hAnsi="Verdana" w:cs="Times New Roman"/>
+          <w:b/>
+          <w:bCs/>
+          <w:color w:val="000000"/>
+          <w:sz w:val="20"/>
+          <w:szCs w:val="20"/>
+          <w:lang w:val="bg-BG" w:eastAsia="bg-BG"/>
+        </w:rPr>
+        <w:t> </w:t>
+      </w:r>
+      <w:r>
+        <w:rPr>
+          <w:rFonts w:ascii="inherit" w:eastAsia="Times New Roman" w:hAnsi="inherit" w:cs="Times New Roman"/>
+          <w:color w:val="000000"/>
+          <w:sz w:val="20"/>
+          <w:szCs w:val="20"/>
+          <w:bdr w:val="none" w:sz="0" w:space="0" w:color="auto" w:frame="1"/>
+          <w:lang w:val="bg-BG" w:eastAsia="bg-BG"/>
+        </w:rPr>
+        <w:t>– символ, зададен с Unicode номера си, примерно </w:t>
+      </w:r>
+      <w:r>
+        <w:rPr>
+          <w:rFonts w:ascii="Courier New" w:eastAsia="Times New Roman" w:hAnsi="Courier New" w:cs="Courier New"/>
+          <w:b/>
+          <w:bCs/>
+          <w:color w:val="000000"/>
+          <w:sz w:val="20"/>
+          <w:szCs w:val="20"/>
+          <w:bdr w:val="none" w:sz="0" w:space="0" w:color="auto" w:frame="1"/>
+          <w:lang w:val="bg-BG" w:eastAsia="bg-BG"/>
+        </w:rPr>
+        <w:t>\u03A7</w:t>
+      </w:r>
+      <w:r>
+        <w:rPr>
+          <w:rFonts w:ascii="Verdana" w:eastAsia="Times New Roman" w:hAnsi="Verdana" w:cs="Times New Roman"/>
+          <w:color w:val="000000"/>
+          <w:sz w:val="20"/>
+          <w:szCs w:val="20"/>
+          <w:bdr w:val="none" w:sz="0" w:space="0" w:color="auto" w:frame="1"/>
+          <w:lang w:val="bg-BG" w:eastAsia="bg-BG"/>
+        </w:rPr>
+        <w:t>.</w:t>
+      </w:r>
+    </w:p>
+    <w:p>
+      <w:r>
+        <w:t xml:space="preserve">      - </w:t>
+      </w:r>
+      <w:bookmarkStart w:id="0" w:name="_GoBack"/>
+      <w:r>
+        <w:t>@</w:t>
+      </w:r>
+      <w:bookmarkEnd w:id="0"/>
+      <w:r>
+        <w:t xml:space="preserve"> -</w:t>
+      </w:r>
+      <w:r>
+        <w:rPr>
+          <w:rFonts w:ascii="Consolas" w:hAnsi="Consolas" w:cs="Consolas"/>
+          <w:color w:val="000000"/>
+          <w:sz w:val="19"/>
+          <w:szCs w:val="19"/>
+          <w:highlight w:val="white"/>
+          <w:lang w:val="bg-BG"/>
+        </w:rPr>
+        <w:t xml:space="preserve"> </w:t>
+      </w:r>
+      <w:r>
+        <w:rPr>
+          <w:rFonts w:ascii="Consolas" w:hAnsi="Consolas" w:cs="Consolas"/>
+          <w:color w:val="0000FF"/>
+          <w:sz w:val="19"/>
+          <w:szCs w:val="19"/>
+          <w:highlight w:val="white"/>
+          <w:lang w:val="bg-BG"/>
+        </w:rPr>
+        <w:t>string</w:t>
+      </w:r>
+      <w:r>
+        <w:rPr>
+          <w:rFonts w:ascii="Consolas" w:hAnsi="Consolas" w:cs="Consolas"/>
+          <w:color w:val="000000"/>
+          <w:sz w:val="19"/>
+          <w:szCs w:val="19"/>
+          <w:highlight w:val="white"/>
+          <w:lang w:val="bg-BG"/>
+        </w:rPr>
+        <w:t xml:space="preserve"> a =</w:t>
+      </w:r>
+      <w:r>
+        <w:rPr>
+          <w:rFonts w:ascii="Consolas" w:hAnsi="Consolas" w:cs="Consolas"/>
+          <w:color w:val="000000"/>
+          <w:sz w:val="19"/>
+          <w:szCs w:val="19"/>
+        </w:rPr>
+        <w:t xml:space="preserve"> </w:t>
+      </w:r>
+      <w:r>
+        <w:rPr>
+          <w:rFonts w:ascii="Consolas" w:hAnsi="Consolas" w:cs="Consolas"/>
+          <w:color w:val="A31515"/>
+          <w:sz w:val="19"/>
+          <w:szCs w:val="19"/>
+          <w:highlight w:val="white"/>
+          <w:lang w:val="bg-BG"/>
+        </w:rPr>
+        <w:t>@"The ""use"" of quotations causes difficulties.</w:t>
+      </w:r>
+      <w:proofErr w:type="gramStart"/>
+      <w:r>
+        <w:rPr>
+          <w:rFonts w:ascii="Consolas" w:hAnsi="Consolas" w:cs="Consolas"/>
+          <w:color w:val="A31515"/>
+          <w:sz w:val="19"/>
+          <w:szCs w:val="19"/>
+          <w:highlight w:val="white"/>
+          <w:lang w:val="bg-BG"/>
+        </w:rPr>
+        <w:t>"</w:t>
+      </w:r>
+      <w:r>
+        <w:rPr>
+          <w:rFonts w:ascii="Consolas" w:hAnsi="Consolas" w:cs="Consolas"/>
+          <w:color w:val="000000"/>
+          <w:sz w:val="19"/>
+          <w:szCs w:val="19"/>
+          <w:highlight w:val="white"/>
+          <w:lang w:val="bg-BG"/>
+        </w:rPr>
+        <w:t>;</w:t>
+      </w:r>
+      <w:proofErr w:type="gramEnd"/>
+      <w:r>
+        <w:t xml:space="preserve"> </w:t>
+      </w:r>
+    </w:p>
     <w:p/>
     <w:p>
       <w:pPr>
@@ -1361,6 +1878,7 @@
               <w:jc w:val="center"/>
             </w:pPr>
             <w:r>
+              <w:lastRenderedPageBreak/>
               <w:t>True</w:t>
             </w:r>
           </w:p>
@@ -1671,7 +2189,6 @@
     </w:p>
     <w:p>
       <w:r>
-        <w:lastRenderedPageBreak/>
         <w:t xml:space="preserve">3. </w:t>
       </w:r>
       <w:r>
@@ -2953,6 +3470,7 @@
         <w:ind w:left="405"/>
       </w:pPr>
       <w:r>
+        <w:lastRenderedPageBreak/>
         <w:t>X = null;</w:t>
       </w:r>
     </w:p>
@@ -4552,6 +5070,22 @@
     <w:basedOn w:val="DefaultParagraphFont"/>
     <w:rsid w:val="00F2293E"/>
   </w:style>
+  <w:style w:type="character" w:customStyle="1" w:styleId="code">
+    <w:name w:val="code"/>
+    <w:basedOn w:val="DefaultParagraphFont"/>
+    <w:rsid w:val="0068453C"/>
+  </w:style>
+  <w:style w:type="character" w:styleId="Strong">
+    <w:name w:val="Strong"/>
+    <w:basedOn w:val="DefaultParagraphFont"/>
+    <w:uiPriority w:val="22"/>
+    <w:qFormat/>
+    <w:rsid w:val="0068453C"/>
+    <w:rPr>
+      <w:b/>
+      <w:bCs/>
+    </w:rPr>
+  </w:style>
 </w:styles>
 </file>
 
@@ -4845,7 +5379,7 @@
 </file>
 
 <file path=customXml/itemProps1.xml><?xml version="1.0" encoding="utf-8"?>
-<ds:datastoreItem xmlns:ds="http://schemas.openxmlformats.org/officeDocument/2006/customXml" ds:itemID="{099F3503-3654-4B60-91CE-6A77F4980753}">
+<ds:datastoreItem xmlns:ds="http://schemas.openxmlformats.org/officeDocument/2006/customXml" ds:itemID="{1B715E5A-9323-45E4-9AC8-F7090DD07703}">
   <ds:schemaRefs>
     <ds:schemaRef ds:uri="http://schemas.openxmlformats.org/officeDocument/2006/bibliography"/>
   </ds:schemaRefs>

--- a/CSharpPartOne/DemosTelerikAcademy/combination.docx
+++ b/CSharpPartOne/DemosTelerikAcademy/combination.docx
@@ -1644,11 +1644,9 @@
       <w:r>
         <w:t xml:space="preserve">      - </w:t>
       </w:r>
-      <w:bookmarkStart w:id="0" w:name="_GoBack"/>
       <w:r>
         <w:t>@</w:t>
       </w:r>
-      <w:bookmarkEnd w:id="0"/>
       <w:r>
         <w:t xml:space="preserve"> -</w:t>
       </w:r>
@@ -3638,6 +3636,499 @@
         <w:t>дели с остатък</w:t>
       </w:r>
     </w:p>
+    <w:p>
+      <w:pPr>
+        <w:pStyle w:val="ListParagraph"/>
+        <w:ind w:left="405"/>
+        <w:rPr>
+          <w:lang w:val="bg-BG"/>
+        </w:rPr>
+      </w:pPr>
+    </w:p>
+    <w:p>
+      <w:pPr>
+        <w:pStyle w:val="ListParagraph"/>
+        <w:numPr>
+          <w:ilvl w:val="0"/>
+          <w:numId w:val="6"/>
+        </w:numPr>
+        <w:rPr>
+          <w:lang w:val="bg-BG"/>
+        </w:rPr>
+      </w:pPr>
+      <w:r>
+        <w:rPr>
+          <w:b/>
+          <w:bCs/>
+        </w:rPr>
+        <w:t>How to get the bit at position p in a number n?</w:t>
+      </w:r>
+    </w:p>
+    <w:p>
+      <w:pPr>
+        <w:pStyle w:val="ListParagraph"/>
+        <w:rPr>
+          <w:lang w:val="bg-BG"/>
+        </w:rPr>
+      </w:pPr>
+    </w:p>
+    <w:p>
+      <w:pPr>
+        <w:pStyle w:val="ListParagraph"/>
+        <w:ind w:left="405"/>
+        <w:rPr>
+          <w:b/>
+          <w:bCs/>
+          <w:lang w:val="bg-BG"/>
+        </w:rPr>
+      </w:pPr>
+      <w:r>
+        <w:rPr>
+          <w:b/>
+          <w:bCs/>
+          <w:lang w:val="it-IT"/>
+        </w:rPr>
+        <w:t>int p = 5;</w:t>
+      </w:r>
+    </w:p>
+    <w:p>
+      <w:pPr>
+        <w:pStyle w:val="ListParagraph"/>
+        <w:ind w:left="405"/>
+        <w:rPr>
+          <w:b/>
+          <w:bCs/>
+          <w:lang w:val="bg-BG"/>
+        </w:rPr>
+      </w:pPr>
+      <w:r>
+        <w:rPr>
+          <w:b/>
+          <w:bCs/>
+          <w:lang w:val="it-IT"/>
+        </w:rPr>
+        <w:t>int n = 35;               // 00000000 00100011</w:t>
+      </w:r>
+    </w:p>
+    <w:p>
+      <w:pPr>
+        <w:pStyle w:val="ListParagraph"/>
+        <w:ind w:left="405"/>
+        <w:rPr>
+          <w:b/>
+          <w:bCs/>
+          <w:lang w:val="bg-BG"/>
+        </w:rPr>
+      </w:pPr>
+      <w:r>
+        <w:rPr>
+          <w:b/>
+          <w:bCs/>
+          <w:lang w:val="it-IT"/>
+        </w:rPr>
+        <w:t>int mask = 1 &lt;&lt; p;        // 00000000 00100000</w:t>
+      </w:r>
+    </w:p>
+    <w:p>
+      <w:pPr>
+        <w:pStyle w:val="ListParagraph"/>
+        <w:ind w:left="405"/>
+        <w:rPr>
+          <w:b/>
+          <w:bCs/>
+          <w:lang w:val="bg-BG"/>
+        </w:rPr>
+      </w:pPr>
+      <w:r>
+        <w:rPr>
+          <w:b/>
+          <w:bCs/>
+          <w:lang w:val="it-IT"/>
+        </w:rPr>
+        <w:t>int nAndMask = n &amp; mask;  // 00000000 00100000</w:t>
+      </w:r>
+    </w:p>
+    <w:p>
+      <w:pPr>
+        <w:pStyle w:val="ListParagraph"/>
+        <w:ind w:left="405"/>
+        <w:rPr>
+          <w:b/>
+          <w:bCs/>
+          <w:lang w:val="bg-BG"/>
+        </w:rPr>
+      </w:pPr>
+      <w:r>
+        <w:rPr>
+          <w:b/>
+          <w:bCs/>
+          <w:lang w:val="it-IT"/>
+        </w:rPr>
+        <w:t>int bit = nAndMask &gt;&gt; p;  // 00000000 00000001</w:t>
+      </w:r>
+    </w:p>
+    <w:p>
+      <w:pPr>
+        <w:pStyle w:val="ListParagraph"/>
+        <w:ind w:left="405"/>
+        <w:rPr>
+          <w:b/>
+          <w:bCs/>
+          <w:lang w:val="bg-BG"/>
+        </w:rPr>
+      </w:pPr>
+      <w:r>
+        <w:rPr>
+          <w:b/>
+          <w:bCs/>
+          <w:lang w:val="it-IT"/>
+        </w:rPr>
+        <w:t>Console.WriteLine(bit);   // 1</w:t>
+      </w:r>
+    </w:p>
+    <w:p>
+      <w:pPr>
+        <w:pStyle w:val="ListParagraph"/>
+        <w:ind w:left="405"/>
+        <w:rPr>
+          <w:lang w:val="bg-BG"/>
+        </w:rPr>
+      </w:pPr>
+    </w:p>
+    <w:p>
+      <w:pPr>
+        <w:pStyle w:val="ListParagraph"/>
+        <w:numPr>
+          <w:ilvl w:val="0"/>
+          <w:numId w:val="7"/>
+        </w:numPr>
+        <w:rPr>
+          <w:lang w:val="bg-BG"/>
+        </w:rPr>
+      </w:pPr>
+      <w:r>
+        <w:rPr>
+          <w:b/>
+          <w:bCs/>
+        </w:rPr>
+        <w:t>How to set the bit at position p to 0?</w:t>
+      </w:r>
+    </w:p>
+    <w:p>
+      <w:pPr>
+        <w:pStyle w:val="ListParagraph"/>
+        <w:ind w:left="405"/>
+        <w:rPr>
+          <w:lang w:val="bg-BG"/>
+        </w:rPr>
+      </w:pPr>
+    </w:p>
+    <w:p>
+      <w:pPr>
+        <w:pStyle w:val="ListParagraph"/>
+        <w:ind w:left="405"/>
+        <w:rPr>
+          <w:lang w:val="bg-BG"/>
+        </w:rPr>
+      </w:pPr>
+      <w:r>
+        <w:rPr>
+          <w:b/>
+          <w:bCs/>
+          <w:lang w:val="it-IT"/>
+        </w:rPr>
+        <w:t>int p = 5;</w:t>
+      </w:r>
+    </w:p>
+    <w:p>
+      <w:pPr>
+        <w:pStyle w:val="ListParagraph"/>
+        <w:ind w:left="405"/>
+        <w:rPr>
+          <w:lang w:val="bg-BG"/>
+        </w:rPr>
+      </w:pPr>
+      <w:r>
+        <w:rPr>
+          <w:b/>
+          <w:bCs/>
+          <w:lang w:val="it-IT"/>
+        </w:rPr>
+        <w:t>int n = 35;                 // 00000000 00100011</w:t>
+      </w:r>
+    </w:p>
+    <w:p>
+      <w:pPr>
+        <w:pStyle w:val="ListParagraph"/>
+        <w:ind w:left="405"/>
+        <w:rPr>
+          <w:lang w:val="bg-BG"/>
+        </w:rPr>
+      </w:pPr>
+      <w:r>
+        <w:rPr>
+          <w:b/>
+          <w:bCs/>
+          <w:lang w:val="it-IT"/>
+        </w:rPr>
+        <w:t>int mask = ~(1 &lt;&lt; p);       // 11111111 11011111</w:t>
+      </w:r>
+    </w:p>
+    <w:p>
+      <w:pPr>
+        <w:pStyle w:val="ListParagraph"/>
+        <w:ind w:left="405"/>
+        <w:rPr>
+          <w:lang w:val="bg-BG"/>
+        </w:rPr>
+      </w:pPr>
+      <w:r>
+        <w:rPr>
+          <w:b/>
+          <w:bCs/>
+          <w:lang w:val="it-IT"/>
+        </w:rPr>
+        <w:t>int result = n &amp; mask;      // 00000000 00000011</w:t>
+      </w:r>
+    </w:p>
+    <w:p>
+      <w:pPr>
+        <w:pStyle w:val="ListParagraph"/>
+        <w:ind w:left="405"/>
+        <w:rPr>
+          <w:lang w:val="bg-BG"/>
+        </w:rPr>
+      </w:pPr>
+      <w:r>
+        <w:rPr>
+          <w:b/>
+          <w:bCs/>
+          <w:lang w:val="it-IT"/>
+        </w:rPr>
+        <w:t>Console.WriteLine(result);  // 3</w:t>
+      </w:r>
+    </w:p>
+    <w:p>
+      <w:pPr>
+        <w:pStyle w:val="ListParagraph"/>
+        <w:ind w:left="405"/>
+        <w:rPr>
+          <w:lang w:val="bg-BG"/>
+        </w:rPr>
+      </w:pPr>
+    </w:p>
+    <w:p>
+      <w:pPr>
+        <w:pStyle w:val="ListParagraph"/>
+        <w:numPr>
+          <w:ilvl w:val="0"/>
+          <w:numId w:val="8"/>
+        </w:numPr>
+        <w:rPr>
+          <w:lang w:val="bg-BG"/>
+        </w:rPr>
+      </w:pPr>
+      <w:r>
+        <w:rPr>
+          <w:b/>
+          <w:bCs/>
+        </w:rPr>
+        <w:t>How to set the bit at position p to 1?</w:t>
+      </w:r>
+    </w:p>
+    <w:p>
+      <w:pPr>
+        <w:pStyle w:val="ListParagraph"/>
+        <w:ind w:left="405"/>
+        <w:rPr>
+          <w:lang w:val="bg-BG"/>
+        </w:rPr>
+      </w:pPr>
+    </w:p>
+    <w:p>
+      <w:pPr>
+        <w:pStyle w:val="ListParagraph"/>
+        <w:ind w:left="405"/>
+        <w:rPr>
+          <w:lang w:val="bg-BG"/>
+        </w:rPr>
+      </w:pPr>
+      <w:r>
+        <w:rPr>
+          <w:b/>
+          <w:bCs/>
+          <w:lang w:val="it-IT"/>
+        </w:rPr>
+        <w:t>int p = 4;</w:t>
+      </w:r>
+    </w:p>
+    <w:p>
+      <w:pPr>
+        <w:pStyle w:val="ListParagraph"/>
+        <w:ind w:left="405"/>
+        <w:rPr>
+          <w:lang w:val="bg-BG"/>
+        </w:rPr>
+      </w:pPr>
+      <w:r>
+        <w:rPr>
+          <w:b/>
+          <w:bCs/>
+          <w:lang w:val="it-IT"/>
+        </w:rPr>
+        <w:t>int n = 35;                 // 00000000 00100011</w:t>
+      </w:r>
+    </w:p>
+    <w:p>
+      <w:pPr>
+        <w:pStyle w:val="ListParagraph"/>
+        <w:ind w:left="405"/>
+        <w:rPr>
+          <w:lang w:val="bg-BG"/>
+        </w:rPr>
+      </w:pPr>
+      <w:r>
+        <w:rPr>
+          <w:b/>
+          <w:bCs/>
+          <w:lang w:val="it-IT"/>
+        </w:rPr>
+        <w:t>int mask = 1 &lt;&lt; p;          // 00000000 00010000</w:t>
+      </w:r>
+    </w:p>
+    <w:p>
+      <w:pPr>
+        <w:pStyle w:val="ListParagraph"/>
+        <w:ind w:left="405"/>
+        <w:rPr>
+          <w:lang w:val="bg-BG"/>
+        </w:rPr>
+      </w:pPr>
+      <w:r>
+        <w:rPr>
+          <w:b/>
+          <w:bCs/>
+          <w:lang w:val="it-IT"/>
+        </w:rPr>
+        <w:t>int result = n | mask;      // 00000000 00110011</w:t>
+      </w:r>
+    </w:p>
+    <w:p>
+      <w:pPr>
+        <w:pStyle w:val="ListParagraph"/>
+        <w:ind w:left="405"/>
+        <w:rPr>
+          <w:lang w:val="bg-BG"/>
+        </w:rPr>
+      </w:pPr>
+      <w:r>
+        <w:rPr>
+          <w:b/>
+          <w:bCs/>
+          <w:lang w:val="it-IT"/>
+        </w:rPr>
+        <w:t>Console.WriteLine(result);  // 51</w:t>
+      </w:r>
+    </w:p>
+    <w:p>
+      <w:pPr>
+        <w:pStyle w:val="ListParagraph"/>
+        <w:ind w:left="405"/>
+        <w:rPr>
+          <w:lang w:val="bg-BG"/>
+        </w:rPr>
+      </w:pPr>
+    </w:p>
+    <w:p>
+      <w:pPr>
+        <w:pStyle w:val="ListParagraph"/>
+        <w:numPr>
+          <w:ilvl w:val="0"/>
+          <w:numId w:val="9"/>
+        </w:numPr>
+        <w:rPr>
+          <w:lang w:val="bg-BG"/>
+        </w:rPr>
+      </w:pPr>
+      <w:r>
+        <w:rPr>
+          <w:b/>
+          <w:bCs/>
+        </w:rPr>
+        <w:t>How to print a binary number to the console?</w:t>
+      </w:r>
+    </w:p>
+    <w:p>
+      <w:pPr>
+        <w:pStyle w:val="ListParagraph"/>
+        <w:ind w:left="405"/>
+        <w:rPr>
+          <w:lang w:val="bg-BG"/>
+        </w:rPr>
+      </w:pPr>
+    </w:p>
+    <w:p>
+      <w:pPr>
+        <w:pStyle w:val="ListParagraph"/>
+        <w:ind w:left="405"/>
+        <w:rPr>
+          <w:lang w:val="bg-BG"/>
+        </w:rPr>
+      </w:pPr>
+      <w:r>
+        <w:rPr>
+          <w:b/>
+          <w:bCs/>
+          <w:lang w:val="it-IT"/>
+        </w:rPr>
+        <w:t>Console.WriteLine(</w:t>
+      </w:r>
+    </w:p>
+    <w:p>
+      <w:pPr>
+        <w:pStyle w:val="ListParagraph"/>
+        <w:ind w:left="405"/>
+        <w:rPr>
+          <w:lang w:val="bg-BG"/>
+        </w:rPr>
+      </w:pPr>
+      <w:r>
+        <w:rPr>
+          <w:b/>
+          <w:bCs/>
+          <w:lang w:val="it-IT"/>
+        </w:rPr>
+        <w:t xml:space="preserve">  Convert.ToString(result, 2).PadLeft(32, '0'));</w:t>
+      </w:r>
+    </w:p>
+    <w:p>
+      <w:pPr>
+        <w:pStyle w:val="ListParagraph"/>
+        <w:ind w:left="405"/>
+        <w:rPr>
+          <w:lang w:val="bg-BG"/>
+        </w:rPr>
+      </w:pPr>
+      <w:r>
+        <w:rPr>
+          <w:b/>
+          <w:bCs/>
+          <w:lang w:val="it-IT"/>
+        </w:rPr>
+        <w:t>// 00000000000000000000000000110011</w:t>
+      </w:r>
+    </w:p>
+    <w:p>
+      <w:pPr>
+        <w:pStyle w:val="ListParagraph"/>
+        <w:ind w:left="405"/>
+        <w:rPr>
+          <w:lang w:val="bg-BG"/>
+        </w:rPr>
+      </w:pPr>
+      <w:bookmarkStart w:id="0" w:name="_GoBack"/>
+      <w:bookmarkEnd w:id="0"/>
+    </w:p>
     <w:sectPr>
       <w:pgSz w:w="12240" w:h="15840"/>
       <w:pgMar w:top="1417" w:right="1417" w:bottom="1417" w:left="1417" w:header="720" w:footer="720" w:gutter="0"/>
@@ -3931,6 +4422,146 @@
     </w:lvl>
   </w:abstractNum>
   <w:abstractNum w:abstractNumId="2">
+    <w:nsid w:val="249C36BA"/>
+    <w:multiLevelType w:val="hybridMultilevel"/>
+    <w:tmpl w:val="6A48BD0E"/>
+    <w:lvl w:ilvl="0" w:tplc="3F06202A">
+      <w:start w:val="1"/>
+      <w:numFmt w:val="bullet"/>
+      <w:lvlText w:val=""/>
+      <w:lvlJc w:val="left"/>
+      <w:pPr>
+        <w:tabs>
+          <w:tab w:val="num" w:pos="720"/>
+        </w:tabs>
+        <w:ind w:left="720" w:hanging="360"/>
+      </w:pPr>
+      <w:rPr>
+        <w:rFonts w:ascii="Wingdings 2" w:hAnsi="Wingdings 2" w:hint="default"/>
+      </w:rPr>
+    </w:lvl>
+    <w:lvl w:ilvl="1" w:tplc="2CC275D6" w:tentative="1">
+      <w:start w:val="1"/>
+      <w:numFmt w:val="bullet"/>
+      <w:lvlText w:val=""/>
+      <w:lvlJc w:val="left"/>
+      <w:pPr>
+        <w:tabs>
+          <w:tab w:val="num" w:pos="1440"/>
+        </w:tabs>
+        <w:ind w:left="1440" w:hanging="360"/>
+      </w:pPr>
+      <w:rPr>
+        <w:rFonts w:ascii="Wingdings 2" w:hAnsi="Wingdings 2" w:hint="default"/>
+      </w:rPr>
+    </w:lvl>
+    <w:lvl w:ilvl="2" w:tplc="0E16B724" w:tentative="1">
+      <w:start w:val="1"/>
+      <w:numFmt w:val="bullet"/>
+      <w:lvlText w:val=""/>
+      <w:lvlJc w:val="left"/>
+      <w:pPr>
+        <w:tabs>
+          <w:tab w:val="num" w:pos="2160"/>
+        </w:tabs>
+        <w:ind w:left="2160" w:hanging="360"/>
+      </w:pPr>
+      <w:rPr>
+        <w:rFonts w:ascii="Wingdings 2" w:hAnsi="Wingdings 2" w:hint="default"/>
+      </w:rPr>
+    </w:lvl>
+    <w:lvl w:ilvl="3" w:tplc="5302DADA" w:tentative="1">
+      <w:start w:val="1"/>
+      <w:numFmt w:val="bullet"/>
+      <w:lvlText w:val=""/>
+      <w:lvlJc w:val="left"/>
+      <w:pPr>
+        <w:tabs>
+          <w:tab w:val="num" w:pos="2880"/>
+        </w:tabs>
+        <w:ind w:left="2880" w:hanging="360"/>
+      </w:pPr>
+      <w:rPr>
+        <w:rFonts w:ascii="Wingdings 2" w:hAnsi="Wingdings 2" w:hint="default"/>
+      </w:rPr>
+    </w:lvl>
+    <w:lvl w:ilvl="4" w:tplc="62BC1F52" w:tentative="1">
+      <w:start w:val="1"/>
+      <w:numFmt w:val="bullet"/>
+      <w:lvlText w:val=""/>
+      <w:lvlJc w:val="left"/>
+      <w:pPr>
+        <w:tabs>
+          <w:tab w:val="num" w:pos="3600"/>
+        </w:tabs>
+        <w:ind w:left="3600" w:hanging="360"/>
+      </w:pPr>
+      <w:rPr>
+        <w:rFonts w:ascii="Wingdings 2" w:hAnsi="Wingdings 2" w:hint="default"/>
+      </w:rPr>
+    </w:lvl>
+    <w:lvl w:ilvl="5" w:tplc="FEDE126A" w:tentative="1">
+      <w:start w:val="1"/>
+      <w:numFmt w:val="bullet"/>
+      <w:lvlText w:val=""/>
+      <w:lvlJc w:val="left"/>
+      <w:pPr>
+        <w:tabs>
+          <w:tab w:val="num" w:pos="4320"/>
+        </w:tabs>
+        <w:ind w:left="4320" w:hanging="360"/>
+      </w:pPr>
+      <w:rPr>
+        <w:rFonts w:ascii="Wingdings 2" w:hAnsi="Wingdings 2" w:hint="default"/>
+      </w:rPr>
+    </w:lvl>
+    <w:lvl w:ilvl="6" w:tplc="EA507BD2" w:tentative="1">
+      <w:start w:val="1"/>
+      <w:numFmt w:val="bullet"/>
+      <w:lvlText w:val=""/>
+      <w:lvlJc w:val="left"/>
+      <w:pPr>
+        <w:tabs>
+          <w:tab w:val="num" w:pos="5040"/>
+        </w:tabs>
+        <w:ind w:left="5040" w:hanging="360"/>
+      </w:pPr>
+      <w:rPr>
+        <w:rFonts w:ascii="Wingdings 2" w:hAnsi="Wingdings 2" w:hint="default"/>
+      </w:rPr>
+    </w:lvl>
+    <w:lvl w:ilvl="7" w:tplc="B0E23A84" w:tentative="1">
+      <w:start w:val="1"/>
+      <w:numFmt w:val="bullet"/>
+      <w:lvlText w:val=""/>
+      <w:lvlJc w:val="left"/>
+      <w:pPr>
+        <w:tabs>
+          <w:tab w:val="num" w:pos="5760"/>
+        </w:tabs>
+        <w:ind w:left="5760" w:hanging="360"/>
+      </w:pPr>
+      <w:rPr>
+        <w:rFonts w:ascii="Wingdings 2" w:hAnsi="Wingdings 2" w:hint="default"/>
+      </w:rPr>
+    </w:lvl>
+    <w:lvl w:ilvl="8" w:tplc="4426E482" w:tentative="1">
+      <w:start w:val="1"/>
+      <w:numFmt w:val="bullet"/>
+      <w:lvlText w:val=""/>
+      <w:lvlJc w:val="left"/>
+      <w:pPr>
+        <w:tabs>
+          <w:tab w:val="num" w:pos="6480"/>
+        </w:tabs>
+        <w:ind w:left="6480" w:hanging="360"/>
+      </w:pPr>
+      <w:rPr>
+        <w:rFonts w:ascii="Wingdings 2" w:hAnsi="Wingdings 2" w:hint="default"/>
+      </w:rPr>
+    </w:lvl>
+  </w:abstractNum>
+  <w:abstractNum w:abstractNumId="3">
     <w:nsid w:val="400B1CDF"/>
     <w:multiLevelType w:val="hybridMultilevel"/>
     <w:tmpl w:val="89F89666"/>
@@ -4019,7 +4650,147 @@
       </w:pPr>
     </w:lvl>
   </w:abstractNum>
-  <w:abstractNum w:abstractNumId="3">
+  <w:abstractNum w:abstractNumId="4">
+    <w:nsid w:val="4A0612C8"/>
+    <w:multiLevelType w:val="hybridMultilevel"/>
+    <w:tmpl w:val="46CEDE44"/>
+    <w:lvl w:ilvl="0" w:tplc="8442677A">
+      <w:start w:val="1"/>
+      <w:numFmt w:val="bullet"/>
+      <w:lvlText w:val=""/>
+      <w:lvlJc w:val="left"/>
+      <w:pPr>
+        <w:tabs>
+          <w:tab w:val="num" w:pos="720"/>
+        </w:tabs>
+        <w:ind w:left="720" w:hanging="360"/>
+      </w:pPr>
+      <w:rPr>
+        <w:rFonts w:ascii="Wingdings 2" w:hAnsi="Wingdings 2" w:hint="default"/>
+      </w:rPr>
+    </w:lvl>
+    <w:lvl w:ilvl="1" w:tplc="53925DA2" w:tentative="1">
+      <w:start w:val="1"/>
+      <w:numFmt w:val="bullet"/>
+      <w:lvlText w:val=""/>
+      <w:lvlJc w:val="left"/>
+      <w:pPr>
+        <w:tabs>
+          <w:tab w:val="num" w:pos="1440"/>
+        </w:tabs>
+        <w:ind w:left="1440" w:hanging="360"/>
+      </w:pPr>
+      <w:rPr>
+        <w:rFonts w:ascii="Wingdings 2" w:hAnsi="Wingdings 2" w:hint="default"/>
+      </w:rPr>
+    </w:lvl>
+    <w:lvl w:ilvl="2" w:tplc="A08CCAC2" w:tentative="1">
+      <w:start w:val="1"/>
+      <w:numFmt w:val="bullet"/>
+      <w:lvlText w:val=""/>
+      <w:lvlJc w:val="left"/>
+      <w:pPr>
+        <w:tabs>
+          <w:tab w:val="num" w:pos="2160"/>
+        </w:tabs>
+        <w:ind w:left="2160" w:hanging="360"/>
+      </w:pPr>
+      <w:rPr>
+        <w:rFonts w:ascii="Wingdings 2" w:hAnsi="Wingdings 2" w:hint="default"/>
+      </w:rPr>
+    </w:lvl>
+    <w:lvl w:ilvl="3" w:tplc="12A0CDCE" w:tentative="1">
+      <w:start w:val="1"/>
+      <w:numFmt w:val="bullet"/>
+      <w:lvlText w:val=""/>
+      <w:lvlJc w:val="left"/>
+      <w:pPr>
+        <w:tabs>
+          <w:tab w:val="num" w:pos="2880"/>
+        </w:tabs>
+        <w:ind w:left="2880" w:hanging="360"/>
+      </w:pPr>
+      <w:rPr>
+        <w:rFonts w:ascii="Wingdings 2" w:hAnsi="Wingdings 2" w:hint="default"/>
+      </w:rPr>
+    </w:lvl>
+    <w:lvl w:ilvl="4" w:tplc="ED3223A0" w:tentative="1">
+      <w:start w:val="1"/>
+      <w:numFmt w:val="bullet"/>
+      <w:lvlText w:val=""/>
+      <w:lvlJc w:val="left"/>
+      <w:pPr>
+        <w:tabs>
+          <w:tab w:val="num" w:pos="3600"/>
+        </w:tabs>
+        <w:ind w:left="3600" w:hanging="360"/>
+      </w:pPr>
+      <w:rPr>
+        <w:rFonts w:ascii="Wingdings 2" w:hAnsi="Wingdings 2" w:hint="default"/>
+      </w:rPr>
+    </w:lvl>
+    <w:lvl w:ilvl="5" w:tplc="F9306726" w:tentative="1">
+      <w:start w:val="1"/>
+      <w:numFmt w:val="bullet"/>
+      <w:lvlText w:val=""/>
+      <w:lvlJc w:val="left"/>
+      <w:pPr>
+        <w:tabs>
+          <w:tab w:val="num" w:pos="4320"/>
+        </w:tabs>
+        <w:ind w:left="4320" w:hanging="360"/>
+      </w:pPr>
+      <w:rPr>
+        <w:rFonts w:ascii="Wingdings 2" w:hAnsi="Wingdings 2" w:hint="default"/>
+      </w:rPr>
+    </w:lvl>
+    <w:lvl w:ilvl="6" w:tplc="8730A874" w:tentative="1">
+      <w:start w:val="1"/>
+      <w:numFmt w:val="bullet"/>
+      <w:lvlText w:val=""/>
+      <w:lvlJc w:val="left"/>
+      <w:pPr>
+        <w:tabs>
+          <w:tab w:val="num" w:pos="5040"/>
+        </w:tabs>
+        <w:ind w:left="5040" w:hanging="360"/>
+      </w:pPr>
+      <w:rPr>
+        <w:rFonts w:ascii="Wingdings 2" w:hAnsi="Wingdings 2" w:hint="default"/>
+      </w:rPr>
+    </w:lvl>
+    <w:lvl w:ilvl="7" w:tplc="EFF89ACE" w:tentative="1">
+      <w:start w:val="1"/>
+      <w:numFmt w:val="bullet"/>
+      <w:lvlText w:val=""/>
+      <w:lvlJc w:val="left"/>
+      <w:pPr>
+        <w:tabs>
+          <w:tab w:val="num" w:pos="5760"/>
+        </w:tabs>
+        <w:ind w:left="5760" w:hanging="360"/>
+      </w:pPr>
+      <w:rPr>
+        <w:rFonts w:ascii="Wingdings 2" w:hAnsi="Wingdings 2" w:hint="default"/>
+      </w:rPr>
+    </w:lvl>
+    <w:lvl w:ilvl="8" w:tplc="66D2F0A0" w:tentative="1">
+      <w:start w:val="1"/>
+      <w:numFmt w:val="bullet"/>
+      <w:lvlText w:val=""/>
+      <w:lvlJc w:val="left"/>
+      <w:pPr>
+        <w:tabs>
+          <w:tab w:val="num" w:pos="6480"/>
+        </w:tabs>
+        <w:ind w:left="6480" w:hanging="360"/>
+      </w:pPr>
+      <w:rPr>
+        <w:rFonts w:ascii="Wingdings 2" w:hAnsi="Wingdings 2" w:hint="default"/>
+      </w:rPr>
+    </w:lvl>
+  </w:abstractNum>
+  <w:abstractNum w:abstractNumId="5">
     <w:nsid w:val="505A4862"/>
     <w:multiLevelType w:val="hybridMultilevel"/>
     <w:tmpl w:val="F6EE9D7C"/>
@@ -4132,7 +4903,7 @@
       </w:rPr>
     </w:lvl>
   </w:abstractNum>
-  <w:abstractNum w:abstractNumId="4">
+  <w:abstractNum w:abstractNumId="6">
     <w:nsid w:val="690A65D2"/>
     <w:multiLevelType w:val="hybridMultilevel"/>
     <w:tmpl w:val="CDFCC228"/>
@@ -4272,20 +5043,312 @@
       </w:rPr>
     </w:lvl>
   </w:abstractNum>
+  <w:abstractNum w:abstractNumId="7">
+    <w:nsid w:val="70C344F0"/>
+    <w:multiLevelType w:val="hybridMultilevel"/>
+    <w:tmpl w:val="D4100C8C"/>
+    <w:lvl w:ilvl="0" w:tplc="D0004D7E">
+      <w:start w:val="1"/>
+      <w:numFmt w:val="bullet"/>
+      <w:lvlText w:val=""/>
+      <w:lvlJc w:val="left"/>
+      <w:pPr>
+        <w:tabs>
+          <w:tab w:val="num" w:pos="720"/>
+        </w:tabs>
+        <w:ind w:left="720" w:hanging="360"/>
+      </w:pPr>
+      <w:rPr>
+        <w:rFonts w:ascii="Wingdings 2" w:hAnsi="Wingdings 2" w:hint="default"/>
+      </w:rPr>
+    </w:lvl>
+    <w:lvl w:ilvl="1" w:tplc="3B2C6652" w:tentative="1">
+      <w:start w:val="1"/>
+      <w:numFmt w:val="bullet"/>
+      <w:lvlText w:val=""/>
+      <w:lvlJc w:val="left"/>
+      <w:pPr>
+        <w:tabs>
+          <w:tab w:val="num" w:pos="1440"/>
+        </w:tabs>
+        <w:ind w:left="1440" w:hanging="360"/>
+      </w:pPr>
+      <w:rPr>
+        <w:rFonts w:ascii="Wingdings 2" w:hAnsi="Wingdings 2" w:hint="default"/>
+      </w:rPr>
+    </w:lvl>
+    <w:lvl w:ilvl="2" w:tplc="BF7EB9AE" w:tentative="1">
+      <w:start w:val="1"/>
+      <w:numFmt w:val="bullet"/>
+      <w:lvlText w:val=""/>
+      <w:lvlJc w:val="left"/>
+      <w:pPr>
+        <w:tabs>
+          <w:tab w:val="num" w:pos="2160"/>
+        </w:tabs>
+        <w:ind w:left="2160" w:hanging="360"/>
+      </w:pPr>
+      <w:rPr>
+        <w:rFonts w:ascii="Wingdings 2" w:hAnsi="Wingdings 2" w:hint="default"/>
+      </w:rPr>
+    </w:lvl>
+    <w:lvl w:ilvl="3" w:tplc="D3225970" w:tentative="1">
+      <w:start w:val="1"/>
+      <w:numFmt w:val="bullet"/>
+      <w:lvlText w:val=""/>
+      <w:lvlJc w:val="left"/>
+      <w:pPr>
+        <w:tabs>
+          <w:tab w:val="num" w:pos="2880"/>
+        </w:tabs>
+        <w:ind w:left="2880" w:hanging="360"/>
+      </w:pPr>
+      <w:rPr>
+        <w:rFonts w:ascii="Wingdings 2" w:hAnsi="Wingdings 2" w:hint="default"/>
+      </w:rPr>
+    </w:lvl>
+    <w:lvl w:ilvl="4" w:tplc="B2560278" w:tentative="1">
+      <w:start w:val="1"/>
+      <w:numFmt w:val="bullet"/>
+      <w:lvlText w:val=""/>
+      <w:lvlJc w:val="left"/>
+      <w:pPr>
+        <w:tabs>
+          <w:tab w:val="num" w:pos="3600"/>
+        </w:tabs>
+        <w:ind w:left="3600" w:hanging="360"/>
+      </w:pPr>
+      <w:rPr>
+        <w:rFonts w:ascii="Wingdings 2" w:hAnsi="Wingdings 2" w:hint="default"/>
+      </w:rPr>
+    </w:lvl>
+    <w:lvl w:ilvl="5" w:tplc="3462E186" w:tentative="1">
+      <w:start w:val="1"/>
+      <w:numFmt w:val="bullet"/>
+      <w:lvlText w:val=""/>
+      <w:lvlJc w:val="left"/>
+      <w:pPr>
+        <w:tabs>
+          <w:tab w:val="num" w:pos="4320"/>
+        </w:tabs>
+        <w:ind w:left="4320" w:hanging="360"/>
+      </w:pPr>
+      <w:rPr>
+        <w:rFonts w:ascii="Wingdings 2" w:hAnsi="Wingdings 2" w:hint="default"/>
+      </w:rPr>
+    </w:lvl>
+    <w:lvl w:ilvl="6" w:tplc="4E185604" w:tentative="1">
+      <w:start w:val="1"/>
+      <w:numFmt w:val="bullet"/>
+      <w:lvlText w:val=""/>
+      <w:lvlJc w:val="left"/>
+      <w:pPr>
+        <w:tabs>
+          <w:tab w:val="num" w:pos="5040"/>
+        </w:tabs>
+        <w:ind w:left="5040" w:hanging="360"/>
+      </w:pPr>
+      <w:rPr>
+        <w:rFonts w:ascii="Wingdings 2" w:hAnsi="Wingdings 2" w:hint="default"/>
+      </w:rPr>
+    </w:lvl>
+    <w:lvl w:ilvl="7" w:tplc="62CCC9FC" w:tentative="1">
+      <w:start w:val="1"/>
+      <w:numFmt w:val="bullet"/>
+      <w:lvlText w:val=""/>
+      <w:lvlJc w:val="left"/>
+      <w:pPr>
+        <w:tabs>
+          <w:tab w:val="num" w:pos="5760"/>
+        </w:tabs>
+        <w:ind w:left="5760" w:hanging="360"/>
+      </w:pPr>
+      <w:rPr>
+        <w:rFonts w:ascii="Wingdings 2" w:hAnsi="Wingdings 2" w:hint="default"/>
+      </w:rPr>
+    </w:lvl>
+    <w:lvl w:ilvl="8" w:tplc="3D706582" w:tentative="1">
+      <w:start w:val="1"/>
+      <w:numFmt w:val="bullet"/>
+      <w:lvlText w:val=""/>
+      <w:lvlJc w:val="left"/>
+      <w:pPr>
+        <w:tabs>
+          <w:tab w:val="num" w:pos="6480"/>
+        </w:tabs>
+        <w:ind w:left="6480" w:hanging="360"/>
+      </w:pPr>
+      <w:rPr>
+        <w:rFonts w:ascii="Wingdings 2" w:hAnsi="Wingdings 2" w:hint="default"/>
+      </w:rPr>
+    </w:lvl>
+  </w:abstractNum>
+  <w:abstractNum w:abstractNumId="8">
+    <w:nsid w:val="75B85A76"/>
+    <w:multiLevelType w:val="hybridMultilevel"/>
+    <w:tmpl w:val="5D4487A8"/>
+    <w:lvl w:ilvl="0" w:tplc="BDDC53D6">
+      <w:start w:val="1"/>
+      <w:numFmt w:val="bullet"/>
+      <w:lvlText w:val=""/>
+      <w:lvlJc w:val="left"/>
+      <w:pPr>
+        <w:tabs>
+          <w:tab w:val="num" w:pos="720"/>
+        </w:tabs>
+        <w:ind w:left="720" w:hanging="360"/>
+      </w:pPr>
+      <w:rPr>
+        <w:rFonts w:ascii="Wingdings 2" w:hAnsi="Wingdings 2" w:hint="default"/>
+      </w:rPr>
+    </w:lvl>
+    <w:lvl w:ilvl="1" w:tplc="AA2268E6" w:tentative="1">
+      <w:start w:val="1"/>
+      <w:numFmt w:val="bullet"/>
+      <w:lvlText w:val=""/>
+      <w:lvlJc w:val="left"/>
+      <w:pPr>
+        <w:tabs>
+          <w:tab w:val="num" w:pos="1440"/>
+        </w:tabs>
+        <w:ind w:left="1440" w:hanging="360"/>
+      </w:pPr>
+      <w:rPr>
+        <w:rFonts w:ascii="Wingdings 2" w:hAnsi="Wingdings 2" w:hint="default"/>
+      </w:rPr>
+    </w:lvl>
+    <w:lvl w:ilvl="2" w:tplc="9F724C40" w:tentative="1">
+      <w:start w:val="1"/>
+      <w:numFmt w:val="bullet"/>
+      <w:lvlText w:val=""/>
+      <w:lvlJc w:val="left"/>
+      <w:pPr>
+        <w:tabs>
+          <w:tab w:val="num" w:pos="2160"/>
+        </w:tabs>
+        <w:ind w:left="2160" w:hanging="360"/>
+      </w:pPr>
+      <w:rPr>
+        <w:rFonts w:ascii="Wingdings 2" w:hAnsi="Wingdings 2" w:hint="default"/>
+      </w:rPr>
+    </w:lvl>
+    <w:lvl w:ilvl="3" w:tplc="BFA84AF4" w:tentative="1">
+      <w:start w:val="1"/>
+      <w:numFmt w:val="bullet"/>
+      <w:lvlText w:val=""/>
+      <w:lvlJc w:val="left"/>
+      <w:pPr>
+        <w:tabs>
+          <w:tab w:val="num" w:pos="2880"/>
+        </w:tabs>
+        <w:ind w:left="2880" w:hanging="360"/>
+      </w:pPr>
+      <w:rPr>
+        <w:rFonts w:ascii="Wingdings 2" w:hAnsi="Wingdings 2" w:hint="default"/>
+      </w:rPr>
+    </w:lvl>
+    <w:lvl w:ilvl="4" w:tplc="D34A715C" w:tentative="1">
+      <w:start w:val="1"/>
+      <w:numFmt w:val="bullet"/>
+      <w:lvlText w:val=""/>
+      <w:lvlJc w:val="left"/>
+      <w:pPr>
+        <w:tabs>
+          <w:tab w:val="num" w:pos="3600"/>
+        </w:tabs>
+        <w:ind w:left="3600" w:hanging="360"/>
+      </w:pPr>
+      <w:rPr>
+        <w:rFonts w:ascii="Wingdings 2" w:hAnsi="Wingdings 2" w:hint="default"/>
+      </w:rPr>
+    </w:lvl>
+    <w:lvl w:ilvl="5" w:tplc="47BEBDD8" w:tentative="1">
+      <w:start w:val="1"/>
+      <w:numFmt w:val="bullet"/>
+      <w:lvlText w:val=""/>
+      <w:lvlJc w:val="left"/>
+      <w:pPr>
+        <w:tabs>
+          <w:tab w:val="num" w:pos="4320"/>
+        </w:tabs>
+        <w:ind w:left="4320" w:hanging="360"/>
+      </w:pPr>
+      <w:rPr>
+        <w:rFonts w:ascii="Wingdings 2" w:hAnsi="Wingdings 2" w:hint="default"/>
+      </w:rPr>
+    </w:lvl>
+    <w:lvl w:ilvl="6" w:tplc="B4163DE2" w:tentative="1">
+      <w:start w:val="1"/>
+      <w:numFmt w:val="bullet"/>
+      <w:lvlText w:val=""/>
+      <w:lvlJc w:val="left"/>
+      <w:pPr>
+        <w:tabs>
+          <w:tab w:val="num" w:pos="5040"/>
+        </w:tabs>
+        <w:ind w:left="5040" w:hanging="360"/>
+      </w:pPr>
+      <w:rPr>
+        <w:rFonts w:ascii="Wingdings 2" w:hAnsi="Wingdings 2" w:hint="default"/>
+      </w:rPr>
+    </w:lvl>
+    <w:lvl w:ilvl="7" w:tplc="668EB5BE" w:tentative="1">
+      <w:start w:val="1"/>
+      <w:numFmt w:val="bullet"/>
+      <w:lvlText w:val=""/>
+      <w:lvlJc w:val="left"/>
+      <w:pPr>
+        <w:tabs>
+          <w:tab w:val="num" w:pos="5760"/>
+        </w:tabs>
+        <w:ind w:left="5760" w:hanging="360"/>
+      </w:pPr>
+      <w:rPr>
+        <w:rFonts w:ascii="Wingdings 2" w:hAnsi="Wingdings 2" w:hint="default"/>
+      </w:rPr>
+    </w:lvl>
+    <w:lvl w:ilvl="8" w:tplc="BACE1BEE" w:tentative="1">
+      <w:start w:val="1"/>
+      <w:numFmt w:val="bullet"/>
+      <w:lvlText w:val=""/>
+      <w:lvlJc w:val="left"/>
+      <w:pPr>
+        <w:tabs>
+          <w:tab w:val="num" w:pos="6480"/>
+        </w:tabs>
+        <w:ind w:left="6480" w:hanging="360"/>
+      </w:pPr>
+      <w:rPr>
+        <w:rFonts w:ascii="Wingdings 2" w:hAnsi="Wingdings 2" w:hint="default"/>
+      </w:rPr>
+    </w:lvl>
+  </w:abstractNum>
   <w:num w:numId="1">
-    <w:abstractNumId w:val="2"/>
+    <w:abstractNumId w:val="3"/>
   </w:num>
   <w:num w:numId="2">
-    <w:abstractNumId w:val="3"/>
+    <w:abstractNumId w:val="5"/>
   </w:num>
   <w:num w:numId="3">
     <w:abstractNumId w:val="1"/>
   </w:num>
   <w:num w:numId="4">
-    <w:abstractNumId w:val="4"/>
+    <w:abstractNumId w:val="6"/>
   </w:num>
   <w:num w:numId="5">
     <w:abstractNumId w:val="0"/>
+  </w:num>
+  <w:num w:numId="6">
+    <w:abstractNumId w:val="7"/>
+  </w:num>
+  <w:num w:numId="7">
+    <w:abstractNumId w:val="8"/>
+  </w:num>
+  <w:num w:numId="8">
+    <w:abstractNumId w:val="4"/>
+  </w:num>
+  <w:num w:numId="9">
+    <w:abstractNumId w:val="2"/>
   </w:num>
 </w:numbering>
 </file>
@@ -4687,7 +5750,6 @@
   <w:style w:type="character" w:default="1" w:styleId="DefaultParagraphFont">
     <w:name w:val="Default Paragraph Font"/>
     <w:uiPriority w:val="1"/>
-    <w:semiHidden/>
     <w:unhideWhenUsed/>
   </w:style>
   <w:style w:type="table" w:default="1" w:styleId="TableNormal">
@@ -5379,7 +6441,7 @@
 </file>
 
 <file path=customXml/itemProps1.xml><?xml version="1.0" encoding="utf-8"?>
-<ds:datastoreItem xmlns:ds="http://schemas.openxmlformats.org/officeDocument/2006/customXml" ds:itemID="{1B715E5A-9323-45E4-9AC8-F7090DD07703}">
+<ds:datastoreItem xmlns:ds="http://schemas.openxmlformats.org/officeDocument/2006/customXml" ds:itemID="{06CD46B4-5B13-4141-87C9-66D6A9858069}">
   <ds:schemaRefs>
     <ds:schemaRef ds:uri="http://schemas.openxmlformats.org/officeDocument/2006/bibliography"/>
   </ds:schemaRefs>

--- a/CSharpPartOne/DemosTelerikAcademy/combination.docx
+++ b/CSharpPartOne/DemosTelerikAcademy/combination.docx
@@ -512,44 +512,12 @@
     <w:p/>
     <w:p>
       <w:r>
-        <w:t xml:space="preserve"> Ctrl</w:t>
-      </w:r>
-      <w:proofErr w:type="gramStart"/>
-      <w:r>
-        <w:t>+ .</w:t>
-      </w:r>
-      <w:proofErr w:type="gramEnd"/>
-      <w:r>
-        <w:t xml:space="preserve"> + enter = </w:t>
-      </w:r>
-      <w:proofErr w:type="spellStart"/>
-      <w:r>
-        <w:t>добавя</w:t>
-      </w:r>
-      <w:proofErr w:type="spellEnd"/>
-      <w:r>
-        <w:t xml:space="preserve"> using </w:t>
-      </w:r>
-      <w:proofErr w:type="spellStart"/>
-      <w:r>
-        <w:t>Sistem</w:t>
-      </w:r>
-      <w:proofErr w:type="spellEnd"/>
-      <w:r>
-        <w:t>…</w:t>
-      </w:r>
-    </w:p>
-    <w:p>
-      <w:r>
-        <w:t xml:space="preserve"> </w:t>
-      </w:r>
-      <w:proofErr w:type="gramStart"/>
-      <w:r>
-        <w:t>class</w:t>
-      </w:r>
-      <w:proofErr w:type="gramEnd"/>
-      <w:r>
-        <w:t xml:space="preserve"> Car – </w:t>
+        <w:t xml:space="preserve"> Ctrl+ . + enter = добавя using Sistem…</w:t>
+      </w:r>
+    </w:p>
+    <w:p>
+      <w:r>
+        <w:t xml:space="preserve"> class Car – </w:t>
       </w:r>
       <w:r>
         <w:rPr>
@@ -578,19 +546,11 @@
       <w:r>
         <w:t xml:space="preserve"> -&gt; </w:t>
       </w:r>
-      <w:proofErr w:type="gramStart"/>
-      <w:r>
-        <w:rPr>
-          <w:lang w:val="bg-BG"/>
-        </w:rPr>
-        <w:t>може</w:t>
-      </w:r>
-      <w:proofErr w:type="gramEnd"/>
-      <w:r>
-        <w:rPr>
-          <w:lang w:val="bg-BG"/>
-        </w:rPr>
-        <w:t xml:space="preserve"> да </w:t>
+      <w:r>
+        <w:rPr>
+          <w:lang w:val="bg-BG"/>
+        </w:rPr>
+        <w:t xml:space="preserve">може да </w:t>
       </w:r>
       <w:r>
         <w:t>rename</w:t>
@@ -612,13 +572,8 @@
         </w:rPr>
         <w:t xml:space="preserve">Маркиран текст + </w:t>
       </w:r>
-      <w:proofErr w:type="spellStart"/>
-      <w:r>
-        <w:t>Ctrl+E+C</w:t>
-      </w:r>
-      <w:proofErr w:type="spellEnd"/>
-      <w:r>
-        <w:t xml:space="preserve"> </w:t>
+      <w:r>
+        <w:t xml:space="preserve">Ctrl+E+C </w:t>
       </w:r>
       <w:r>
         <w:rPr>
@@ -626,11 +581,9 @@
         </w:rPr>
         <w:t xml:space="preserve">и </w:t>
       </w:r>
-      <w:proofErr w:type="spellStart"/>
       <w:r>
         <w:t>Ctrl+K+C</w:t>
       </w:r>
-      <w:proofErr w:type="spellEnd"/>
       <w:r>
         <w:rPr>
           <w:lang w:val="bg-BG"/>
@@ -644,13 +597,8 @@
           <w:lang w:val="bg-BG"/>
         </w:rPr>
       </w:pPr>
-      <w:proofErr w:type="spellStart"/>
-      <w:r>
-        <w:t>Ctrl+E+U</w:t>
-      </w:r>
-      <w:proofErr w:type="spellEnd"/>
-      <w:r>
-        <w:t xml:space="preserve"> </w:t>
+      <w:r>
+        <w:t xml:space="preserve">Ctrl+E+U </w:t>
       </w:r>
       <w:r>
         <w:rPr>
@@ -658,13 +606,8 @@
         </w:rPr>
         <w:t xml:space="preserve">и </w:t>
       </w:r>
-      <w:proofErr w:type="spellStart"/>
-      <w:r>
-        <w:t>Ctrl+K+U</w:t>
-      </w:r>
-      <w:proofErr w:type="spellEnd"/>
-      <w:r>
-        <w:t xml:space="preserve"> = </w:t>
+      <w:r>
+        <w:t xml:space="preserve">Ctrl+K+U = </w:t>
       </w:r>
       <w:r>
         <w:rPr>
@@ -674,13 +617,8 @@
       </w:r>
     </w:p>
     <w:p>
-      <w:proofErr w:type="spellStart"/>
-      <w:r>
-        <w:t>Ctrl+K+D</w:t>
-      </w:r>
-      <w:proofErr w:type="spellEnd"/>
-      <w:r>
-        <w:t xml:space="preserve"> = </w:t>
+      <w:r>
+        <w:t xml:space="preserve">Ctrl+K+D = </w:t>
       </w:r>
       <w:r>
         <w:rPr>
@@ -977,194 +915,112 @@
           <w:lang w:val="bg-BG"/>
         </w:rPr>
       </w:pPr>
-      <w:proofErr w:type="spellStart"/>
-      <w:proofErr w:type="gramStart"/>
       <w:r>
         <w:rPr>
           <w:b/>
           <w:bCs/>
         </w:rPr>
-        <w:t>sbyte</w:t>
-      </w:r>
-      <w:proofErr w:type="spellEnd"/>
-      <w:proofErr w:type="gramEnd"/>
+        <w:t>sbyte (-128 to 127): signed 8-bit</w:t>
+      </w:r>
+    </w:p>
+    <w:p>
+      <w:pPr>
+        <w:rPr>
+          <w:lang w:val="bg-BG"/>
+        </w:rPr>
+      </w:pPr>
       <w:r>
         <w:rPr>
           <w:b/>
           <w:bCs/>
         </w:rPr>
-        <w:t xml:space="preserve"> (-128 to 127): signed 8-bit</w:t>
-      </w:r>
-    </w:p>
-    <w:p>
-      <w:pPr>
-        <w:rPr>
-          <w:lang w:val="bg-BG"/>
-        </w:rPr>
-      </w:pPr>
-      <w:proofErr w:type="gramStart"/>
+        <w:t>byte (0 to 255): unsigned 8-bit</w:t>
+      </w:r>
+    </w:p>
+    <w:p>
+      <w:pPr>
+        <w:rPr>
+          <w:lang w:val="bg-BG"/>
+        </w:rPr>
+      </w:pPr>
       <w:r>
         <w:rPr>
           <w:b/>
           <w:bCs/>
         </w:rPr>
-        <w:t>byte</w:t>
-      </w:r>
-      <w:proofErr w:type="gramEnd"/>
+        <w:t>short (-32,768 to 32,767): signed 16-bit</w:t>
+      </w:r>
+    </w:p>
+    <w:p>
+      <w:pPr>
+        <w:rPr>
+          <w:lang w:val="bg-BG"/>
+        </w:rPr>
+      </w:pPr>
       <w:r>
         <w:rPr>
           <w:b/>
           <w:bCs/>
         </w:rPr>
-        <w:t xml:space="preserve"> (0 to 255): unsigned 8-bit</w:t>
-      </w:r>
-    </w:p>
-    <w:p>
-      <w:pPr>
-        <w:rPr>
-          <w:lang w:val="bg-BG"/>
-        </w:rPr>
-      </w:pPr>
-      <w:proofErr w:type="gramStart"/>
+        <w:t>ushort (0 to 65,535): unsigned 16-bit</w:t>
+      </w:r>
+    </w:p>
+    <w:p>
+      <w:pPr>
+        <w:rPr>
+          <w:lang w:val="bg-BG"/>
+        </w:rPr>
+      </w:pPr>
       <w:r>
         <w:rPr>
           <w:b/>
           <w:bCs/>
         </w:rPr>
-        <w:t>short</w:t>
-      </w:r>
-      <w:proofErr w:type="gramEnd"/>
-      <w:r>
+        <w:t>int (-2,147,483,648 to 2,147,483,647): signed 32-bit</w:t>
+      </w:r>
+    </w:p>
+    <w:p>
+      <w:pPr>
         <w:rPr>
           <w:b/>
           <w:bCs/>
         </w:rPr>
-        <w:t xml:space="preserve"> (-32,768 to 32,767): signed 16-bit</w:t>
-      </w:r>
-    </w:p>
-    <w:p>
-      <w:pPr>
-        <w:rPr>
-          <w:lang w:val="bg-BG"/>
-        </w:rPr>
-      </w:pPr>
-      <w:proofErr w:type="spellStart"/>
-      <w:proofErr w:type="gramStart"/>
+      </w:pPr>
       <w:r>
         <w:rPr>
           <w:b/>
           <w:bCs/>
         </w:rPr>
-        <w:t>ushort</w:t>
-      </w:r>
-      <w:proofErr w:type="spellEnd"/>
-      <w:proofErr w:type="gramEnd"/>
+        <w:t>uint (0 to 4,294,967,295): unsigned 32-bit</w:t>
+      </w:r>
+    </w:p>
+    <w:p>
+      <w:pPr>
+        <w:rPr>
+          <w:lang w:val="bg-BG"/>
+        </w:rPr>
+      </w:pPr>
       <w:r>
         <w:rPr>
           <w:b/>
           <w:bCs/>
         </w:rPr>
-        <w:t xml:space="preserve"> (0 to 65,535): unsigned 16-bit</w:t>
-      </w:r>
-    </w:p>
-    <w:p>
-      <w:pPr>
-        <w:rPr>
-          <w:lang w:val="bg-BG"/>
-        </w:rPr>
-      </w:pPr>
-      <w:proofErr w:type="spellStart"/>
-      <w:proofErr w:type="gramStart"/>
-      <w:r>
+        <w:t>long (-9,223,372,036,854,775,808 to 9,223,372,036,854,775,807): signed 64-bit</w:t>
+      </w:r>
+    </w:p>
+    <w:p>
+      <w:pPr>
         <w:rPr>
           <w:b/>
           <w:bCs/>
         </w:rPr>
-        <w:t>int</w:t>
-      </w:r>
-      <w:proofErr w:type="spellEnd"/>
-      <w:proofErr w:type="gramEnd"/>
+      </w:pPr>
       <w:r>
         <w:rPr>
           <w:b/>
           <w:bCs/>
         </w:rPr>
-        <w:t xml:space="preserve"> (-2,147,483,648 to 2,147,483,647): signed 32-bit</w:t>
-      </w:r>
-    </w:p>
-    <w:p>
-      <w:pPr>
-        <w:rPr>
-          <w:b/>
-          <w:bCs/>
-        </w:rPr>
-      </w:pPr>
-      <w:proofErr w:type="spellStart"/>
-      <w:proofErr w:type="gramStart"/>
-      <w:r>
-        <w:rPr>
-          <w:b/>
-          <w:bCs/>
-        </w:rPr>
-        <w:t>uint</w:t>
-      </w:r>
-      <w:proofErr w:type="spellEnd"/>
-      <w:proofErr w:type="gramEnd"/>
-      <w:r>
-        <w:rPr>
-          <w:b/>
-          <w:bCs/>
-        </w:rPr>
-        <w:t xml:space="preserve"> (0 to 4,294,967,295): unsigned 32-bit</w:t>
-      </w:r>
-    </w:p>
-    <w:p>
-      <w:pPr>
-        <w:rPr>
-          <w:lang w:val="bg-BG"/>
-        </w:rPr>
-      </w:pPr>
-      <w:proofErr w:type="gramStart"/>
-      <w:r>
-        <w:rPr>
-          <w:b/>
-          <w:bCs/>
-        </w:rPr>
-        <w:t>long</w:t>
-      </w:r>
-      <w:proofErr w:type="gramEnd"/>
-      <w:r>
-        <w:rPr>
-          <w:b/>
-          <w:bCs/>
-        </w:rPr>
-        <w:t xml:space="preserve"> (-9,223,372,036,854,775,808 to 9,223,372,036,854,775,807): signed 64-bit</w:t>
-      </w:r>
-    </w:p>
-    <w:p>
-      <w:pPr>
-        <w:rPr>
-          <w:b/>
-          <w:bCs/>
-        </w:rPr>
-      </w:pPr>
-      <w:proofErr w:type="spellStart"/>
-      <w:proofErr w:type="gramStart"/>
-      <w:r>
-        <w:rPr>
-          <w:b/>
-          <w:bCs/>
-        </w:rPr>
-        <w:t>ulong</w:t>
-      </w:r>
-      <w:proofErr w:type="spellEnd"/>
-      <w:proofErr w:type="gramEnd"/>
-      <w:r>
-        <w:rPr>
-          <w:b/>
-          <w:bCs/>
-        </w:rPr>
-        <w:t xml:space="preserve"> (0 to 18,446,744,073,709,551,615): unsigned 64-bit</w:t>
+        <w:t>ulong (0 to 18,446,744,073,709,551,615): unsigned 64-bit</w:t>
       </w:r>
     </w:p>
     <w:p>
@@ -1701,32 +1557,19 @@
           <w:highlight w:val="white"/>
           <w:lang w:val="bg-BG"/>
         </w:rPr>
-        <w:t>@"The ""use"" of quotations causes difficulties.</w:t>
-      </w:r>
-      <w:proofErr w:type="gramStart"/>
+        <w:t>@"The ""use"" of quotations causes difficulties."</w:t>
+      </w:r>
       <w:r>
         <w:rPr>
           <w:rFonts w:ascii="Consolas" w:hAnsi="Consolas" w:cs="Consolas"/>
-          <w:color w:val="A31515"/>
+          <w:color w:val="000000"/>
           <w:sz w:val="19"/>
           <w:szCs w:val="19"/>
           <w:highlight w:val="white"/>
           <w:lang w:val="bg-BG"/>
         </w:rPr>
-        <w:t>"</w:t>
-      </w:r>
-      <w:r>
-        <w:rPr>
-          <w:rFonts w:ascii="Consolas" w:hAnsi="Consolas" w:cs="Consolas"/>
-          <w:color w:val="000000"/>
-          <w:sz w:val="19"/>
-          <w:szCs w:val="19"/>
-          <w:highlight w:val="white"/>
-          <w:lang w:val="bg-BG"/>
-        </w:rPr>
         <w:t>;</w:t>
       </w:r>
-      <w:proofErr w:type="gramEnd"/>
       <w:r>
         <w:t xml:space="preserve"> </w:t>
       </w:r>
@@ -2589,11 +2432,9 @@
         </w:rPr>
         <w:t xml:space="preserve"> (</w:t>
       </w:r>
-      <w:proofErr w:type="spellStart"/>
       <w:r>
         <w:t>xor</w:t>
       </w:r>
-      <w:proofErr w:type="spellEnd"/>
       <w:r>
         <w:rPr>
           <w:lang w:val="bg-BG"/>
@@ -2983,15 +2824,7 @@
         <w:t xml:space="preserve"> </w:t>
       </w:r>
       <w:r>
-        <w:t>“</w:t>
-      </w:r>
-      <w:proofErr w:type="spellStart"/>
-      <w:r>
-        <w:t>xor</w:t>
-      </w:r>
-      <w:proofErr w:type="spellEnd"/>
-      <w:r>
-        <w:t xml:space="preserve">” </w:t>
+        <w:t xml:space="preserve">“xor” </w:t>
       </w:r>
       <w:r>
         <w:rPr>
@@ -3155,13 +2988,8 @@
         </w:rPr>
         <w:t xml:space="preserve">С </w:t>
       </w:r>
-      <w:proofErr w:type="spellStart"/>
-      <w:r>
-        <w:t>Convert.ToString</w:t>
-      </w:r>
-      <w:proofErr w:type="spellEnd"/>
-      <w:r>
-        <w:t>(35,2)</w:t>
+      <w:r>
+        <w:t>Convert.ToString(35,2)</w:t>
       </w:r>
       <w:r>
         <w:rPr>
@@ -3169,49 +2997,42 @@
         </w:rPr>
         <w:t>.</w:t>
       </w:r>
-      <w:proofErr w:type="spellStart"/>
+      <w:r>
+        <w:t>PadLeft(</w:t>
+      </w:r>
+      <w:r>
+        <w:t>32,</w:t>
+      </w:r>
+      <w:r>
+        <w:rPr>
+          <w:lang w:val="bg-BG"/>
+        </w:rPr>
+        <w:t>‘0‘</w:t>
+      </w:r>
+      <w:r>
+        <w:t>)</w:t>
+      </w:r>
+      <w:r>
+        <w:t xml:space="preserve">; - </w:t>
+      </w:r>
+      <w:r>
+        <w:rPr>
+          <w:lang w:val="bg-BG"/>
+        </w:rPr>
+        <w:t>може да видим 35 в двойчна бройна система, а ако е 16 на мястото на 2, може да видим 35 в шестнадесетична бройна система.</w:t>
+      </w:r>
+      <w:r>
+        <w:t xml:space="preserve"> </w:t>
+      </w:r>
+      <w:r>
+        <w:rPr>
+          <w:lang w:val="bg-BG"/>
+        </w:rPr>
+        <w:t xml:space="preserve">С </w:t>
+      </w:r>
       <w:r>
         <w:t>PadLeft</w:t>
       </w:r>
-      <w:proofErr w:type="spellEnd"/>
-      <w:r>
-        <w:t>(</w:t>
-      </w:r>
-      <w:r>
-        <w:t>32,</w:t>
-      </w:r>
-      <w:r>
-        <w:rPr>
-          <w:lang w:val="bg-BG"/>
-        </w:rPr>
-        <w:t>‘0‘</w:t>
-      </w:r>
-      <w:r>
-        <w:t>)</w:t>
-      </w:r>
-      <w:r>
-        <w:t xml:space="preserve">; - </w:t>
-      </w:r>
-      <w:r>
-        <w:rPr>
-          <w:lang w:val="bg-BG"/>
-        </w:rPr>
-        <w:t>може да видим 35 в двойчна бройна система, а ако е 16 на мястото на 2, може да видим 35 в шестнадесетична бройна система.</w:t>
-      </w:r>
-      <w:r>
-        <w:t xml:space="preserve"> </w:t>
-      </w:r>
-      <w:r>
-        <w:rPr>
-          <w:lang w:val="bg-BG"/>
-        </w:rPr>
-        <w:t xml:space="preserve">С </w:t>
-      </w:r>
-      <w:proofErr w:type="spellStart"/>
-      <w:r>
-        <w:t>PadLeft</w:t>
-      </w:r>
-      <w:proofErr w:type="spellEnd"/>
       <w:r>
         <w:rPr>
           <w:lang w:val="bg-BG"/>
@@ -3478,15 +3299,7 @@
         <w:ind w:left="405"/>
       </w:pPr>
       <w:r>
-        <w:t xml:space="preserve">Y = </w:t>
-      </w:r>
-      <w:proofErr w:type="gramStart"/>
-      <w:r>
-        <w:t>x ??</w:t>
-      </w:r>
-      <w:proofErr w:type="gramEnd"/>
-      <w:r>
-        <w:t xml:space="preserve"> 5;</w:t>
+        <w:t>Y = x ?? 5;</w:t>
       </w:r>
     </w:p>
     <w:p>
@@ -3497,21 +3310,8 @@
           <w:lang w:val="bg-BG"/>
         </w:rPr>
       </w:pPr>
-      <w:proofErr w:type="spellStart"/>
-      <w:r>
-        <w:t>Cw</w:t>
-      </w:r>
-      <w:proofErr w:type="spellEnd"/>
-      <w:r>
-        <w:t>(y)</w:t>
-      </w:r>
-      <w:proofErr w:type="gramStart"/>
-      <w:r>
-        <w:t>;/</w:t>
-      </w:r>
-      <w:proofErr w:type="gramEnd"/>
-      <w:r>
-        <w:t>/</w:t>
+      <w:r>
+        <w:t>Cw(y);//</w:t>
       </w:r>
       <w:r>
         <w:rPr>
@@ -3528,7 +3328,6 @@
           <w:lang w:val="bg-BG"/>
         </w:rPr>
       </w:pPr>
-      <w:proofErr w:type="gramStart"/>
       <w:r>
         <w:t>V.</w:t>
       </w:r>
@@ -3541,7 +3340,6 @@
       <w:r>
         <w:t>(</w:t>
       </w:r>
-      <w:proofErr w:type="gramEnd"/>
       <w:r>
         <w:rPr>
           <w:lang w:val="bg-BG"/>
@@ -3581,29 +3379,8 @@
         </w:rPr>
         <w:t xml:space="preserve">- Инплицитно кастване : </w:t>
       </w:r>
-      <w:proofErr w:type="spellStart"/>
-      <w:r>
-        <w:t>int</w:t>
-      </w:r>
-      <w:proofErr w:type="spellEnd"/>
-      <w:r>
-        <w:t xml:space="preserve"> </w:t>
-      </w:r>
-      <w:proofErr w:type="spellStart"/>
-      <w:r>
-        <w:t>i</w:t>
-      </w:r>
-      <w:proofErr w:type="spellEnd"/>
-      <w:r>
-        <w:t xml:space="preserve"> = 5; long l = </w:t>
-      </w:r>
-      <w:proofErr w:type="spellStart"/>
-      <w:r>
-        <w:t>i</w:t>
-      </w:r>
-      <w:proofErr w:type="spellEnd"/>
-      <w:r>
-        <w:t>;</w:t>
+      <w:r>
+        <w:t>int i = 5; long l = i;</w:t>
       </w:r>
     </w:p>
     <w:p>
@@ -4126,8 +3903,79 @@
           <w:lang w:val="bg-BG"/>
         </w:rPr>
       </w:pPr>
+    </w:p>
+    <w:p>
+      <w:pPr>
+        <w:pStyle w:val="ListParagraph"/>
+        <w:ind w:left="405"/>
+        <w:rPr>
+          <w:lang w:val="bg-BG"/>
+        </w:rPr>
+      </w:pPr>
+    </w:p>
+    <w:p>
+      <w:pPr>
+        <w:pStyle w:val="ListParagraph"/>
+        <w:ind w:left="405"/>
+        <w:rPr>
+          <w:lang w:val="bg-BG"/>
+        </w:rPr>
+      </w:pPr>
       <w:bookmarkStart w:id="0" w:name="_GoBack"/>
       <w:bookmarkEnd w:id="0"/>
+    </w:p>
+    <w:p>
+      <w:r>
+        <w:lastRenderedPageBreak/>
+        <w:t>char symbol = '\u0019';</w:t>
+      </w:r>
+    </w:p>
+    <w:p>
+      <w:r>
+        <w:t xml:space="preserve">Console.WriteLine((int)symbol); </w:t>
+      </w:r>
+      <w:r>
+        <w:rPr>
+          <w:highlight w:val="yellow"/>
+        </w:rPr>
+        <w:t>- това е експлицитно кастване</w:t>
+      </w:r>
+    </w:p>
+    <w:p/>
+    <w:p>
+      <w:r>
+        <w:t>string firstName = "Evlogi";</w:t>
+      </w:r>
+    </w:p>
+    <w:p>
+      <w:r>
+        <w:t>string lastName = "Ivanov";</w:t>
+      </w:r>
+    </w:p>
+    <w:p>
+      <w:r>
+        <w:t>string fullName = string.Format("{0} {1}", firstName, lastName);</w:t>
+      </w:r>
+    </w:p>
+    <w:p>
+      <w:r>
+        <w:t xml:space="preserve">Console.WriteLine(fullName); </w:t>
+      </w:r>
+      <w:r>
+        <w:rPr>
+          <w:highlight w:val="yellow"/>
+        </w:rPr>
+        <w:t>- конкатенация на стрингове</w:t>
+      </w:r>
+    </w:p>
+    <w:p>
+      <w:pPr>
+        <w:pStyle w:val="ListParagraph"/>
+        <w:ind w:left="405"/>
+        <w:rPr>
+          <w:lang w:val="bg-BG"/>
+        </w:rPr>
+      </w:pPr>
     </w:p>
     <w:sectPr>
       <w:pgSz w:w="12240" w:h="15840"/>
@@ -5750,6 +5598,7 @@
   <w:style w:type="character" w:default="1" w:styleId="DefaultParagraphFont">
     <w:name w:val="Default Paragraph Font"/>
     <w:uiPriority w:val="1"/>
+    <w:semiHidden/>
     <w:unhideWhenUsed/>
   </w:style>
   <w:style w:type="table" w:default="1" w:styleId="TableNormal">
@@ -6441,7 +6290,7 @@
 </file>
 
 <file path=customXml/itemProps1.xml><?xml version="1.0" encoding="utf-8"?>
-<ds:datastoreItem xmlns:ds="http://schemas.openxmlformats.org/officeDocument/2006/customXml" ds:itemID="{06CD46B4-5B13-4141-87C9-66D6A9858069}">
+<ds:datastoreItem xmlns:ds="http://schemas.openxmlformats.org/officeDocument/2006/customXml" ds:itemID="{82D9F661-6D9D-4430-B4EB-872056F84803}">
   <ds:schemaRefs>
     <ds:schemaRef ds:uri="http://schemas.openxmlformats.org/officeDocument/2006/bibliography"/>
   </ds:schemaRefs>

--- a/CSharpPartOne/DemosTelerikAcademy/combination.docx
+++ b/CSharpPartOne/DemosTelerikAcademy/combination.docx
@@ -509,6 +509,139 @@
         <w:t>CTRL + Shift + End – селектира всичко до края на файла</w:t>
       </w:r>
     </w:p>
+    <w:p>
+      <w:pPr>
+        <w:rPr>
+          <w:rFonts w:ascii="Segoe UI" w:hAnsi="Segoe UI" w:cs="Segoe UI"/>
+          <w:color w:val="000000"/>
+          <w:sz w:val="21"/>
+          <w:szCs w:val="21"/>
+        </w:rPr>
+      </w:pPr>
+      <w:r>
+        <w:rPr>
+          <w:rFonts w:ascii="Segoe UI" w:hAnsi="Segoe UI" w:cs="Segoe UI"/>
+          <w:color w:val="000000"/>
+          <w:sz w:val="21"/>
+          <w:szCs w:val="21"/>
+        </w:rPr>
+        <w:t xml:space="preserve">CTRL + Z </w:t>
+      </w:r>
+      <w:r>
+        <w:rPr>
+          <w:rFonts w:ascii="Segoe UI" w:hAnsi="Segoe UI" w:cs="Segoe UI"/>
+          <w:color w:val="000000"/>
+          <w:sz w:val="21"/>
+          <w:szCs w:val="21"/>
+        </w:rPr>
+        <w:t>–</w:t>
+      </w:r>
+      <w:r>
+        <w:rPr>
+          <w:rFonts w:ascii="Segoe UI" w:hAnsi="Segoe UI" w:cs="Segoe UI"/>
+          <w:color w:val="000000"/>
+          <w:sz w:val="21"/>
+          <w:szCs w:val="21"/>
+        </w:rPr>
+        <w:t xml:space="preserve"> undo</w:t>
+      </w:r>
+    </w:p>
+    <w:p>
+      <w:pPr>
+        <w:rPr>
+          <w:rFonts w:ascii="Segoe UI" w:hAnsi="Segoe UI" w:cs="Segoe UI"/>
+          <w:color w:val="000000"/>
+          <w:sz w:val="21"/>
+          <w:szCs w:val="21"/>
+          <w:lang w:val="bg-BG"/>
+        </w:rPr>
+      </w:pPr>
+      <w:r>
+        <w:rPr>
+          <w:rFonts w:ascii="Segoe UI" w:hAnsi="Segoe UI" w:cs="Segoe UI"/>
+          <w:color w:val="000000"/>
+          <w:sz w:val="21"/>
+          <w:szCs w:val="21"/>
+        </w:rPr>
+        <w:t>Ctrl + "." и</w:t>
+      </w:r>
+      <w:r>
+        <w:rPr>
+          <w:rFonts w:ascii="Segoe UI" w:hAnsi="Segoe UI" w:cs="Segoe UI"/>
+          <w:color w:val="000000"/>
+          <w:sz w:val="21"/>
+          <w:szCs w:val="21"/>
+        </w:rPr>
+        <w:t xml:space="preserve"> Enter</w:t>
+      </w:r>
+      <w:r>
+        <w:rPr>
+          <w:rFonts w:ascii="Segoe UI" w:hAnsi="Segoe UI" w:cs="Segoe UI"/>
+          <w:color w:val="000000"/>
+          <w:sz w:val="21"/>
+          <w:szCs w:val="21"/>
+          <w:lang w:val="bg-BG"/>
+        </w:rPr>
+        <w:t xml:space="preserve"> – сменя името на променливата навсякъде</w:t>
+      </w:r>
+      <w:bookmarkStart w:id="0" w:name="_GoBack"/>
+      <w:bookmarkEnd w:id="0"/>
+    </w:p>
+    <w:p>
+      <w:pPr>
+        <w:rPr>
+          <w:rFonts w:ascii="Segoe UI" w:hAnsi="Segoe UI" w:cs="Segoe UI"/>
+          <w:color w:val="000000"/>
+          <w:sz w:val="21"/>
+          <w:szCs w:val="21"/>
+        </w:rPr>
+      </w:pPr>
+      <w:r>
+        <w:rPr>
+          <w:rFonts w:ascii="Segoe UI" w:hAnsi="Segoe UI" w:cs="Segoe UI"/>
+          <w:color w:val="000000"/>
+          <w:sz w:val="21"/>
+          <w:szCs w:val="21"/>
+        </w:rPr>
+        <w:t xml:space="preserve">Alt + </w:t>
+      </w:r>
+      <w:r>
+        <w:rPr>
+          <w:rFonts w:ascii="Segoe UI" w:hAnsi="Segoe UI" w:cs="Segoe UI"/>
+          <w:color w:val="000000"/>
+          <w:sz w:val="21"/>
+          <w:szCs w:val="21"/>
+          <w:lang w:val="bg-BG"/>
+        </w:rPr>
+        <w:t>мишката надолу за коментар на повече редове</w:t>
+      </w:r>
+    </w:p>
+    <w:p>
+      <w:pPr>
+        <w:rPr>
+          <w:lang w:val="bg-BG"/>
+        </w:rPr>
+      </w:pPr>
+      <w:r>
+        <w:rPr>
+          <w:rFonts w:ascii="Segoe UI" w:hAnsi="Segoe UI" w:cs="Segoe UI"/>
+          <w:color w:val="000000"/>
+          <w:sz w:val="21"/>
+          <w:szCs w:val="21"/>
+        </w:rPr>
+        <w:t xml:space="preserve">F9 – </w:t>
+      </w:r>
+      <w:r>
+        <w:rPr>
+          <w:rFonts w:ascii="Segoe UI" w:hAnsi="Segoe UI" w:cs="Segoe UI"/>
+          <w:color w:val="000000"/>
+          <w:sz w:val="21"/>
+          <w:szCs w:val="21"/>
+          <w:lang w:val="bg-BG"/>
+        </w:rPr>
+        <w:t>посравя брекпойнт</w:t>
+      </w:r>
+    </w:p>
     <w:p/>
     <w:p>
       <w:r>
@@ -783,6 +916,7 @@
           <w:szCs w:val="21"/>
           <w:lang w:val="bg-BG" w:eastAsia="bg-BG"/>
         </w:rPr>
+        <w:lastRenderedPageBreak/>
         <w:t>stw TAB --&gt; string name = "value";</w:t>
       </w:r>
     </w:p>
@@ -1601,6 +1735,7 @@
         <w:rPr>
           <w:lang w:val="bg-BG"/>
         </w:rPr>
+        <w:lastRenderedPageBreak/>
         <w:t xml:space="preserve">1.Логическо отрицание:  сменя стойността на аргумента: </w:t>
       </w:r>
     </w:p>
@@ -1719,7 +1854,6 @@
               <w:jc w:val="center"/>
             </w:pPr>
             <w:r>
-              <w:lastRenderedPageBreak/>
               <w:t>True</w:t>
             </w:r>
           </w:p>
@@ -3289,7 +3423,6 @@
         <w:ind w:left="405"/>
       </w:pPr>
       <w:r>
-        <w:lastRenderedPageBreak/>
         <w:t>X = null;</w:t>
       </w:r>
     </w:p>
@@ -3921,12 +4054,9 @@
           <w:lang w:val="bg-BG"/>
         </w:rPr>
       </w:pPr>
-      <w:bookmarkStart w:id="0" w:name="_GoBack"/>
-      <w:bookmarkEnd w:id="0"/>
-    </w:p>
-    <w:p>
-      <w:r>
-        <w:lastRenderedPageBreak/>
+    </w:p>
+    <w:p>
+      <w:r>
         <w:t>char symbol = '\u0019';</w:t>
       </w:r>
     </w:p>
@@ -6290,7 +6420,7 @@
 </file>
 
 <file path=customXml/itemProps1.xml><?xml version="1.0" encoding="utf-8"?>
-<ds:datastoreItem xmlns:ds="http://schemas.openxmlformats.org/officeDocument/2006/customXml" ds:itemID="{82D9F661-6D9D-4430-B4EB-872056F84803}">
+<ds:datastoreItem xmlns:ds="http://schemas.openxmlformats.org/officeDocument/2006/customXml" ds:itemID="{EBE2A897-FC99-4C08-B090-0263F5A6B99C}">
   <ds:schemaRefs>
     <ds:schemaRef ds:uri="http://schemas.openxmlformats.org/officeDocument/2006/bibliography"/>
   </ds:schemaRefs>

--- a/CSharpPartOne/DemosTelerikAcademy/combination.docx
+++ b/CSharpPartOne/DemosTelerikAcademy/combination.docx
@@ -584,8 +584,6 @@
         </w:rPr>
         <w:t xml:space="preserve"> – сменя името на променливата навсякъде</w:t>
       </w:r>
-      <w:bookmarkStart w:id="0" w:name="_GoBack"/>
-      <w:bookmarkEnd w:id="0"/>
     </w:p>
     <w:p>
       <w:pPr>
@@ -645,12 +643,44 @@
     <w:p/>
     <w:p>
       <w:r>
-        <w:t xml:space="preserve"> Ctrl+ . + enter = добавя using Sistem…</w:t>
-      </w:r>
-    </w:p>
-    <w:p>
-      <w:r>
-        <w:t xml:space="preserve"> class Car – </w:t>
+        <w:t xml:space="preserve"> Ctrl</w:t>
+      </w:r>
+      <w:proofErr w:type="gramStart"/>
+      <w:r>
+        <w:t>+ .</w:t>
+      </w:r>
+      <w:proofErr w:type="gramEnd"/>
+      <w:r>
+        <w:t xml:space="preserve"> + enter = </w:t>
+      </w:r>
+      <w:proofErr w:type="spellStart"/>
+      <w:r>
+        <w:t>добавя</w:t>
+      </w:r>
+      <w:proofErr w:type="spellEnd"/>
+      <w:r>
+        <w:t xml:space="preserve"> using </w:t>
+      </w:r>
+      <w:proofErr w:type="spellStart"/>
+      <w:r>
+        <w:t>Sistem</w:t>
+      </w:r>
+      <w:proofErr w:type="spellEnd"/>
+      <w:r>
+        <w:t>…</w:t>
+      </w:r>
+    </w:p>
+    <w:p>
+      <w:r>
+        <w:t xml:space="preserve"> </w:t>
+      </w:r>
+      <w:proofErr w:type="gramStart"/>
+      <w:r>
+        <w:t>class</w:t>
+      </w:r>
+      <w:proofErr w:type="gramEnd"/>
+      <w:r>
+        <w:t xml:space="preserve"> Car – </w:t>
       </w:r>
       <w:r>
         <w:rPr>
@@ -679,11 +709,19 @@
       <w:r>
         <w:t xml:space="preserve"> -&gt; </w:t>
       </w:r>
-      <w:r>
-        <w:rPr>
-          <w:lang w:val="bg-BG"/>
-        </w:rPr>
-        <w:t xml:space="preserve">може да </w:t>
+      <w:proofErr w:type="gramStart"/>
+      <w:r>
+        <w:rPr>
+          <w:lang w:val="bg-BG"/>
+        </w:rPr>
+        <w:t>може</w:t>
+      </w:r>
+      <w:proofErr w:type="gramEnd"/>
+      <w:r>
+        <w:rPr>
+          <w:lang w:val="bg-BG"/>
+        </w:rPr>
+        <w:t xml:space="preserve"> да </w:t>
       </w:r>
       <w:r>
         <w:t>rename</w:t>
@@ -705,8 +743,13 @@
         </w:rPr>
         <w:t xml:space="preserve">Маркиран текст + </w:t>
       </w:r>
-      <w:r>
-        <w:t xml:space="preserve">Ctrl+E+C </w:t>
+      <w:proofErr w:type="spellStart"/>
+      <w:r>
+        <w:t>Ctrl+E+C</w:t>
+      </w:r>
+      <w:proofErr w:type="spellEnd"/>
+      <w:r>
+        <w:t xml:space="preserve"> </w:t>
       </w:r>
       <w:r>
         <w:rPr>
@@ -714,9 +757,11 @@
         </w:rPr>
         <w:t xml:space="preserve">и </w:t>
       </w:r>
+      <w:proofErr w:type="spellStart"/>
       <w:r>
         <w:t>Ctrl+K+C</w:t>
       </w:r>
+      <w:proofErr w:type="spellEnd"/>
       <w:r>
         <w:rPr>
           <w:lang w:val="bg-BG"/>
@@ -730,8 +775,13 @@
           <w:lang w:val="bg-BG"/>
         </w:rPr>
       </w:pPr>
-      <w:r>
-        <w:t xml:space="preserve">Ctrl+E+U </w:t>
+      <w:proofErr w:type="spellStart"/>
+      <w:r>
+        <w:t>Ctrl+E+U</w:t>
+      </w:r>
+      <w:proofErr w:type="spellEnd"/>
+      <w:r>
+        <w:t xml:space="preserve"> </w:t>
       </w:r>
       <w:r>
         <w:rPr>
@@ -739,8 +789,13 @@
         </w:rPr>
         <w:t xml:space="preserve">и </w:t>
       </w:r>
-      <w:r>
-        <w:t xml:space="preserve">Ctrl+K+U = </w:t>
+      <w:proofErr w:type="spellStart"/>
+      <w:r>
+        <w:t>Ctrl+K+U</w:t>
+      </w:r>
+      <w:proofErr w:type="spellEnd"/>
+      <w:r>
+        <w:t xml:space="preserve"> = </w:t>
       </w:r>
       <w:r>
         <w:rPr>
@@ -750,8 +805,13 @@
       </w:r>
     </w:p>
     <w:p>
-      <w:r>
-        <w:t xml:space="preserve">Ctrl+K+D = </w:t>
+      <w:proofErr w:type="spellStart"/>
+      <w:r>
+        <w:t>Ctrl+K+D</w:t>
+      </w:r>
+      <w:proofErr w:type="spellEnd"/>
+      <w:r>
+        <w:t xml:space="preserve"> = </w:t>
       </w:r>
       <w:r>
         <w:rPr>
@@ -1049,112 +1109,119 @@
           <w:lang w:val="bg-BG"/>
         </w:rPr>
       </w:pPr>
+      <w:proofErr w:type="spellStart"/>
+      <w:proofErr w:type="gramStart"/>
       <w:r>
         <w:rPr>
           <w:b/>
           <w:bCs/>
         </w:rPr>
-        <w:t>sbyte (-128 to 127): signed 8-bit</w:t>
-      </w:r>
-    </w:p>
-    <w:p>
-      <w:pPr>
-        <w:rPr>
-          <w:lang w:val="bg-BG"/>
-        </w:rPr>
-      </w:pPr>
+        <w:t>sbyte</w:t>
+      </w:r>
+      <w:proofErr w:type="spellEnd"/>
+      <w:proofErr w:type="gramEnd"/>
       <w:r>
         <w:rPr>
           <w:b/>
           <w:bCs/>
         </w:rPr>
-        <w:t>byte (0 to 255): unsigned 8-bit</w:t>
-      </w:r>
-    </w:p>
-    <w:p>
-      <w:pPr>
-        <w:rPr>
-          <w:lang w:val="bg-BG"/>
-        </w:rPr>
-      </w:pPr>
+        <w:t xml:space="preserve"> (-128 to 127): signed 8-bit</w:t>
+      </w:r>
+    </w:p>
+    <w:p>
+      <w:pPr>
+        <w:rPr>
+          <w:lang w:val="bg-BG"/>
+        </w:rPr>
+      </w:pPr>
+      <w:proofErr w:type="gramStart"/>
       <w:r>
         <w:rPr>
           <w:b/>
           <w:bCs/>
         </w:rPr>
-        <w:t>short (-32,768 to 32,767): signed 16-bit</w:t>
-      </w:r>
-    </w:p>
-    <w:p>
-      <w:pPr>
-        <w:rPr>
-          <w:lang w:val="bg-BG"/>
-        </w:rPr>
-      </w:pPr>
+        <w:t>byte</w:t>
+      </w:r>
+      <w:proofErr w:type="gramEnd"/>
       <w:r>
         <w:rPr>
           <w:b/>
           <w:bCs/>
         </w:rPr>
-        <w:t>ushort (0 to 65,535): unsigned 16-bit</w:t>
-      </w:r>
-    </w:p>
-    <w:p>
-      <w:pPr>
-        <w:rPr>
-          <w:lang w:val="bg-BG"/>
-        </w:rPr>
-      </w:pPr>
+        <w:t xml:space="preserve"> (0 to 255): unsigned 8-bit</w:t>
+      </w:r>
+    </w:p>
+    <w:p>
+      <w:pPr>
+        <w:rPr>
+          <w:lang w:val="bg-BG"/>
+        </w:rPr>
+      </w:pPr>
+      <w:proofErr w:type="gramStart"/>
       <w:r>
         <w:rPr>
           <w:b/>
           <w:bCs/>
         </w:rPr>
-        <w:t>int (-2,147,483,648 to 2,147,483,647): signed 32-bit</w:t>
-      </w:r>
-    </w:p>
-    <w:p>
-      <w:pPr>
+        <w:t>short</w:t>
+      </w:r>
+      <w:proofErr w:type="gramEnd"/>
+      <w:r>
         <w:rPr>
           <w:b/>
           <w:bCs/>
         </w:rPr>
-      </w:pPr>
+        <w:t xml:space="preserve"> (-32,768 to 32,767): signed 16-bit</w:t>
+      </w:r>
+    </w:p>
+    <w:p>
+      <w:pPr>
+        <w:rPr>
+          <w:lang w:val="bg-BG"/>
+        </w:rPr>
+      </w:pPr>
+      <w:proofErr w:type="spellStart"/>
+      <w:proofErr w:type="gramStart"/>
       <w:r>
         <w:rPr>
           <w:b/>
           <w:bCs/>
         </w:rPr>
-        <w:t>uint (0 to 4,294,967,295): unsigned 32-bit</w:t>
-      </w:r>
-    </w:p>
-    <w:p>
-      <w:pPr>
-        <w:rPr>
-          <w:lang w:val="bg-BG"/>
-        </w:rPr>
-      </w:pPr>
+        <w:t>ushort</w:t>
+      </w:r>
+      <w:proofErr w:type="spellEnd"/>
+      <w:proofErr w:type="gramEnd"/>
       <w:r>
         <w:rPr>
           <w:b/>
           <w:bCs/>
         </w:rPr>
-        <w:t>long (-9,223,372,036,854,775,808 to 9,223,372,036,854,775,807): signed 64-bit</w:t>
-      </w:r>
-    </w:p>
-    <w:p>
-      <w:pPr>
+        <w:t xml:space="preserve"> (0 to 65,535): unsigned 16-bit</w:t>
+      </w:r>
+    </w:p>
+    <w:p>
+      <w:pPr>
+        <w:rPr>
+          <w:lang w:val="bg-BG"/>
+        </w:rPr>
+      </w:pPr>
+      <w:proofErr w:type="spellStart"/>
+      <w:proofErr w:type="gramStart"/>
+      <w:r>
         <w:rPr>
           <w:b/>
           <w:bCs/>
         </w:rPr>
-      </w:pPr>
+        <w:t>int</w:t>
+      </w:r>
+      <w:proofErr w:type="spellEnd"/>
+      <w:proofErr w:type="gramEnd"/>
       <w:r>
         <w:rPr>
           <w:b/>
           <w:bCs/>
         </w:rPr>
-        <w:t>ulong (0 to 18,446,744,073,709,551,615): unsigned 64-bit</w:t>
+        <w:t xml:space="preserve"> (-2,147,483,648 to 2,147,483,647): signed 32-bit</w:t>
       </w:r>
     </w:p>
     <w:p>
@@ -1164,42 +1231,144 @@
           <w:bCs/>
         </w:rPr>
       </w:pPr>
+      <w:proofErr w:type="spellStart"/>
+      <w:proofErr w:type="gramStart"/>
       <w:r>
         <w:rPr>
           <w:b/>
           <w:bCs/>
         </w:rPr>
-        <w:t>float (±1.5 × 10−45 to ±3.4 × 1038): 32-bits, precision of 7 digits</w:t>
-      </w:r>
-    </w:p>
-    <w:p>
-      <w:pPr>
+        <w:t>uint</w:t>
+      </w:r>
+      <w:proofErr w:type="spellEnd"/>
+      <w:proofErr w:type="gramEnd"/>
+      <w:r>
         <w:rPr>
           <w:b/>
           <w:bCs/>
         </w:rPr>
-      </w:pPr>
+        <w:t xml:space="preserve"> (0 to 4,294,967,295): unsigned 32-bit</w:t>
+      </w:r>
+    </w:p>
+    <w:p>
+      <w:pPr>
+        <w:rPr>
+          <w:lang w:val="bg-BG"/>
+        </w:rPr>
+      </w:pPr>
+      <w:proofErr w:type="gramStart"/>
       <w:r>
         <w:rPr>
           <w:b/>
           <w:bCs/>
         </w:rPr>
-        <w:t>double (±5.0 × 10−324 to ±1.7 × 10308): 64-bits, precision of 15-16 digits</w:t>
-      </w:r>
-    </w:p>
-    <w:p>
-      <w:pPr>
+        <w:t>long</w:t>
+      </w:r>
+      <w:proofErr w:type="gramEnd"/>
+      <w:r>
         <w:rPr>
           <w:b/>
           <w:bCs/>
         </w:rPr>
-      </w:pPr>
-      <w:r>
+        <w:t xml:space="preserve"> (-9,223,372,036,854,775,808 to 9,223,372,036,854,775,807): signed 64-bit</w:t>
+      </w:r>
+    </w:p>
+    <w:p>
+      <w:pPr>
         <w:rPr>
           <w:b/>
           <w:bCs/>
         </w:rPr>
-        <w:t>decimal (±1,0 × 10-28 to ±7,9 × 1028): 128-bits, precision of 28-29 digits</w:t>
+      </w:pPr>
+      <w:proofErr w:type="spellStart"/>
+      <w:proofErr w:type="gramStart"/>
+      <w:r>
+        <w:rPr>
+          <w:b/>
+          <w:bCs/>
+        </w:rPr>
+        <w:t>ulong</w:t>
+      </w:r>
+      <w:proofErr w:type="spellEnd"/>
+      <w:proofErr w:type="gramEnd"/>
+      <w:r>
+        <w:rPr>
+          <w:b/>
+          <w:bCs/>
+        </w:rPr>
+        <w:t xml:space="preserve"> (0 to 18,446,744,073,709,551,615): unsigned 64-bit</w:t>
+      </w:r>
+    </w:p>
+    <w:p>
+      <w:pPr>
+        <w:rPr>
+          <w:b/>
+          <w:bCs/>
+        </w:rPr>
+      </w:pPr>
+      <w:proofErr w:type="gramStart"/>
+      <w:r>
+        <w:rPr>
+          <w:b/>
+          <w:bCs/>
+        </w:rPr>
+        <w:t>float</w:t>
+      </w:r>
+      <w:proofErr w:type="gramEnd"/>
+      <w:r>
+        <w:rPr>
+          <w:b/>
+          <w:bCs/>
+        </w:rPr>
+        <w:t xml:space="preserve"> (±1.5 × 10−45 to ±3.4 × 1038): 32-bits, precision of 7 digits</w:t>
+      </w:r>
+    </w:p>
+    <w:p>
+      <w:pPr>
+        <w:rPr>
+          <w:b/>
+          <w:bCs/>
+        </w:rPr>
+      </w:pPr>
+      <w:proofErr w:type="gramStart"/>
+      <w:r>
+        <w:rPr>
+          <w:b/>
+          <w:bCs/>
+        </w:rPr>
+        <w:t>double</w:t>
+      </w:r>
+      <w:proofErr w:type="gramEnd"/>
+      <w:r>
+        <w:rPr>
+          <w:b/>
+          <w:bCs/>
+        </w:rPr>
+        <w:t xml:space="preserve"> (±5.0 × 10−324 to ±1.7 × 10308): 64-bits, precision of 15-16 digits</w:t>
+      </w:r>
+    </w:p>
+    <w:p>
+      <w:pPr>
+        <w:rPr>
+          <w:b/>
+          <w:bCs/>
+        </w:rPr>
+      </w:pPr>
+      <w:proofErr w:type="gramStart"/>
+      <w:r>
+        <w:rPr>
+          <w:b/>
+          <w:bCs/>
+        </w:rPr>
+        <w:t>decimal</w:t>
+      </w:r>
+      <w:proofErr w:type="gramEnd"/>
+      <w:r>
+        <w:rPr>
+          <w:b/>
+          <w:bCs/>
+        </w:rPr>
+        <w:t xml:space="preserve"> (±1,0 × 10-28 to ±7,9 × 1028): 128-bits, precision of 28-29 digits</w:t>
       </w:r>
     </w:p>
     <w:p/>
@@ -1691,19 +1860,32 @@
           <w:highlight w:val="white"/>
           <w:lang w:val="bg-BG"/>
         </w:rPr>
-        <w:t>@"The ""use"" of quotations causes difficulties."</w:t>
-      </w:r>
+        <w:t>@"The ""use"" of quotations causes difficulties.</w:t>
+      </w:r>
+      <w:proofErr w:type="gramStart"/>
       <w:r>
         <w:rPr>
           <w:rFonts w:ascii="Consolas" w:hAnsi="Consolas" w:cs="Consolas"/>
-          <w:color w:val="000000"/>
+          <w:color w:val="A31515"/>
           <w:sz w:val="19"/>
           <w:szCs w:val="19"/>
           <w:highlight w:val="white"/>
           <w:lang w:val="bg-BG"/>
         </w:rPr>
+        <w:t>"</w:t>
+      </w:r>
+      <w:r>
+        <w:rPr>
+          <w:rFonts w:ascii="Consolas" w:hAnsi="Consolas" w:cs="Consolas"/>
+          <w:color w:val="000000"/>
+          <w:sz w:val="19"/>
+          <w:szCs w:val="19"/>
+          <w:highlight w:val="white"/>
+          <w:lang w:val="bg-BG"/>
+        </w:rPr>
         <w:t>;</w:t>
       </w:r>
+      <w:proofErr w:type="gramEnd"/>
       <w:r>
         <w:t xml:space="preserve"> </w:t>
       </w:r>
@@ -2566,9 +2748,11 @@
         </w:rPr>
         <w:t xml:space="preserve"> (</w:t>
       </w:r>
+      <w:proofErr w:type="spellStart"/>
       <w:r>
         <w:t>xor</w:t>
       </w:r>
+      <w:proofErr w:type="spellEnd"/>
       <w:r>
         <w:rPr>
           <w:lang w:val="bg-BG"/>
@@ -2958,7 +3142,15 @@
         <w:t xml:space="preserve"> </w:t>
       </w:r>
       <w:r>
-        <w:t xml:space="preserve">“xor” </w:t>
+        <w:t>“</w:t>
+      </w:r>
+      <w:proofErr w:type="spellStart"/>
+      <w:r>
+        <w:t>xor</w:t>
+      </w:r>
+      <w:proofErr w:type="spellEnd"/>
+      <w:r>
+        <w:t xml:space="preserve">” </w:t>
       </w:r>
       <w:r>
         <w:rPr>
@@ -3122,8 +3314,13 @@
         </w:rPr>
         <w:t xml:space="preserve">С </w:t>
       </w:r>
-      <w:r>
-        <w:t>Convert.ToString(35,2)</w:t>
+      <w:proofErr w:type="spellStart"/>
+      <w:r>
+        <w:t>Convert.ToString</w:t>
+      </w:r>
+      <w:proofErr w:type="spellEnd"/>
+      <w:r>
+        <w:t>(35,2)</w:t>
       </w:r>
       <w:r>
         <w:rPr>
@@ -3131,8 +3328,13 @@
         </w:rPr>
         <w:t>.</w:t>
       </w:r>
-      <w:r>
-        <w:t>PadLeft(</w:t>
+      <w:proofErr w:type="spellStart"/>
+      <w:r>
+        <w:t>PadLeft</w:t>
+      </w:r>
+      <w:proofErr w:type="spellEnd"/>
+      <w:r>
+        <w:t>(</w:t>
       </w:r>
       <w:r>
         <w:t>32,</w:t>
@@ -3164,9 +3366,11 @@
         </w:rPr>
         <w:t xml:space="preserve">С </w:t>
       </w:r>
+      <w:proofErr w:type="spellStart"/>
       <w:r>
         <w:t>PadLeft</w:t>
       </w:r>
+      <w:proofErr w:type="spellEnd"/>
       <w:r>
         <w:rPr>
           <w:lang w:val="bg-BG"/>
@@ -3432,7 +3636,15 @@
         <w:ind w:left="405"/>
       </w:pPr>
       <w:r>
-        <w:t>Y = x ?? 5;</w:t>
+        <w:t xml:space="preserve">Y = </w:t>
+      </w:r>
+      <w:proofErr w:type="gramStart"/>
+      <w:r>
+        <w:t>x ??</w:t>
+      </w:r>
+      <w:proofErr w:type="gramEnd"/>
+      <w:r>
+        <w:t xml:space="preserve"> 5;</w:t>
       </w:r>
     </w:p>
     <w:p>
@@ -3443,8 +3655,21 @@
           <w:lang w:val="bg-BG"/>
         </w:rPr>
       </w:pPr>
-      <w:r>
-        <w:t>Cw(y);//</w:t>
+      <w:proofErr w:type="spellStart"/>
+      <w:r>
+        <w:t>Cw</w:t>
+      </w:r>
+      <w:proofErr w:type="spellEnd"/>
+      <w:r>
+        <w:t>(y)</w:t>
+      </w:r>
+      <w:proofErr w:type="gramStart"/>
+      <w:r>
+        <w:t>;/</w:t>
+      </w:r>
+      <w:proofErr w:type="gramEnd"/>
+      <w:r>
+        <w:t>/</w:t>
       </w:r>
       <w:r>
         <w:rPr>
@@ -3461,6 +3686,7 @@
           <w:lang w:val="bg-BG"/>
         </w:rPr>
       </w:pPr>
+      <w:proofErr w:type="gramStart"/>
       <w:r>
         <w:t>V.</w:t>
       </w:r>
@@ -3473,6 +3699,7 @@
       <w:r>
         <w:t>(</w:t>
       </w:r>
+      <w:proofErr w:type="gramEnd"/>
       <w:r>
         <w:rPr>
           <w:lang w:val="bg-BG"/>
@@ -3512,8 +3739,29 @@
         </w:rPr>
         <w:t xml:space="preserve">- Инплицитно кастване : </w:t>
       </w:r>
-      <w:r>
-        <w:t>int i = 5; long l = i;</w:t>
+      <w:proofErr w:type="spellStart"/>
+      <w:r>
+        <w:t>int</w:t>
+      </w:r>
+      <w:proofErr w:type="spellEnd"/>
+      <w:r>
+        <w:t xml:space="preserve"> </w:t>
+      </w:r>
+      <w:proofErr w:type="spellStart"/>
+      <w:r>
+        <w:t>i</w:t>
+      </w:r>
+      <w:proofErr w:type="spellEnd"/>
+      <w:r>
+        <w:t xml:space="preserve"> = 5; long l = </w:t>
+      </w:r>
+      <w:proofErr w:type="spellStart"/>
+      <w:r>
+        <w:t>i</w:t>
+      </w:r>
+      <w:proofErr w:type="spellEnd"/>
+      <w:r>
+        <w:t>;</w:t>
       </w:r>
     </w:p>
     <w:p>
@@ -4056,47 +4304,211 @@
       </w:pPr>
     </w:p>
     <w:p>
-      <w:r>
-        <w:t>char symbol = '\u0019';</w:t>
-      </w:r>
-    </w:p>
-    <w:p>
-      <w:r>
-        <w:t xml:space="preserve">Console.WriteLine((int)symbol); </w:t>
+      <w:proofErr w:type="gramStart"/>
+      <w:r>
+        <w:t>char</w:t>
+      </w:r>
+      <w:proofErr w:type="gramEnd"/>
+      <w:r>
+        <w:t xml:space="preserve"> symbol = '\u0019';</w:t>
+      </w:r>
+    </w:p>
+    <w:p>
+      <w:proofErr w:type="spellStart"/>
+      <w:r>
+        <w:t>Console.WriteLine</w:t>
+      </w:r>
+      <w:proofErr w:type="spellEnd"/>
+      <w:r>
+        <w:t>((</w:t>
+      </w:r>
+      <w:proofErr w:type="spellStart"/>
+      <w:r>
+        <w:t>int</w:t>
+      </w:r>
+      <w:proofErr w:type="spellEnd"/>
+      <w:r>
+        <w:t xml:space="preserve">)symbol); </w:t>
       </w:r>
       <w:r>
         <w:rPr>
           <w:highlight w:val="yellow"/>
         </w:rPr>
-        <w:t>- това е експлицитно кастване</w:t>
-      </w:r>
+        <w:t xml:space="preserve">- </w:t>
+      </w:r>
+      <w:bookmarkStart w:id="0" w:name="_GoBack"/>
+      <w:bookmarkEnd w:id="0"/>
+      <w:proofErr w:type="spellStart"/>
+      <w:r>
+        <w:rPr>
+          <w:highlight w:val="yellow"/>
+        </w:rPr>
+        <w:t>експлицитно</w:t>
+      </w:r>
+      <w:proofErr w:type="spellEnd"/>
+      <w:r>
+        <w:rPr>
+          <w:highlight w:val="yellow"/>
+        </w:rPr>
+        <w:t xml:space="preserve"> </w:t>
+      </w:r>
+      <w:proofErr w:type="spellStart"/>
+      <w:r>
+        <w:rPr>
+          <w:highlight w:val="yellow"/>
+        </w:rPr>
+        <w:t>кастване</w:t>
+      </w:r>
+      <w:proofErr w:type="spellEnd"/>
     </w:p>
     <w:p/>
     <w:p>
-      <w:r>
-        <w:t>string firstName = "Evlogi";</w:t>
-      </w:r>
-    </w:p>
-    <w:p>
-      <w:r>
-        <w:t>string lastName = "Ivanov";</w:t>
-      </w:r>
-    </w:p>
-    <w:p>
-      <w:r>
-        <w:t>string fullName = string.Format("{0} {1}", firstName, lastName);</w:t>
-      </w:r>
-    </w:p>
-    <w:p>
-      <w:r>
-        <w:t xml:space="preserve">Console.WriteLine(fullName); </w:t>
+      <w:proofErr w:type="gramStart"/>
+      <w:r>
+        <w:t>string</w:t>
+      </w:r>
+      <w:proofErr w:type="gramEnd"/>
+      <w:r>
+        <w:t xml:space="preserve"> </w:t>
+      </w:r>
+      <w:proofErr w:type="spellStart"/>
+      <w:r>
+        <w:t>firstName</w:t>
+      </w:r>
+      <w:proofErr w:type="spellEnd"/>
+      <w:r>
+        <w:t xml:space="preserve"> = "</w:t>
+      </w:r>
+      <w:proofErr w:type="spellStart"/>
+      <w:r>
+        <w:t>Evlogi</w:t>
+      </w:r>
+      <w:proofErr w:type="spellEnd"/>
+      <w:r>
+        <w:t>";</w:t>
+      </w:r>
+    </w:p>
+    <w:p>
+      <w:proofErr w:type="gramStart"/>
+      <w:r>
+        <w:t>string</w:t>
+      </w:r>
+      <w:proofErr w:type="gramEnd"/>
+      <w:r>
+        <w:t xml:space="preserve"> </w:t>
+      </w:r>
+      <w:proofErr w:type="spellStart"/>
+      <w:r>
+        <w:t>lastName</w:t>
+      </w:r>
+      <w:proofErr w:type="spellEnd"/>
+      <w:r>
+        <w:t xml:space="preserve"> = "Ivanov";</w:t>
+      </w:r>
+    </w:p>
+    <w:p>
+      <w:proofErr w:type="gramStart"/>
+      <w:r>
+        <w:t>string</w:t>
+      </w:r>
+      <w:proofErr w:type="gramEnd"/>
+      <w:r>
+        <w:t xml:space="preserve"> </w:t>
+      </w:r>
+      <w:proofErr w:type="spellStart"/>
+      <w:r>
+        <w:t>fullName</w:t>
+      </w:r>
+      <w:proofErr w:type="spellEnd"/>
+      <w:r>
+        <w:t xml:space="preserve"> = </w:t>
+      </w:r>
+      <w:proofErr w:type="spellStart"/>
+      <w:r>
+        <w:t>string.Format</w:t>
+      </w:r>
+      <w:proofErr w:type="spellEnd"/>
+      <w:r>
+        <w:t xml:space="preserve">("{0} {1}", </w:t>
+      </w:r>
+      <w:proofErr w:type="spellStart"/>
+      <w:r>
+        <w:t>firstName</w:t>
+      </w:r>
+      <w:proofErr w:type="spellEnd"/>
+      <w:r>
+        <w:t xml:space="preserve">, </w:t>
+      </w:r>
+      <w:proofErr w:type="spellStart"/>
+      <w:r>
+        <w:t>lastName</w:t>
+      </w:r>
+      <w:proofErr w:type="spellEnd"/>
+      <w:r>
+        <w:t>);</w:t>
+      </w:r>
+    </w:p>
+    <w:p>
+      <w:proofErr w:type="spellStart"/>
+      <w:proofErr w:type="gramStart"/>
+      <w:r>
+        <w:t>Console.WriteLine</w:t>
+      </w:r>
+      <w:proofErr w:type="spellEnd"/>
+      <w:r>
+        <w:t>(</w:t>
+      </w:r>
+      <w:proofErr w:type="spellStart"/>
+      <w:proofErr w:type="gramEnd"/>
+      <w:r>
+        <w:t>fullName</w:t>
+      </w:r>
+      <w:proofErr w:type="spellEnd"/>
+      <w:r>
+        <w:t xml:space="preserve">); </w:t>
       </w:r>
       <w:r>
         <w:rPr>
           <w:highlight w:val="yellow"/>
         </w:rPr>
-        <w:t>- конкатенация на стрингове</w:t>
-      </w:r>
+        <w:t xml:space="preserve">- </w:t>
+      </w:r>
+      <w:proofErr w:type="spellStart"/>
+      <w:r>
+        <w:rPr>
+          <w:highlight w:val="yellow"/>
+        </w:rPr>
+        <w:t>конкатенация</w:t>
+      </w:r>
+      <w:proofErr w:type="spellEnd"/>
+      <w:r>
+        <w:rPr>
+          <w:highlight w:val="yellow"/>
+        </w:rPr>
+        <w:t xml:space="preserve"> </w:t>
+      </w:r>
+      <w:proofErr w:type="spellStart"/>
+      <w:r>
+        <w:rPr>
+          <w:highlight w:val="yellow"/>
+        </w:rPr>
+        <w:t>на</w:t>
+      </w:r>
+      <w:proofErr w:type="spellEnd"/>
+      <w:r>
+        <w:rPr>
+          <w:highlight w:val="yellow"/>
+        </w:rPr>
+        <w:t xml:space="preserve"> </w:t>
+      </w:r>
+      <w:proofErr w:type="spellStart"/>
+      <w:r>
+        <w:rPr>
+          <w:highlight w:val="yellow"/>
+        </w:rPr>
+        <w:t>стрингове</w:t>
+      </w:r>
+      <w:proofErr w:type="spellEnd"/>
     </w:p>
     <w:p>
       <w:pPr>
@@ -6420,7 +6832,7 @@
 </file>
 
 <file path=customXml/itemProps1.xml><?xml version="1.0" encoding="utf-8"?>
-<ds:datastoreItem xmlns:ds="http://schemas.openxmlformats.org/officeDocument/2006/customXml" ds:itemID="{EBE2A897-FC99-4C08-B090-0263F5A6B99C}">
+<ds:datastoreItem xmlns:ds="http://schemas.openxmlformats.org/officeDocument/2006/customXml" ds:itemID="{850F35DB-CC54-4146-805E-8E7C1C3CE312}">
   <ds:schemaRefs>
     <ds:schemaRef ds:uri="http://schemas.openxmlformats.org/officeDocument/2006/bibliography"/>
   </ds:schemaRefs>
